--- a/Script.docx
+++ b/Script.docx
@@ -3551,27 +3551,18 @@
     <w:p>
       <w:pPr>
         <w:pStyle w:val="Heading2"/>
-        <w:rPr>
-          <w:lang w:val="en-US"/>
-        </w:rPr>
       </w:pPr>
       <w:bookmarkStart w:id="9" w:name="_Toc95781214"/>
+      <w:r>
+        <w:lastRenderedPageBreak/>
+        <w:t xml:space="preserve">Szene 1 – </w:t>
+      </w:r>
       <w:proofErr w:type="spellStart"/>
       <w:r>
-        <w:rPr>
-          <w:lang w:val="en-US"/>
-        </w:rPr>
-        <w:lastRenderedPageBreak/>
-        <w:t>Szene</w:t>
-      </w:r>
+        <w:t>Introduction</w:t>
+      </w:r>
+      <w:bookmarkEnd w:id="9"/>
       <w:proofErr w:type="spellEnd"/>
-      <w:r>
-        <w:rPr>
-          <w:lang w:val="en-US"/>
-        </w:rPr>
-        <w:t xml:space="preserve"> 1 – Introduction</w:t>
-      </w:r>
-      <w:bookmarkEnd w:id="9"/>
     </w:p>
     <w:p>
       <w:r>
@@ -4712,6 +4703,20 @@
         <w:br/>
         <w:t>N: Nach einem langen und spaßigen Tag zusammen, gehen die Freunde wieder getrennte Wege und legen sich alle ins Bett.</w:t>
       </w:r>
+    </w:p>
+    <w:p>
+      <w:r>
+        <w:t>[</w:t>
+      </w:r>
+      <w:r>
+        <w:t xml:space="preserve">-&gt; Szene </w:t>
+      </w:r>
+      <w:r>
+        <w:t>3.0</w:t>
+      </w:r>
+      <w:r>
+        <w:t>]</w:t>
+      </w:r>
       <w:r>
         <w:br w:type="page"/>
       </w:r>
@@ -4801,21 +4806,13 @@
     </w:p>
     <w:p>
       <w:r>
-        <w:t>J: Ich wünschte mir, ihr beiden könntet einmal mal kurz ruhig sein!</w:t>
-      </w:r>
-    </w:p>
-    <w:p>
-      <w:r>
         <w:t xml:space="preserve">[5 Punkte </w:t>
       </w:r>
       <w:r>
         <w:t>Verwerflichkeit</w:t>
       </w:r>
       <w:r>
-        <w:t xml:space="preserve"> </w:t>
-      </w:r>
-      <w:r>
-        <w:t>erhalten</w:t>
+        <w:t xml:space="preserve"> erhalten</w:t>
       </w:r>
       <w:r>
         <w:t>]</w:t>
@@ -4844,6 +4841,18 @@
       </w:r>
     </w:p>
     <w:p>
+      <w:r>
+        <w:t xml:space="preserve">J: Ich wünschte mir, ihr beiden könntet </w:t>
+      </w:r>
+      <w:r>
+        <w:t>einfach</w:t>
+      </w:r>
+      <w:r>
+        <w:t xml:space="preserve"> mal kurz ruhig sein!</w:t>
+      </w:r>
+      <w:r>
+        <w:br/>
+      </w:r>
       <w:r>
         <w:t xml:space="preserve">T: </w:t>
       </w:r>
@@ -5089,7 +5098,19 @@
       </w:r>
       <w:r>
         <w:br/>
-        <w:t>N: Jason liest die Nachrichten im Gruppenchat. Dort schreiben seine Alice und Thomas, dass sie auf einmal ihre Fähigkeit zu Sprechen verloren haben.</w:t>
+        <w:t xml:space="preserve">N: Jason liest die Nachrichten im Gruppenchat. Dort </w:t>
+      </w:r>
+      <w:r>
+        <w:t>berichten</w:t>
+      </w:r>
+      <w:r>
+        <w:t xml:space="preserve"> seine</w:t>
+      </w:r>
+      <w:r>
+        <w:t xml:space="preserve"> Freunde</w:t>
+      </w:r>
+      <w:r>
+        <w:t xml:space="preserve"> Alice und Thomas, dass sie auf einmal ihre Fähigkeit zu Sprechen verloren haben.</w:t>
       </w:r>
       <w:r>
         <w:br/>
@@ -5248,7 +5269,10 @@
         <w:t xml:space="preserve">Ja, </w:t>
       </w:r>
       <w:r>
-        <w:t>gerne. Aber was machen wir heute?</w:t>
+        <w:t xml:space="preserve">gerne. </w:t>
+      </w:r>
+      <w:r>
+        <w:t>Aber was genau wollen wir machen?</w:t>
       </w:r>
       <w:r>
         <w:br/>
@@ -5498,88 +5522,86 @@
       <w:r>
         <w:t xml:space="preserve">Entschuldige die Verspätung, die Bahn war </w:t>
       </w:r>
+      <w:r>
+        <w:t>randvoll</w:t>
+      </w:r>
+      <w:r>
+        <w:t xml:space="preserve">. </w:t>
+      </w:r>
+      <w:r>
+        <w:t>Alles klar?</w:t>
+      </w:r>
+      <w:r>
+        <w:br/>
+      </w:r>
+      <w:r>
+        <w:t>T: Hi, Jason.</w:t>
+      </w:r>
+      <w:r>
+        <w:br/>
+        <w:t>A: Hey, Jason</w:t>
+      </w:r>
+      <w:r>
+        <w:t>. Mach dir kein Kopf. Wir sind auch noch nicht lange da.</w:t>
+      </w:r>
+      <w:r>
+        <w:br/>
+        <w:t xml:space="preserve">J: </w:t>
+      </w:r>
+      <w:r>
+        <w:t xml:space="preserve">Super, super. </w:t>
+      </w:r>
+      <w:r>
+        <w:br/>
+        <w:t xml:space="preserve">J: </w:t>
+      </w:r>
+      <w:r>
+        <w:t>Skatepark, also.</w:t>
+      </w:r>
+      <w:r>
+        <w:br/>
+        <w:t>T: Richtig.</w:t>
+      </w:r>
+      <w:r>
+        <w:br/>
+        <w:t>J: Du weißt, dass keiner von uns wirklich skaten kann</w:t>
+      </w:r>
+      <w:r>
+        <w:t xml:space="preserve"> und Alice eh nur zuschauen wird?</w:t>
+      </w:r>
+      <w:r>
+        <w:br/>
+        <w:t>T: Richtig.</w:t>
+      </w:r>
+      <w:r>
+        <w:br/>
+        <w:t>J: Du weißt, dass mindestens eine Person heute auf die Fresse fliegen wird?</w:t>
+      </w:r>
+      <w:r>
+        <w:br/>
+        <w:t>T: Richtig.</w:t>
+      </w:r>
+      <w:r>
+        <w:br/>
+        <w:t>J: Du weißt, dass wahrscheinlich du diese Person sein wirst?</w:t>
+      </w:r>
+      <w:r>
+        <w:br/>
+        <w:t xml:space="preserve">T. Rich- Hey, </w:t>
+      </w:r>
       <w:proofErr w:type="spellStart"/>
       <w:r>
-        <w:t>randovll</w:t>
+        <w:t>moment</w:t>
       </w:r>
       <w:proofErr w:type="spellEnd"/>
       <w:r>
-        <w:t xml:space="preserve">. </w:t>
-      </w:r>
-      <w:r>
-        <w:t>Alles klar?</w:t>
-      </w:r>
-      <w:r>
-        <w:br/>
-      </w:r>
-      <w:r>
-        <w:t>T: Hi, Jason.</w:t>
-      </w:r>
-      <w:r>
-        <w:br/>
-        <w:t>A: Hey, Jason</w:t>
-      </w:r>
-      <w:r>
-        <w:t>. Mach dir kein Kopf. Wir sind auch noch nicht lange da.</w:t>
+        <w:t xml:space="preserve"> Mal. Wer hat sich denn letztes Mal den Knöchel verstaucht?</w:t>
       </w:r>
       <w:r>
         <w:br/>
         <w:t xml:space="preserve">J: </w:t>
       </w:r>
       <w:r>
-        <w:t xml:space="preserve">Super, super. </w:t>
-      </w:r>
-      <w:r>
-        <w:br/>
-        <w:t xml:space="preserve">J: </w:t>
-      </w:r>
-      <w:r>
-        <w:t>Skatepark, also.</w:t>
-      </w:r>
-      <w:r>
-        <w:br/>
-        <w:t>T: Richtig.</w:t>
-      </w:r>
-      <w:r>
-        <w:br/>
-        <w:t>J: Du weißt, dass keiner von uns wirklich skaten kann</w:t>
-      </w:r>
-      <w:r>
-        <w:t xml:space="preserve"> und Alice eh nur zuschauen wird?</w:t>
-      </w:r>
-      <w:r>
-        <w:br/>
-        <w:t>T: Richtig.</w:t>
-      </w:r>
-      <w:r>
-        <w:br/>
-        <w:t>J: Du weißt, dass mindestens eine Person heute auf die Fresse fliegen wird?</w:t>
-      </w:r>
-      <w:r>
-        <w:br/>
-        <w:t>T: Richtig.</w:t>
-      </w:r>
-      <w:r>
-        <w:br/>
-        <w:t>J: Du weißt, dass wahrscheinlich du diese Person sein wirst?</w:t>
-      </w:r>
-      <w:r>
-        <w:br/>
-        <w:t xml:space="preserve">T. Rich- Hey, </w:t>
-      </w:r>
-      <w:proofErr w:type="spellStart"/>
-      <w:r>
-        <w:t>moment</w:t>
-      </w:r>
-      <w:proofErr w:type="spellEnd"/>
-      <w:r>
-        <w:t xml:space="preserve"> Mal. Wer hat sich denn letztes Mal den Knöchel verstaucht?</w:t>
-      </w:r>
-      <w:r>
-        <w:br/>
-        <w:t xml:space="preserve">J: </w:t>
-      </w:r>
-      <w:r>
         <w:t xml:space="preserve">Ach, </w:t>
       </w:r>
       <w:proofErr w:type="gramStart"/>
@@ -5621,11 +5643,17 @@
       </w:r>
       <w:r>
         <w:br/>
-        <w:t>N: Die Jungs machen fangen an zu skaten, während Alice begeistert zuschaut. Nach einer Weile, stürzt Jason von seinem Brett.</w:t>
-      </w:r>
-      <w:r>
-        <w:br/>
-        <w:t>T: Wie war das noch gleich? Ich werde heute auf die Fresse Fliegen?</w:t>
+        <w:t>N: Die Jungs fangen an zu skaten, während Alice begeistert zuschaut. Nach einer Weile, stürzt Jason von seinem Brett.</w:t>
+      </w:r>
+      <w:r>
+        <w:br/>
+        <w:t xml:space="preserve">T: Wie war das noch gleich? Ich werde heute auf die Fresse </w:t>
+      </w:r>
+      <w:r>
+        <w:t>f</w:t>
+      </w:r>
+      <w:r>
+        <w:t>liegen?</w:t>
       </w:r>
     </w:p>
     <w:p>
@@ -6287,14 +6315,22 @@
         <w:ind w:left="708"/>
       </w:pPr>
       <w:r>
-        <w:t>*Jason geht zur Uni</w:t>
-      </w:r>
-      <w:r>
-        <w:t xml:space="preserve"> und trifft dort seine Freunde</w:t>
-      </w:r>
-      <w:r>
         <w:t>*</w:t>
       </w:r>
+      <w:r>
+        <w:t xml:space="preserve">Jason macht sich auf den Weg zur Uni. Dort angekommen, trifft er auf seine </w:t>
+      </w:r>
+      <w:proofErr w:type="gramStart"/>
+      <w:r>
+        <w:t>Freunde</w:t>
+      </w:r>
+      <w:r>
+        <w:t>.</w:t>
+      </w:r>
+      <w:r>
+        <w:t>*</w:t>
+      </w:r>
+      <w:proofErr w:type="gramEnd"/>
     </w:p>
     <w:p>
       <w:pPr>
@@ -6547,7 +6583,7 @@
         <w:ind w:left="708"/>
       </w:pPr>
       <w:r>
-        <w:t>D: Sind sie fertig, Herr Jay?</w:t>
+        <w:t>D: Sind sie fertig?</w:t>
       </w:r>
       <w:r>
         <w:br/>
@@ -6558,7 +6594,13 @@
         <w:t xml:space="preserve">D: </w:t>
       </w:r>
       <w:r>
-        <w:t>Zufrieden mit ihren Antworten?</w:t>
+        <w:t>Zufrieden mit</w:t>
+      </w:r>
+      <w:r>
+        <w:t xml:space="preserve"> I</w:t>
+      </w:r>
+      <w:r>
+        <w:t>hren Antworten?</w:t>
       </w:r>
     </w:p>
     <w:p>
@@ -6976,7 +7018,7 @@
         <w:jc w:val="both"/>
       </w:pPr>
       <w:r>
-        <w:t>D</w:t>
+        <w:t>J</w:t>
       </w:r>
       <w:r>
         <w:t xml:space="preserve">: </w:t>
@@ -7042,7 +7084,13 @@
         <w:jc w:val="both"/>
       </w:pPr>
       <w:r>
-        <w:t>[5 Punkte Verwerflichkeit verloren]</w:t>
+        <w:t xml:space="preserve">[5 Punkte Verwerflichkeit </w:t>
+      </w:r>
+      <w:r>
+        <w:t>erhalten</w:t>
+      </w:r>
+      <w:r>
+        <w:t>]</w:t>
       </w:r>
     </w:p>
     <w:p>
@@ -7164,11 +7212,23 @@
       </w:r>
       <w:r>
         <w:br/>
-        <w:t>N: Jonas macht sich bereit für das Treffen und kommt dann in der Bowlinghalle an.</w:t>
-      </w:r>
-      <w:r>
-        <w:br/>
-        <w:t>A: Ah, hallo Jonas.</w:t>
+        <w:t xml:space="preserve">N: </w:t>
+      </w:r>
+      <w:r>
+        <w:t>Jason</w:t>
+      </w:r>
+      <w:r>
+        <w:t xml:space="preserve"> macht sich bereit für das Treffen und kommt dann in der Bowlinghalle an.</w:t>
+      </w:r>
+      <w:r>
+        <w:br/>
+        <w:t xml:space="preserve">A: Ah, hallo </w:t>
+      </w:r>
+      <w:r>
+        <w:t>Jason</w:t>
+      </w:r>
+      <w:r>
+        <w:t>.</w:t>
       </w:r>
       <w:r>
         <w:br/>
@@ -7248,13 +7308,11 @@
         <w:br/>
         <w:t xml:space="preserve">A: </w:t>
       </w:r>
-      <w:proofErr w:type="gramStart"/>
-      <w:r>
-        <w:t>Hattest</w:t>
-      </w:r>
-      <w:proofErr w:type="gramEnd"/>
-      <w:r>
-        <w:t xml:space="preserve"> wohl sehr viel Glück heute, nicht wahr? Thomas hätte uns aber beide zusammen platt gemacht.</w:t>
+      <w:r>
+        <w:t>Du h</w:t>
+      </w:r>
+      <w:r>
+        <w:t>attest wohl sehr viel Glück heute, nicht wahr? Thomas hätte uns aber beide zusammen platt gemacht.</w:t>
       </w:r>
       <w:r>
         <w:br/>
@@ -7262,7 +7320,13 @@
       </w:r>
       <w:r>
         <w:br/>
-        <w:t>A: Gibt es ein Spiel, in dem Thomas uns nicht überlegen ist?</w:t>
+        <w:t>A: Gibt es ein Spiel, in dem Thomas uns</w:t>
+      </w:r>
+      <w:r>
+        <w:t xml:space="preserve"> eigentlich</w:t>
+      </w:r>
+      <w:r>
+        <w:t xml:space="preserve"> nicht überlegen ist?</w:t>
       </w:r>
       <w:r>
         <w:br/>
@@ -7399,8 +7463,13 @@
         <w:t xml:space="preserve">: </w:t>
       </w:r>
       <w:r>
-        <w:t>Kann Thomas das hier?“.</w:t>
-      </w:r>
+        <w:t xml:space="preserve">Kann Thomas das </w:t>
+      </w:r>
+      <w:proofErr w:type="gramStart"/>
+      <w:r>
+        <w:t>hier?.</w:t>
+      </w:r>
+      <w:proofErr w:type="gramEnd"/>
     </w:p>
     <w:p>
       <w:pPr>
@@ -7662,7 +7731,13 @@
       </w:r>
       <w:r>
         <w:br/>
-        <w:t>A: Mach dir kein Kopf, Jonas.</w:t>
+        <w:t xml:space="preserve">A: Mach dir kein Kopf, </w:t>
+      </w:r>
+      <w:r>
+        <w:t>Jason</w:t>
+      </w:r>
+      <w:r>
+        <w:t>.</w:t>
       </w:r>
       <w:r>
         <w:br/>
@@ -7732,22 +7807,6 @@
       <w:r>
         <w:br/>
         <w:t>Jason – J</w:t>
-      </w:r>
-      <w:r>
-        <w:br/>
-        <w:t>Jasons Gedanken – JG</w:t>
-      </w:r>
-      <w:r>
-        <w:br/>
-        <w:t>Alice – A</w:t>
-      </w:r>
-      <w:r>
-        <w:br/>
-        <w:t>Thomas – T</w:t>
-      </w:r>
-      <w:r>
-        <w:br/>
-        <w:t>Dozentin - D</w:t>
       </w:r>
       <w:r>
         <w:br/>
@@ -8028,30 +8087,32 @@
       </w:pPr>
       <w:bookmarkStart w:id="40" w:name="_Toc95781244"/>
       <w:r>
+        <w:t xml:space="preserve">Szene </w:t>
+      </w:r>
+      <w:r>
+        <w:t>6.0</w:t>
+      </w:r>
+      <w:r>
+        <w:t>1</w:t>
+      </w:r>
+      <w:bookmarkEnd w:id="40"/>
+    </w:p>
+    <w:p>
+      <w:r>
+        <w:t>J</w:t>
+      </w:r>
+      <w:r>
+        <w:t>: Ich wünschte mir, dass Alice sich wieder an Thomas erinnert.</w:t>
+      </w:r>
+      <w:r>
+        <w:br/>
+        <w:t>N: Mit diesen Worten endet die Story vorerst.</w:t>
+      </w:r>
+      <w:r>
+        <w:br/>
+      </w:r>
+      <w:r>
         <w:lastRenderedPageBreak/>
-        <w:t xml:space="preserve">Szene </w:t>
-      </w:r>
-      <w:r>
-        <w:t>6.0</w:t>
-      </w:r>
-      <w:r>
-        <w:t>1</w:t>
-      </w:r>
-      <w:bookmarkEnd w:id="40"/>
-    </w:p>
-    <w:p>
-      <w:r>
-        <w:t>J</w:t>
-      </w:r>
-      <w:r>
-        <w:t>: Ich wünschte mir, dass Alice sich wieder an Thomas erinnert.</w:t>
-      </w:r>
-      <w:r>
-        <w:br/>
-        <w:t>N: Mit diesen Worten endet die Story vorerst.</w:t>
-      </w:r>
-      <w:r>
-        <w:br/>
         <w:t xml:space="preserve">N: Wird sich Alice an Thomas erinnern? Oder gibt es gewisse Konditionen, die für </w:t>
       </w:r>
       <w:r>

--- a/Script.docx
+++ b/Script.docx
@@ -4265,7 +4265,13 @@
         <w:t>N: Thomas und Jason sind ebenfalls seit ihrer Kindheit befreundet. Ebenso wie Alice, ging er in denselben Kindergarten, dieselben Schulen und bestreitet nun ebenfalls das Studium.</w:t>
       </w:r>
       <w:r>
-        <w:t xml:space="preserve"> Ähnlich wie Jason, empfindet Alice etwas für Thomas, weswegen eine Art freundliche Rivalität zwischen den beiden herrscht.</w:t>
+        <w:t xml:space="preserve"> Ähnlich wie Jason, empfindet </w:t>
+      </w:r>
+      <w:r>
+        <w:t>Thomas etwas für Alice</w:t>
+      </w:r>
+      <w:r>
+        <w:t>, weswegen eine Art freundliche Rivalität zwischen den beiden herrscht.</w:t>
       </w:r>
       <w:r>
         <w:br/>
@@ -4709,10 +4715,7 @@
         <w:t>[</w:t>
       </w:r>
       <w:r>
-        <w:t xml:space="preserve">-&gt; Szene </w:t>
-      </w:r>
-      <w:r>
-        <w:t>3.0</w:t>
+        <w:t>-&gt; Szene 3.0</w:t>
       </w:r>
       <w:r>
         <w:t>]</w:t>
@@ -7751,6 +7754,10 @@
       <w:r>
         <w:t>*</w:t>
       </w:r>
+      <w:r>
+        <w:br/>
+        <w:t>N: Nach einem langen Tag, verabschieden sich die beiden und begeben sich zu Bett.</w:t>
+      </w:r>
     </w:p>
     <w:p>
       <w:pPr>
@@ -7801,32 +7808,69 @@
       </w:r>
     </w:p>
     <w:p>
-      <w:r>
+      <w:pPr>
+        <w:rPr>
+          <w:lang w:val="en-US"/>
+        </w:rPr>
+      </w:pPr>
+      <w:r>
+        <w:rPr>
+          <w:lang w:val="en-US"/>
+        </w:rPr>
         <w:t>Narrator – N</w:t>
       </w:r>
       <w:r>
+        <w:rPr>
+          <w:lang w:val="en-US"/>
+        </w:rPr>
         <w:br/>
         <w:t>Jason – J</w:t>
       </w:r>
       <w:r>
+        <w:rPr>
+          <w:lang w:val="en-US"/>
+        </w:rPr>
         <w:br/>
       </w:r>
     </w:p>
     <w:p>
       <w:pPr>
         <w:pStyle w:val="Heading3"/>
-      </w:pPr>
-      <w:r>
+        <w:rPr>
+          <w:lang w:val="en-US"/>
+        </w:rPr>
+      </w:pPr>
+      <w:r>
+        <w:rPr>
+          <w:lang w:val="en-US"/>
+        </w:rPr>
         <w:br/>
       </w:r>
       <w:bookmarkStart w:id="39" w:name="_Toc95781243"/>
-      <w:r>
-        <w:t xml:space="preserve">Szene </w:t>
-      </w:r>
-      <w:r>
+      <w:proofErr w:type="spellStart"/>
+      <w:r>
+        <w:rPr>
+          <w:lang w:val="en-US"/>
+        </w:rPr>
+        <w:t>Szene</w:t>
+      </w:r>
+      <w:proofErr w:type="spellEnd"/>
+      <w:r>
+        <w:rPr>
+          <w:lang w:val="en-US"/>
+        </w:rPr>
+        <w:t xml:space="preserve"> </w:t>
+      </w:r>
+      <w:r>
+        <w:rPr>
+          <w:lang w:val="en-US"/>
+        </w:rPr>
         <w:t>6</w:t>
       </w:r>
       <w:r>
+        <w:rPr>
+          <w:lang w:val="en-US"/>
+        </w:rPr>
         <w:t>.0</w:t>
       </w:r>
       <w:bookmarkEnd w:id="39"/>

--- a/Script.docx
+++ b/Script.docx
@@ -2978,14 +2978,9 @@
       <w:bookmarkStart w:id="0" w:name="_Toc95781205"/>
       <w:r>
         <w:lastRenderedPageBreak/>
-        <w:t xml:space="preserve">Story </w:t>
-      </w:r>
-      <w:proofErr w:type="spellStart"/>
-      <w:r>
-        <w:t>Zusammenfassung</w:t>
+        <w:t>Story Zusammenfassung</w:t>
       </w:r>
       <w:bookmarkEnd w:id="0"/>
-      <w:proofErr w:type="spellEnd"/>
     </w:p>
     <w:p>
       <w:r>
@@ -3000,14 +2995,7 @@
       </w:r>
       <w:r>
         <w:br/>
-      </w:r>
-      <w:proofErr w:type="gramStart"/>
-      <w:r>
-        <w:t>Wird</w:t>
-      </w:r>
-      <w:proofErr w:type="gramEnd"/>
-      <w:r>
-        <w:t xml:space="preserve"> er diese Macht ausnutzen, oder sie für das gute Nutzen?</w:t>
+        <w:t>Wird er diese Macht ausnutzen, oder sie für das gute Nutzen?</w:t>
       </w:r>
     </w:p>
     <w:p>
@@ -3126,29 +3114,14 @@
           <w:lang w:val="en-US"/>
         </w:rPr>
         <w:tab/>
-      </w:r>
-      <w:proofErr w:type="spellStart"/>
-      <w:r>
-        <w:rPr>
-          <w:lang w:val="en-US"/>
-        </w:rPr>
-        <w:t>Archetyp</w:t>
-      </w:r>
-      <w:proofErr w:type="spellEnd"/>
-      <w:r>
-        <w:rPr>
-          <w:lang w:val="en-US"/>
-        </w:rPr>
-        <w:t xml:space="preserve">: </w:t>
-      </w:r>
-      <w:proofErr w:type="spellStart"/>
+        <w:t xml:space="preserve">Archetyp: </w:t>
+      </w:r>
       <w:r>
         <w:rPr>
           <w:lang w:val="en-US"/>
         </w:rPr>
         <w:t>Liebende</w:t>
       </w:r>
-      <w:proofErr w:type="spellEnd"/>
     </w:p>
     <w:p>
       <w:r>
@@ -3222,28 +3195,12 @@
         </w:rPr>
         <w:tab/>
       </w:r>
-      <w:proofErr w:type="spellStart"/>
-      <w:r>
-        <w:rPr>
-          <w:lang w:val="en-US"/>
-        </w:rPr>
-        <w:t>Archetyp</w:t>
-      </w:r>
-      <w:proofErr w:type="spellEnd"/>
-      <w:r>
-        <w:rPr>
-          <w:lang w:val="en-US"/>
-        </w:rPr>
-        <w:t>: Rebel/</w:t>
-      </w:r>
-      <w:proofErr w:type="spellStart"/>
-      <w:r>
-        <w:rPr>
-          <w:lang w:val="en-US"/>
-        </w:rPr>
-        <w:t>Narr</w:t>
-      </w:r>
-      <w:proofErr w:type="spellEnd"/>
+      <w:r>
+        <w:rPr>
+          <w:lang w:val="en-US"/>
+        </w:rPr>
+        <w:t>Archetyp: Rebel/Narr</w:t>
+      </w:r>
     </w:p>
     <w:p>
       <w:r>
@@ -3555,14 +3512,9 @@
       <w:bookmarkStart w:id="9" w:name="_Toc95781214"/>
       <w:r>
         <w:lastRenderedPageBreak/>
-        <w:t xml:space="preserve">Szene 1 – </w:t>
-      </w:r>
-      <w:proofErr w:type="spellStart"/>
-      <w:r>
-        <w:t>Introduction</w:t>
+        <w:t>Szene 1 – Introduction</w:t>
       </w:r>
       <w:bookmarkEnd w:id="9"/>
-      <w:proofErr w:type="spellEnd"/>
     </w:p>
     <w:p>
       <w:r>
@@ -3660,15 +3612,7 @@
     </w:p>
     <w:p>
       <w:r>
-        <w:t>J: *</w:t>
-      </w:r>
-      <w:proofErr w:type="spellStart"/>
-      <w:r>
-        <w:t>Aufsteh</w:t>
-      </w:r>
-      <w:proofErr w:type="spellEnd"/>
-      <w:r>
-        <w:t xml:space="preserve"> Geräusche*</w:t>
+        <w:t>J: *Aufsteh Geräusche*</w:t>
       </w:r>
       <w:r>
         <w:br/>
@@ -3740,13 +3684,8 @@
       </w:r>
       <w:r>
         <w:br/>
-        <w:t xml:space="preserve">J: Was mache ich denn am besten mit meiner </w:t>
-      </w:r>
-      <w:proofErr w:type="gramStart"/>
-      <w:r>
-        <w:t>Freizeit..</w:t>
-      </w:r>
-      <w:proofErr w:type="gramEnd"/>
+        <w:t>J: Was mache ich denn am besten mit meiner Freizeit..</w:t>
+      </w:r>
     </w:p>
     <w:p>
       <w:r>
@@ -3791,15 +3730,7 @@
         <w:br/>
       </w:r>
       <w:r>
-        <w:t xml:space="preserve">2. </w:t>
-      </w:r>
-      <w:proofErr w:type="gramStart"/>
-      <w:r>
-        <w:t>Weiter schlafen</w:t>
-      </w:r>
-      <w:proofErr w:type="gramEnd"/>
-      <w:r>
-        <w:t>.</w:t>
+        <w:t>2. Weiter schlafen.</w:t>
       </w:r>
       <w:r>
         <w:t xml:space="preserve"> </w:t>
@@ -3929,33 +3860,73 @@
         <w:t>!</w:t>
       </w:r>
       <w:r>
+        <w:t xml:space="preserve"> Hab</w:t>
+      </w:r>
+      <w:r>
+        <w:t xml:space="preserve"> das mit der Magie</w:t>
+      </w:r>
+      <w:r>
+        <w:t xml:space="preserve"> probiert</w:t>
+      </w:r>
+      <w:r>
+        <w:t>. H</w:t>
+      </w:r>
+      <w:r>
+        <w:t>at nicht geklappt.</w:t>
+      </w:r>
+      <w:r>
+        <w:br/>
+      </w:r>
+      <w:r>
+        <w:t>JG</w:t>
+      </w:r>
+      <w:r>
+        <w:t>: DU HAST NICHT MAL ANSATZWEISE PROBIERT ETWAS ZU MACHEN.</w:t>
+      </w:r>
+      <w:r>
+        <w:br/>
+      </w:r>
+      <w:r>
+        <w:t>JG:</w:t>
+      </w:r>
+      <w:r>
+        <w:t xml:space="preserve"> Wer auch nur ansatzweise etwas von Magie weiß, der weiß auch, dass zu jedem Zauber ein Spruch gehört, der aufgesagt werden muss.</w:t>
+      </w:r>
+      <w:r>
+        <w:br/>
+        <w:t xml:space="preserve">J: </w:t>
+      </w:r>
+      <w:r>
+        <w:t>Warte mal, stalkst du mich?</w:t>
+      </w:r>
+      <w:r>
+        <w:br/>
+      </w:r>
+      <w:r>
+        <w:t>JG:</w:t>
+      </w:r>
+      <w:r>
+        <w:t xml:space="preserve"> Ich bin Teil deines Traums!</w:t>
+      </w:r>
+      <w:r>
+        <w:t xml:space="preserve"> Deine Gedanken!</w:t>
+      </w:r>
+      <w:r>
         <w:t xml:space="preserve"> </w:t>
       </w:r>
-      <w:proofErr w:type="gramStart"/>
-      <w:r>
-        <w:t>Hab</w:t>
-      </w:r>
-      <w:proofErr w:type="gramEnd"/>
-      <w:r>
-        <w:t xml:space="preserve"> das mit der Magie</w:t>
-      </w:r>
-      <w:r>
-        <w:t xml:space="preserve"> probiert</w:t>
-      </w:r>
-      <w:r>
-        <w:t>. H</w:t>
-      </w:r>
-      <w:r>
-        <w:t>at nicht geklappt.</w:t>
-      </w:r>
-      <w:r>
-        <w:br/>
-      </w:r>
-      <w:r>
-        <w:t>JG</w:t>
-      </w:r>
-      <w:r>
-        <w:t>: DU HAST NICHT MAL ANSATZWEISE PROBIERT ETWAS ZU MACHEN.</w:t>
+      <w:r>
+        <w:t>Ich bin quasi du</w:t>
+      </w:r>
+      <w:r>
+        <w:t>!</w:t>
+      </w:r>
+      <w:r>
+        <w:br/>
+        <w:t>J: Ah, ja, das ergibt Sinn..</w:t>
+      </w:r>
+      <w:r>
+        <w:br/>
+        <w:t>J: Also, um zurück zu der Magie zu kommen, was wäre denn ein solcher Zauberspruch?</w:t>
       </w:r>
       <w:r>
         <w:br/>
@@ -3964,56 +3935,6 @@
         <w:t>JG:</w:t>
       </w:r>
       <w:r>
-        <w:t xml:space="preserve"> Wer auch nur ansatzweise etwas von Magie weiß, der weiß auch, dass zu jedem Zauber ein Spruch gehört, der aufgesagt werden muss.</w:t>
-      </w:r>
-      <w:r>
-        <w:br/>
-        <w:t xml:space="preserve">J: </w:t>
-      </w:r>
-      <w:r>
-        <w:t>Warte mal, stalkst du mich?</w:t>
-      </w:r>
-      <w:r>
-        <w:br/>
-      </w:r>
-      <w:r>
-        <w:t>JG:</w:t>
-      </w:r>
-      <w:r>
-        <w:t xml:space="preserve"> Ich bin Teil deines Traums!</w:t>
-      </w:r>
-      <w:r>
-        <w:t xml:space="preserve"> Deine Gedanken!</w:t>
-      </w:r>
-      <w:r>
-        <w:t xml:space="preserve"> </w:t>
-      </w:r>
-      <w:r>
-        <w:t>Ich bin quasi du</w:t>
-      </w:r>
-      <w:r>
-        <w:t>!</w:t>
-      </w:r>
-      <w:r>
-        <w:br/>
-        <w:t xml:space="preserve">J: Ah, ja, das ergibt </w:t>
-      </w:r>
-      <w:proofErr w:type="gramStart"/>
-      <w:r>
-        <w:t>Sinn..</w:t>
-      </w:r>
-      <w:proofErr w:type="gramEnd"/>
-      <w:r>
-        <w:br/>
-        <w:t>J: Also, um zurück zu der Magie zu kommen, was wäre denn ein solcher Zauberspruch?</w:t>
-      </w:r>
-      <w:r>
-        <w:br/>
-      </w:r>
-      <w:r>
-        <w:t>JG:</w:t>
-      </w:r>
-      <w:r>
         <w:t xml:space="preserve"> Ich weiß nicht, ob du mir gerade nicht zugehört hast, aber ich </w:t>
       </w:r>
       <w:r>
@@ -4021,15 +3942,7 @@
       </w:r>
       <w:r>
         <w:br/>
-        <w:t xml:space="preserve">J: Dann erzählst du mir </w:t>
-      </w:r>
-      <w:proofErr w:type="gramStart"/>
-      <w:r>
-        <w:t>hier quasi</w:t>
-      </w:r>
-      <w:proofErr w:type="gramEnd"/>
-      <w:r>
-        <w:t xml:space="preserve"> eventuell auch nur Humbug?</w:t>
+        <w:t>J: Dann erzählst du mir hier quasi eventuell auch nur Humbug?</w:t>
       </w:r>
       <w:r>
         <w:br/>
@@ -4113,19 +4026,11 @@
           <w:lang w:val="en-US"/>
         </w:rPr>
       </w:pPr>
-      <w:proofErr w:type="spellStart"/>
-      <w:r>
-        <w:rPr>
-          <w:lang w:val="en-US"/>
-        </w:rPr>
-        <w:t>Charaktere</w:t>
-      </w:r>
-      <w:proofErr w:type="spellEnd"/>
-      <w:r>
-        <w:rPr>
-          <w:lang w:val="en-US"/>
-        </w:rPr>
-        <w:t>:</w:t>
+      <w:r>
+        <w:rPr>
+          <w:lang w:val="en-US"/>
+        </w:rPr>
+        <w:t>Charaktere:</w:t>
       </w:r>
     </w:p>
     <w:p>
@@ -4304,13 +4209,8 @@
       </w:r>
       <w:r>
         <w:br/>
-        <w:t xml:space="preserve">J: *Eigentlich hatte ich das nur geholt, um es zu probieren. Geschmeckt hat es mir definitiv </w:t>
-      </w:r>
-      <w:proofErr w:type="gramStart"/>
-      <w:r>
-        <w:t>nicht.*</w:t>
-      </w:r>
-      <w:proofErr w:type="gramEnd"/>
+        <w:t>J: *Eigentlich hatte ich das nur geholt, um es zu probieren. Geschmeckt hat es mir definitiv nicht.*</w:t>
+      </w:r>
     </w:p>
     <w:p>
       <w:r>
@@ -4826,19 +4726,9 @@
       <w:r>
         <w:t>[</w:t>
       </w:r>
-      <w:proofErr w:type="spellStart"/>
-      <w:r>
-        <w:t>firstSpellSpoken</w:t>
-      </w:r>
-      <w:proofErr w:type="spellEnd"/>
-      <w:r>
-        <w:t xml:space="preserve"> = </w:t>
-      </w:r>
-      <w:proofErr w:type="spellStart"/>
-      <w:r>
-        <w:t>true</w:t>
-      </w:r>
-      <w:proofErr w:type="spellEnd"/>
+      <w:r>
+        <w:t>firstSpellSpoken = true</w:t>
+      </w:r>
       <w:r>
         <w:t>]</w:t>
       </w:r>
@@ -4859,13 +4749,8 @@
       <w:r>
         <w:t xml:space="preserve">T: </w:t>
       </w:r>
-      <w:proofErr w:type="spellStart"/>
-      <w:r>
-        <w:t>Woah</w:t>
-      </w:r>
-      <w:proofErr w:type="spellEnd"/>
-      <w:r>
-        <w:t xml:space="preserve">, Jason. Kein Grund gleich so wütend zu werden. Ist </w:t>
+      <w:r>
+        <w:t xml:space="preserve">Woah, Jason. Kein Grund gleich so wütend zu werden. Ist </w:t>
       </w:r>
       <w:r>
         <w:t>a</w:t>
@@ -4885,15 +4770,7 @@
       </w:r>
       <w:r>
         <w:br/>
-        <w:t xml:space="preserve">J: </w:t>
-      </w:r>
-      <w:proofErr w:type="gramStart"/>
-      <w:r>
-        <w:t>Ich..</w:t>
-      </w:r>
-      <w:proofErr w:type="gramEnd"/>
-      <w:r>
-        <w:t xml:space="preserve"> ach, es tut mir leid. Ich weiß nicht, was das gerade war. Ich habe heute etwas schlecht geschlafen, vielleicht liegt es daran.</w:t>
+        <w:t>J: Ich.. ach, es tut mir leid. Ich weiß nicht, was das gerade war. Ich habe heute etwas schlecht geschlafen, vielleicht liegt es daran.</w:t>
       </w:r>
       <w:r>
         <w:br/>
@@ -5033,33 +4910,15 @@
     </w:p>
     <w:p>
       <w:r>
-        <w:t>J: *</w:t>
-      </w:r>
-      <w:proofErr w:type="spellStart"/>
-      <w:r>
-        <w:t>Aufsteh</w:t>
-      </w:r>
-      <w:proofErr w:type="spellEnd"/>
-      <w:r>
-        <w:t xml:space="preserve"> Geräusche*</w:t>
-      </w:r>
-      <w:r>
-        <w:br/>
-        <w:t xml:space="preserve">J: </w:t>
-      </w:r>
-      <w:proofErr w:type="spellStart"/>
-      <w:r>
-        <w:t>Ahh</w:t>
-      </w:r>
-      <w:proofErr w:type="spellEnd"/>
-      <w:r>
-        <w:t xml:space="preserve">, wesentlich besser </w:t>
-      </w:r>
-      <w:proofErr w:type="gramStart"/>
+        <w:t>J: *Aufsteh Geräusche*</w:t>
+      </w:r>
+      <w:r>
+        <w:br/>
+        <w:t xml:space="preserve">J: Ahh, wesentlich besser </w:t>
+      </w:r>
       <w:r>
         <w:t>geschlafen,</w:t>
       </w:r>
-      <w:proofErr w:type="gramEnd"/>
       <w:r>
         <w:t xml:space="preserve"> als gestern.</w:t>
       </w:r>
@@ -5075,19 +4934,9 @@
       <w:r>
         <w:t>[</w:t>
       </w:r>
-      <w:proofErr w:type="spellStart"/>
-      <w:r>
-        <w:t>firstSpellSpoken</w:t>
-      </w:r>
-      <w:proofErr w:type="spellEnd"/>
-      <w:r>
-        <w:t xml:space="preserve"> = </w:t>
-      </w:r>
-      <w:proofErr w:type="spellStart"/>
-      <w:r>
-        <w:t>true</w:t>
-      </w:r>
-      <w:proofErr w:type="spellEnd"/>
+      <w:r>
+        <w:t>firstSpellSpoken = true</w:t>
+      </w:r>
       <w:r>
         <w:t>]</w:t>
       </w:r>
@@ -5134,16 +4983,11 @@
         <w:t>*</w:t>
       </w:r>
       <w:r>
-        <w:t xml:space="preserve">Flashback zu „Ich wünschte mir, ihr beiden könntet einfach mal kurz ruhig sein“ </w:t>
-      </w:r>
-      <w:proofErr w:type="gramStart"/>
-      <w:r>
-        <w:t>Szene]</w:t>
+        <w:t>Flashback zu „Ich wünschte mir, ihr beiden könntet einfach mal kurz ruhig sein“ Szene]</w:t>
       </w:r>
       <w:r>
         <w:t>*</w:t>
       </w:r>
-      <w:proofErr w:type="gramEnd"/>
     </w:p>
     <w:p>
       <w:pPr>
@@ -5184,15 +5028,7 @@
       </w:r>
       <w:r>
         <w:br/>
-        <w:t xml:space="preserve">N: Jason </w:t>
-      </w:r>
-      <w:proofErr w:type="gramStart"/>
-      <w:r>
-        <w:t>ließt</w:t>
-      </w:r>
-      <w:proofErr w:type="gramEnd"/>
-      <w:r>
-        <w:t xml:space="preserve"> die neuen Nachrichten, in denen steht, dass beide seine Freunde wieder sprechen können.</w:t>
+        <w:t>N: Jason ließt die neuen Nachrichten, in denen steht, dass beide seine Freunde wieder sprechen können.</w:t>
       </w:r>
       <w:r>
         <w:br/>
@@ -5206,7 +5042,6 @@
         <w:br/>
         <w:t xml:space="preserve">J: Ich </w:t>
       </w:r>
-      <w:proofErr w:type="gramStart"/>
       <w:r>
         <w:t>muss</w:t>
       </w:r>
@@ -5214,11 +5049,7 @@
         <w:t xml:space="preserve"> </w:t>
       </w:r>
       <w:r>
-        <w:t>irgendwie</w:t>
-      </w:r>
-      <w:proofErr w:type="gramEnd"/>
-      <w:r>
-        <w:t xml:space="preserve"> </w:t>
+        <w:t xml:space="preserve">irgendwie </w:t>
       </w:r>
       <w:r>
         <w:t>auf andere Gedanken kommen. Ich frag mal, ob die anderen sich heute wieder treffen wollen, jetzt wo es ihnen besser geht.</w:t>
@@ -5249,16 +5080,11 @@
     </w:p>
     <w:p>
       <w:r>
-        <w:t>J: *</w:t>
-      </w:r>
-      <w:proofErr w:type="gramStart"/>
-      <w:r>
-        <w:t>Schreib</w:t>
+        <w:t>J: *Schreib</w:t>
       </w:r>
       <w:r>
         <w:t>t</w:t>
       </w:r>
-      <w:proofErr w:type="gramEnd"/>
       <w:r>
         <w:t xml:space="preserve"> Nachricht im Gruppenchat*</w:t>
       </w:r>
@@ -5590,49 +5416,17 @@
       </w:r>
       <w:r>
         <w:br/>
-        <w:t xml:space="preserve">T. Rich- Hey, </w:t>
-      </w:r>
-      <w:proofErr w:type="spellStart"/>
-      <w:r>
-        <w:t>moment</w:t>
-      </w:r>
-      <w:proofErr w:type="spellEnd"/>
-      <w:r>
-        <w:t xml:space="preserve"> Mal. Wer hat sich denn letztes Mal den Knöchel verstaucht?</w:t>
+        <w:t>T. Rich- Hey, moment Mal. Wer hat sich denn letztes Mal den Knöchel verstaucht?</w:t>
       </w:r>
       <w:r>
         <w:br/>
         <w:t xml:space="preserve">J: </w:t>
       </w:r>
       <w:r>
-        <w:t xml:space="preserve">Ach, </w:t>
-      </w:r>
-      <w:proofErr w:type="gramStart"/>
-      <w:r>
-        <w:t>ja..</w:t>
-      </w:r>
-      <w:proofErr w:type="gramEnd"/>
-      <w:r>
-        <w:t xml:space="preserve"> </w:t>
-      </w:r>
-      <w:proofErr w:type="gramStart"/>
-      <w:r>
-        <w:t>Äh..</w:t>
-      </w:r>
-      <w:proofErr w:type="gramEnd"/>
-      <w:r>
-        <w:t xml:space="preserve"> </w:t>
-      </w:r>
-      <w:r>
-        <w:t xml:space="preserve">Ich weiß </w:t>
-      </w:r>
-      <w:proofErr w:type="gramStart"/>
-      <w:r>
-        <w:t>nicht</w:t>
-      </w:r>
-      <w:proofErr w:type="gramEnd"/>
-      <w:r>
-        <w:t xml:space="preserve"> wovon du redest.</w:t>
+        <w:t xml:space="preserve">Ach, ja.. Äh.. </w:t>
+      </w:r>
+      <w:r>
+        <w:t>Ich weiß nicht wovon du redest.</w:t>
       </w:r>
       <w:r>
         <w:br/>
@@ -5707,23 +5501,7 @@
       </w:r>
       <w:r>
         <w:tab/>
-        <w:t>[</w:t>
-      </w:r>
-      <w:proofErr w:type="spellStart"/>
-      <w:r>
-        <w:t>secondSpellSpoken</w:t>
-      </w:r>
-      <w:proofErr w:type="spellEnd"/>
-      <w:r>
-        <w:t xml:space="preserve"> = </w:t>
-      </w:r>
-      <w:proofErr w:type="spellStart"/>
-      <w:r>
-        <w:t>true</w:t>
-      </w:r>
-      <w:proofErr w:type="spellEnd"/>
-      <w:r>
-        <w:t>]</w:t>
+        <w:t>[secondSpellSpoken = true]</w:t>
       </w:r>
       <w:r>
         <w:br/>
@@ -5749,13 +5527,8 @@
       </w:r>
       <w:r>
         <w:br/>
-        <w:t xml:space="preserve">T: Warte, du willst dir seinen Arsch anschauen? Vielleicht hätte ich ja lieber auf Fresse fliegen </w:t>
-      </w:r>
-      <w:proofErr w:type="gramStart"/>
-      <w:r>
-        <w:t>sollen..</w:t>
-      </w:r>
-      <w:proofErr w:type="gramEnd"/>
+        <w:t>T: Warte, du willst dir seinen Arsch anschauen? Vielleicht hätte ich ja lieber auf Fresse fliegen sollen..</w:t>
+      </w:r>
       <w:r>
         <w:br/>
         <w:t>J: Oh? Gerade machst du dich noch über mich lustig und jetzt beneidest du mich? Geschieht dir recht würde ich sagen.</w:t>
@@ -5844,369 +5617,350 @@
           <w:lang w:val="en-US"/>
         </w:rPr>
         <w:br/>
-      </w:r>
-      <w:proofErr w:type="spellStart"/>
-      <w:r>
-        <w:rPr>
-          <w:lang w:val="en-US"/>
-        </w:rPr>
-        <w:t>Jasons</w:t>
-      </w:r>
-      <w:proofErr w:type="spellEnd"/>
+        <w:t xml:space="preserve">Jasons Gedanken </w:t>
+      </w:r>
+      <w:r>
+        <w:rPr>
+          <w:lang w:val="en-US"/>
+        </w:rPr>
+        <w:t>–</w:t>
+      </w:r>
+      <w:r>
+        <w:rPr>
+          <w:lang w:val="en-US"/>
+        </w:rPr>
+        <w:t xml:space="preserve"> JG</w:t>
+      </w:r>
+      <w:r>
+        <w:rPr>
+          <w:lang w:val="en-US"/>
+        </w:rPr>
+        <w:br/>
+        <w:t xml:space="preserve">Alice </w:t>
+      </w:r>
+      <w:r>
+        <w:rPr>
+          <w:lang w:val="en-US"/>
+        </w:rPr>
+        <w:t>–</w:t>
+      </w:r>
+      <w:r>
+        <w:rPr>
+          <w:lang w:val="en-US"/>
+        </w:rPr>
+        <w:t xml:space="preserve"> A</w:t>
+      </w:r>
+      <w:r>
+        <w:rPr>
+          <w:lang w:val="en-US"/>
+        </w:rPr>
+        <w:br/>
+        <w:t xml:space="preserve">Thomas </w:t>
+      </w:r>
+      <w:r>
+        <w:rPr>
+          <w:lang w:val="en-US"/>
+        </w:rPr>
+        <w:t>–</w:t>
+      </w:r>
+      <w:r>
+        <w:rPr>
+          <w:lang w:val="en-US"/>
+        </w:rPr>
+        <w:t xml:space="preserve"> T</w:t>
+      </w:r>
+      <w:r>
+        <w:rPr>
+          <w:lang w:val="en-US"/>
+        </w:rPr>
+        <w:br/>
+        <w:t>Dozentin - D</w:t>
+      </w:r>
+      <w:r>
+        <w:rPr>
+          <w:lang w:val="en-US"/>
+        </w:rPr>
+        <w:br/>
+      </w:r>
+    </w:p>
+    <w:p>
+      <w:pPr>
+        <w:pStyle w:val="Heading3"/>
+        <w:rPr>
+          <w:lang w:val="en-US"/>
+        </w:rPr>
+      </w:pPr>
+      <w:r>
+        <w:rPr>
+          <w:lang w:val="en-US"/>
+        </w:rPr>
+        <w:br/>
+      </w:r>
+      <w:bookmarkStart w:id="26" w:name="_Toc95781231"/>
+      <w:r>
+        <w:rPr>
+          <w:lang w:val="en-US"/>
+        </w:rPr>
+        <w:t xml:space="preserve">Szene </w:t>
+      </w:r>
+      <w:r>
+        <w:rPr>
+          <w:lang w:val="en-US"/>
+        </w:rPr>
+        <w:t>4</w:t>
+      </w:r>
+      <w:r>
+        <w:rPr>
+          <w:lang w:val="en-US"/>
+        </w:rPr>
+        <w:t>.0</w:t>
+      </w:r>
+      <w:bookmarkEnd w:id="26"/>
+    </w:p>
+    <w:p>
+      <w:pPr>
+        <w:rPr>
+          <w:lang w:val="en-US"/>
+        </w:rPr>
+      </w:pPr>
+      <w:r>
+        <w:rPr>
+          <w:lang w:val="en-US"/>
+        </w:rPr>
+        <w:t xml:space="preserve">IF [firstSpellSpoken = </w:t>
+      </w:r>
+      <w:r>
+        <w:rPr>
+          <w:lang w:val="en-US"/>
+        </w:rPr>
+        <w:t>false</w:t>
+      </w:r>
       <w:r>
         <w:rPr>
           <w:lang w:val="en-US"/>
         </w:rPr>
         <w:t xml:space="preserve"> </w:t>
       </w:r>
-      <w:proofErr w:type="spellStart"/>
-      <w:r>
-        <w:rPr>
-          <w:lang w:val="en-US"/>
-        </w:rPr>
-        <w:t>Gedanken</w:t>
-      </w:r>
-      <w:proofErr w:type="spellEnd"/>
-      <w:r>
-        <w:rPr>
-          <w:lang w:val="en-US"/>
-        </w:rPr>
+      <w:r>
+        <w:rPr>
+          <w:lang w:val="en-US"/>
+        </w:rPr>
+        <w:t>&amp;&amp;</w:t>
+      </w:r>
+      <w:r>
+        <w:rPr>
+          <w:lang w:val="en-US"/>
+        </w:rPr>
+        <w:t xml:space="preserve"> secondSpellSpoken = </w:t>
+      </w:r>
+      <w:r>
+        <w:rPr>
+          <w:lang w:val="en-US"/>
+        </w:rPr>
+        <w:t>false</w:t>
+      </w:r>
+      <w:r>
+        <w:rPr>
+          <w:lang w:val="en-US"/>
+        </w:rPr>
+        <w:t>]</w:t>
+      </w:r>
+    </w:p>
+    <w:p>
+      <w:pPr>
+        <w:ind w:left="705"/>
+      </w:pPr>
+      <w:r>
+        <w:t>JG: Wie ich sehe, hast du es nicht geschafft deine magische Begabung zu benutzen.</w:t>
+      </w:r>
+      <w:r>
+        <w:br/>
+        <w:t>JG: Schade, wirklich schade. Findest du das nicht etwas traurig?</w:t>
+      </w:r>
+      <w:r>
+        <w:br/>
+        <w:t>JG: Naja, ich will nun nicht noch mehr Zeit mit dir vergeuden, als nötig.</w:t>
+      </w:r>
+      <w:r>
+        <w:br/>
+        <w:t>JG: Bis dann!</w:t>
+      </w:r>
+      <w:r>
+        <w:br/>
+        <w:t>N: Ohne zu Wissen, wie er seine magische Begabung benutzt, wandert Jason planlos durch sein Leben. Er studiert fertig, fängt mit dem Arbeiten an, heiratet, gründet eine Familie und stirbt eines Tages einen natürlichen Tod.</w:t>
+      </w:r>
+    </w:p>
+    <w:p>
+      <w:pPr>
+        <w:ind w:firstLine="705"/>
+      </w:pPr>
+      <w:r>
+        <w:t>[Neutral Ending]</w:t>
+      </w:r>
+      <w:r>
+        <w:br/>
+      </w:r>
+    </w:p>
+    <w:p>
+      <w:r>
+        <w:t>ELSE</w:t>
+      </w:r>
+    </w:p>
+    <w:p>
+      <w:pPr>
+        <w:ind w:firstLine="708"/>
+      </w:pPr>
+      <w:r>
+        <w:t>JG</w:t>
+      </w:r>
+      <w:r>
+        <w:t>: Wie ich sehe</w:t>
+      </w:r>
+      <w:r>
+        <w:t xml:space="preserve"> hast du es geschafft die Macht in dir zu benutzen.</w:t>
+      </w:r>
+      <w:r>
+        <w:br/>
+      </w:r>
+      <w:r>
+        <w:tab/>
+      </w:r>
+      <w:r>
+        <w:t>JG</w:t>
+      </w:r>
+      <w:r>
+        <w:t>: Wie wirst du mit dieser Kraft umgehen?</w:t>
+      </w:r>
+      <w:r>
+        <w:br/>
+      </w:r>
+      <w:r>
+        <w:tab/>
+      </w:r>
+      <w:r>
+        <w:t>JG</w:t>
+      </w:r>
+      <w:r>
+        <w:t xml:space="preserve">: Wirst du sie für das </w:t>
+      </w:r>
+      <w:r>
+        <w:t>G</w:t>
+      </w:r>
+      <w:r>
+        <w:t xml:space="preserve">ute </w:t>
+      </w:r>
+      <w:r>
+        <w:t>b</w:t>
+      </w:r>
+      <w:r>
+        <w:t>enutzen und Leuten helfen?</w:t>
+      </w:r>
+      <w:r>
+        <w:br/>
+      </w:r>
+      <w:r>
+        <w:tab/>
+      </w:r>
+      <w:r>
+        <w:t>JG</w:t>
+      </w:r>
+      <w:r>
+        <w:t>: Oder wirst du sie eigennützig benutzen und dir all deine Wünsche erfüllen?</w:t>
+      </w:r>
+    </w:p>
+    <w:p>
+      <w:pPr>
+        <w:ind w:firstLine="708"/>
+      </w:pPr>
+      <w:r>
+        <w:t>[</w:t>
+      </w:r>
+      <w:r>
+        <w:t>Zwei</w:t>
+      </w:r>
+      <w:r>
+        <w:t xml:space="preserve"> Auswahlmöglichkeiten tauchen auf]</w:t>
+      </w:r>
+    </w:p>
+    <w:p>
+      <w:pPr>
+        <w:ind w:left="708"/>
+      </w:pPr>
+      <w:r>
+        <w:t xml:space="preserve">1. „Ich werde sie natürlich nur für das Gute benutzen“. </w:t>
+      </w:r>
+      <w:r>
+        <w:br/>
+      </w:r>
+      <w:r>
+        <w:tab/>
+      </w:r>
+      <w:r>
+        <w:t>[</w:t>
+      </w:r>
+      <w:r>
+        <w:t>10</w:t>
+      </w:r>
+      <w:r>
+        <w:t xml:space="preserve"> Punkte </w:t>
+      </w:r>
+      <w:r>
+        <w:t>Verwerflichkeit</w:t>
+      </w:r>
+      <w:r>
         <w:t xml:space="preserve"> </w:t>
       </w:r>
       <w:r>
-        <w:rPr>
-          <w:lang w:val="en-US"/>
-        </w:rPr>
-        <w:t>–</w:t>
-      </w:r>
-      <w:r>
-        <w:rPr>
-          <w:lang w:val="en-US"/>
-        </w:rPr>
-        <w:t xml:space="preserve"> JG</w:t>
-      </w:r>
-      <w:r>
-        <w:rPr>
-          <w:lang w:val="en-US"/>
-        </w:rPr>
-        <w:br/>
-        <w:t xml:space="preserve">Alice </w:t>
-      </w:r>
-      <w:r>
-        <w:rPr>
-          <w:lang w:val="en-US"/>
-        </w:rPr>
-        <w:t>–</w:t>
-      </w:r>
-      <w:r>
-        <w:rPr>
-          <w:lang w:val="en-US"/>
-        </w:rPr>
-        <w:t xml:space="preserve"> A</w:t>
-      </w:r>
-      <w:r>
-        <w:rPr>
-          <w:lang w:val="en-US"/>
-        </w:rPr>
-        <w:br/>
-        <w:t xml:space="preserve">Thomas </w:t>
-      </w:r>
-      <w:r>
-        <w:rPr>
-          <w:lang w:val="en-US"/>
-        </w:rPr>
-        <w:t>–</w:t>
-      </w:r>
-      <w:r>
-        <w:rPr>
-          <w:lang w:val="en-US"/>
-        </w:rPr>
-        <w:t xml:space="preserve"> T</w:t>
-      </w:r>
-      <w:r>
-        <w:rPr>
-          <w:lang w:val="en-US"/>
-        </w:rPr>
-        <w:br/>
-      </w:r>
-      <w:proofErr w:type="spellStart"/>
-      <w:r>
-        <w:rPr>
-          <w:lang w:val="en-US"/>
-        </w:rPr>
-        <w:t>Dozentin</w:t>
-      </w:r>
-      <w:proofErr w:type="spellEnd"/>
-      <w:r>
-        <w:rPr>
-          <w:lang w:val="en-US"/>
-        </w:rPr>
-        <w:t xml:space="preserve"> - D</w:t>
-      </w:r>
-      <w:r>
-        <w:rPr>
-          <w:lang w:val="en-US"/>
-        </w:rPr>
-        <w:br/>
-      </w:r>
-    </w:p>
-    <w:p>
-      <w:pPr>
-        <w:pStyle w:val="Heading3"/>
-        <w:rPr>
-          <w:lang w:val="en-US"/>
-        </w:rPr>
-      </w:pPr>
-      <w:r>
-        <w:rPr>
-          <w:lang w:val="en-US"/>
-        </w:rPr>
-        <w:br/>
-      </w:r>
-      <w:bookmarkStart w:id="26" w:name="_Toc95781231"/>
-      <w:proofErr w:type="spellStart"/>
-      <w:r>
-        <w:rPr>
-          <w:lang w:val="en-US"/>
-        </w:rPr>
-        <w:t>Szene</w:t>
-      </w:r>
-      <w:proofErr w:type="spellEnd"/>
-      <w:r>
-        <w:rPr>
-          <w:lang w:val="en-US"/>
-        </w:rPr>
+        <w:t>verloren</w:t>
+      </w:r>
+      <w:r>
+        <w:t>]</w:t>
+      </w:r>
+    </w:p>
+    <w:p>
+      <w:pPr>
+        <w:ind w:left="708"/>
+      </w:pPr>
+      <w:r>
+        <w:t xml:space="preserve">2. „Ist es so verkehrt, wenn ich sie für meine eigenen Zwecke benutze“? </w:t>
+      </w:r>
+      <w:r>
+        <w:br/>
+      </w:r>
+      <w:r>
+        <w:tab/>
+      </w:r>
+      <w:r>
+        <w:t>[</w:t>
+      </w:r>
+      <w:r>
+        <w:t>10</w:t>
+      </w:r>
+      <w:r>
+        <w:t xml:space="preserve"> Punkte </w:t>
+      </w:r>
+      <w:r>
+        <w:t>Verwerflichkeit</w:t>
+      </w:r>
+      <w:r>
         <w:t xml:space="preserve"> </w:t>
       </w:r>
       <w:r>
-        <w:rPr>
-          <w:lang w:val="en-US"/>
-        </w:rPr>
-        <w:t>4</w:t>
-      </w:r>
-      <w:r>
-        <w:rPr>
-          <w:lang w:val="en-US"/>
-        </w:rPr>
-        <w:t>.0</w:t>
-      </w:r>
-      <w:bookmarkEnd w:id="26"/>
-    </w:p>
-    <w:p>
-      <w:pPr>
-        <w:rPr>
-          <w:lang w:val="en-US"/>
-        </w:rPr>
-      </w:pPr>
-      <w:r>
-        <w:rPr>
-          <w:lang w:val="en-US"/>
-        </w:rPr>
-        <w:t>IF [</w:t>
-      </w:r>
-      <w:proofErr w:type="spellStart"/>
-      <w:r>
-        <w:rPr>
-          <w:lang w:val="en-US"/>
-        </w:rPr>
-        <w:t>firstSpellSpoken</w:t>
-      </w:r>
-      <w:proofErr w:type="spellEnd"/>
-      <w:r>
-        <w:rPr>
-          <w:lang w:val="en-US"/>
-        </w:rPr>
-        <w:t xml:space="preserve"> = </w:t>
-      </w:r>
-      <w:r>
-        <w:rPr>
-          <w:lang w:val="en-US"/>
-        </w:rPr>
-        <w:t>false</w:t>
-      </w:r>
-      <w:r>
-        <w:rPr>
-          <w:lang w:val="en-US"/>
-        </w:rPr>
-        <w:t xml:space="preserve"> </w:t>
-      </w:r>
-      <w:r>
-        <w:rPr>
-          <w:lang w:val="en-US"/>
-        </w:rPr>
-        <w:t>&amp;&amp;</w:t>
-      </w:r>
-      <w:r>
-        <w:rPr>
-          <w:lang w:val="en-US"/>
-        </w:rPr>
-        <w:t xml:space="preserve"> </w:t>
-      </w:r>
-      <w:proofErr w:type="spellStart"/>
-      <w:r>
-        <w:rPr>
-          <w:lang w:val="en-US"/>
-        </w:rPr>
-        <w:t>secondSpellSpoken</w:t>
-      </w:r>
-      <w:proofErr w:type="spellEnd"/>
-      <w:r>
-        <w:rPr>
-          <w:lang w:val="en-US"/>
-        </w:rPr>
-        <w:t xml:space="preserve"> = </w:t>
-      </w:r>
-      <w:r>
-        <w:rPr>
-          <w:lang w:val="en-US"/>
-        </w:rPr>
-        <w:t>false</w:t>
-      </w:r>
-      <w:r>
-        <w:rPr>
-          <w:lang w:val="en-US"/>
-        </w:rPr>
+        <w:t>erhalten</w:t>
+      </w:r>
+      <w:r>
         <w:t>]</w:t>
       </w:r>
     </w:p>
     <w:p>
       <w:pPr>
-        <w:ind w:left="705"/>
-      </w:pPr>
-      <w:r>
-        <w:t>JG: Wie ich sehe, hast du es nicht geschafft deine magische Begabung zu benutzen.</w:t>
-      </w:r>
-      <w:r>
-        <w:br/>
-        <w:t>JG: Schade, wirklich schade. Findest du das nicht etwas traurig?</w:t>
-      </w:r>
-      <w:r>
-        <w:br/>
-        <w:t xml:space="preserve">JG: Naja, ich will nun nicht noch mehr Zeit mit dir </w:t>
-      </w:r>
-      <w:proofErr w:type="gramStart"/>
-      <w:r>
-        <w:t>vergeuden,</w:t>
-      </w:r>
-      <w:proofErr w:type="gramEnd"/>
-      <w:r>
-        <w:t xml:space="preserve"> als nötig.</w:t>
-      </w:r>
-      <w:r>
-        <w:br/>
-        <w:t>JG: Bis dann!</w:t>
-      </w:r>
-      <w:r>
-        <w:br/>
-        <w:t xml:space="preserve">N: Ohne zu </w:t>
-      </w:r>
-      <w:proofErr w:type="spellStart"/>
-      <w:r>
-        <w:t>Wissen</w:t>
-      </w:r>
-      <w:proofErr w:type="spellEnd"/>
-      <w:r>
-        <w:t>, wie er seine magische Begabung benutzt, wandert Jason planlos durch sein Leben. Er studiert fertig, fängt mit dem Arbeiten an, heiratet, gründet eine Familie und stirbt eines Tages einen natürlichen Tod.</w:t>
-      </w:r>
-    </w:p>
-    <w:p>
-      <w:pPr>
-        <w:ind w:firstLine="705"/>
-      </w:pPr>
-      <w:r>
-        <w:t xml:space="preserve">[Neutral </w:t>
-      </w:r>
-      <w:proofErr w:type="spellStart"/>
-      <w:r>
-        <w:t>Ending</w:t>
-      </w:r>
-      <w:proofErr w:type="spellEnd"/>
-      <w:r>
-        <w:t>]</w:t>
-      </w:r>
-      <w:r>
-        <w:br/>
-      </w:r>
-    </w:p>
-    <w:p>
-      <w:r>
-        <w:t>ELSE</w:t>
-      </w:r>
-    </w:p>
-    <w:p>
-      <w:pPr>
-        <w:ind w:firstLine="708"/>
+        <w:ind w:left="708"/>
       </w:pPr>
       <w:r>
         <w:t>JG</w:t>
       </w:r>
       <w:r>
-        <w:t>: Wie ich sehe</w:t>
-      </w:r>
-      <w:r>
-        <w:t xml:space="preserve"> hast du es geschafft die Macht in dir zu benutzen.</w:t>
-      </w:r>
-      <w:r>
-        <w:br/>
-      </w:r>
-      <w:r>
-        <w:tab/>
-      </w:r>
-      <w:r>
-        <w:t>JG</w:t>
-      </w:r>
-      <w:r>
-        <w:t>: Wie wirst du mit dieser Kraft umgehen?</w:t>
-      </w:r>
-      <w:r>
-        <w:br/>
-      </w:r>
-      <w:r>
-        <w:tab/>
-      </w:r>
-      <w:r>
-        <w:t>JG</w:t>
-      </w:r>
-      <w:r>
-        <w:t xml:space="preserve">: Wirst du sie für das </w:t>
-      </w:r>
-      <w:r>
-        <w:t>G</w:t>
-      </w:r>
-      <w:r>
-        <w:t xml:space="preserve">ute </w:t>
-      </w:r>
-      <w:r>
-        <w:t>b</w:t>
-      </w:r>
-      <w:r>
-        <w:t>enutzen und Leuten helfen?</w:t>
-      </w:r>
-      <w:r>
-        <w:br/>
-      </w:r>
-      <w:r>
-        <w:tab/>
-      </w:r>
-      <w:r>
-        <w:t>JG</w:t>
-      </w:r>
-      <w:r>
-        <w:t>: Oder wirst du sie eigennützig benutzen und dir all deine Wünsche erfüllen?</w:t>
-      </w:r>
-    </w:p>
-    <w:p>
-      <w:pPr>
-        <w:ind w:firstLine="708"/>
-      </w:pPr>
-      <w:r>
-        <w:t>[</w:t>
-      </w:r>
-      <w:r>
-        <w:t>Zwei</w:t>
-      </w:r>
-      <w:r>
-        <w:t xml:space="preserve"> Auswahlmöglichkeiten tauchen auf]</w:t>
+        <w:t>: Oh? Ich habe keine Antwort erwartet, aber interessante Meinung. Schauen wir mal, ob das wirklich der Fall sein wird.</w:t>
       </w:r>
     </w:p>
     <w:p>
@@ -6214,7 +5968,13 @@
         <w:ind w:left="708"/>
       </w:pPr>
       <w:r>
-        <w:t xml:space="preserve">1. „Ich werde sie natürlich nur für das Gute benutzen“. </w:t>
+        <w:t>*</w:t>
+      </w:r>
+      <w:r>
+        <w:t>Jason wacht auf</w:t>
+      </w:r>
+      <w:r>
+        <w:t>*</w:t>
       </w:r>
     </w:p>
     <w:p>
@@ -6222,34 +5982,22 @@
         <w:ind w:left="708"/>
       </w:pPr>
       <w:r>
-        <w:t xml:space="preserve">2. „Ist es so verkehrt, wenn ich sie für meine eigenen Zwecke benutze“? </w:t>
-      </w:r>
-      <w:r>
-        <w:br/>
-      </w:r>
-      <w:r>
-        <w:tab/>
-      </w:r>
-      <w:r>
-        <w:t>[</w:t>
-      </w:r>
-      <w:r>
-        <w:t>10</w:t>
-      </w:r>
-      <w:r>
-        <w:t xml:space="preserve"> Punkte </w:t>
-      </w:r>
-      <w:r>
-        <w:t>Verwerflichkeit</w:t>
-      </w:r>
-      <w:r>
-        <w:t xml:space="preserve"> </w:t>
-      </w:r>
-      <w:r>
-        <w:t>erhalten</w:t>
-      </w:r>
-      <w:r>
-        <w:t>]</w:t>
+        <w:t>J: *Aufsteh Geräusche*</w:t>
+      </w:r>
+      <w:r>
+        <w:br/>
+        <w:t xml:space="preserve">J: </w:t>
+      </w:r>
+      <w:r>
+        <w:t>Heute habe ich nicht so gut geschlafen. Aber ich hatte auch keinen Traum. Oder doch?</w:t>
+      </w:r>
+      <w:r>
+        <w:br/>
+        <w:t>J: Ich kann mich wirklich nicht mehr daran erinnern..</w:t>
+      </w:r>
+      <w:r>
+        <w:br/>
+        <w:t>J: Naja, ich habe auch keine Zeit darüber nachzudenken. Es ist Montag und ich habe gleich einen Kurs. Ab zur Uni!</w:t>
       </w:r>
     </w:p>
     <w:p>
@@ -6257,83 +6005,17 @@
         <w:ind w:left="708"/>
       </w:pPr>
       <w:r>
-        <w:t>JG</w:t>
-      </w:r>
-      <w:r>
-        <w:t>: Oh? Ich habe keine Antwort erwartet, aber interessante Meinung. Schauen wir mal, ob das wirklich der Fall sein wird.</w:t>
-      </w:r>
-    </w:p>
-    <w:p>
-      <w:pPr>
-        <w:ind w:left="708"/>
-      </w:pPr>
-      <w:r>
         <w:t>*</w:t>
       </w:r>
       <w:r>
-        <w:t>Jason wacht auf</w:t>
+        <w:t>Jason macht sich auf den Weg zur Uni. Dort angekommen, trifft er auf seine Freunde</w:t>
+      </w:r>
+      <w:r>
+        <w:t>.</w:t>
       </w:r>
       <w:r>
         <w:t>*</w:t>
       </w:r>
-    </w:p>
-    <w:p>
-      <w:pPr>
-        <w:ind w:left="708"/>
-      </w:pPr>
-      <w:r>
-        <w:t>J: *</w:t>
-      </w:r>
-      <w:proofErr w:type="spellStart"/>
-      <w:r>
-        <w:t>Aufsteh</w:t>
-      </w:r>
-      <w:proofErr w:type="spellEnd"/>
-      <w:r>
-        <w:t xml:space="preserve"> Geräusche*</w:t>
-      </w:r>
-      <w:r>
-        <w:br/>
-        <w:t xml:space="preserve">J: </w:t>
-      </w:r>
-      <w:r>
-        <w:t>Heute habe ich nicht so gut geschlafen. Aber ich hatte auch keinen Traum. Oder doch?</w:t>
-      </w:r>
-      <w:r>
-        <w:br/>
-        <w:t xml:space="preserve">J: Ich kann mich wirklich nicht mehr daran </w:t>
-      </w:r>
-      <w:proofErr w:type="gramStart"/>
-      <w:r>
-        <w:t>erinnern..</w:t>
-      </w:r>
-      <w:proofErr w:type="gramEnd"/>
-      <w:r>
-        <w:br/>
-        <w:t>J: Naja, ich habe auch keine Zeit darüber nachzudenken. Es ist Montag und ich habe gleich einen Kurs. Ab zur Uni!</w:t>
-      </w:r>
-    </w:p>
-    <w:p>
-      <w:pPr>
-        <w:ind w:left="708"/>
-      </w:pPr>
-      <w:r>
-        <w:t>*</w:t>
-      </w:r>
-      <w:r>
-        <w:t xml:space="preserve">Jason macht sich auf den Weg zur Uni. Dort angekommen, trifft er auf seine </w:t>
-      </w:r>
-      <w:proofErr w:type="gramStart"/>
-      <w:r>
-        <w:t>Freunde</w:t>
-      </w:r>
-      <w:r>
-        <w:t>.</w:t>
-      </w:r>
-      <w:r>
-        <w:t>*</w:t>
-      </w:r>
-      <w:proofErr w:type="gramEnd"/>
     </w:p>
     <w:p>
       <w:pPr>
@@ -6360,21 +6042,7 @@
           <w:lang w:val="en-US"/>
         </w:rPr>
         <w:br/>
-        <w:t xml:space="preserve">T: Hey </w:t>
-      </w:r>
-      <w:proofErr w:type="spellStart"/>
-      <w:r>
-        <w:rPr>
-          <w:lang w:val="en-US"/>
-        </w:rPr>
-        <w:t>hey</w:t>
-      </w:r>
-      <w:proofErr w:type="spellEnd"/>
-      <w:r>
-        <w:rPr>
-          <w:lang w:val="en-US"/>
-        </w:rPr>
-        <w:t>.</w:t>
+        <w:t>T: Hey hey.</w:t>
       </w:r>
     </w:p>
     <w:p>
@@ -6394,21 +6062,7 @@
         <w:rPr>
           <w:lang w:val="en-US"/>
         </w:rPr>
-        <w:t>[</w:t>
-      </w:r>
-      <w:proofErr w:type="spellStart"/>
-      <w:r>
-        <w:rPr>
-          <w:lang w:val="en-US"/>
-        </w:rPr>
-        <w:t>secondSpellSpoken</w:t>
-      </w:r>
-      <w:proofErr w:type="spellEnd"/>
-      <w:r>
-        <w:rPr>
-          <w:lang w:val="en-US"/>
-        </w:rPr>
-        <w:t xml:space="preserve"> = true]</w:t>
+        <w:t>[secondSpellSpoken = true]</w:t>
       </w:r>
     </w:p>
     <w:p>
@@ -6451,13 +6105,8 @@
       </w:r>
       <w:r>
         <w:br/>
-        <w:t xml:space="preserve">J: *Oh, richtig. Ich hatte mir gestern gewünscht, dass sie es vergessen </w:t>
-      </w:r>
-      <w:proofErr w:type="gramStart"/>
-      <w:r>
-        <w:t>würden.*</w:t>
-      </w:r>
-      <w:proofErr w:type="gramEnd"/>
+        <w:t>J: *Oh, richtig. Ich hatte mir gestern gewünscht, dass sie es vergessen würden.*</w:t>
+      </w:r>
       <w:r>
         <w:br/>
         <w:t>J: *Ich kann immer noch nicht ganz glauben, dass diese magischen Fähigkeiten real sind, aber die Situation spricht für sich.*</w:t>
@@ -6519,13 +6168,8 @@
       </w:r>
       <w:r>
         <w:br/>
-        <w:t xml:space="preserve">A: </w:t>
-      </w:r>
-      <w:proofErr w:type="gramStart"/>
-      <w:r>
-        <w:t>Thomas..</w:t>
-      </w:r>
-      <w:proofErr w:type="gramEnd"/>
+        <w:t>A: Thomas..</w:t>
+      </w:r>
       <w:r>
         <w:br/>
         <w:t>J: Nein, nein. Ich stimme dem guten Mann da vollkommen zu.</w:t>
@@ -6727,22 +6371,12 @@
       </w:r>
       <w:r>
         <w:br/>
-        <w:t xml:space="preserve">J: *Kann man diese Frau überhaupt irgendwie glücklich </w:t>
-      </w:r>
-      <w:proofErr w:type="gramStart"/>
-      <w:r>
-        <w:t>stellen?*</w:t>
-      </w:r>
-      <w:proofErr w:type="gramEnd"/>
-      <w:r>
-        <w:br/>
-        <w:t xml:space="preserve">J: *Ich bin der letzte der mit dem Test fertig wurde. Das heißt alle anderen sind schon weg. Zeit nachhause zu </w:t>
-      </w:r>
-      <w:proofErr w:type="gramStart"/>
-      <w:r>
-        <w:t>gehen.*</w:t>
-      </w:r>
-      <w:proofErr w:type="gramEnd"/>
+        <w:t>J: *Kann man diese Frau überhaupt irgendwie glücklich stellen?*</w:t>
+      </w:r>
+      <w:r>
+        <w:br/>
+        <w:t>J: *Ich bin der letzte der mit dem Test fertig wurde. Das heißt alle anderen sind schon weg. Zeit nachhause zu gehen.*</w:t>
+      </w:r>
     </w:p>
     <w:p>
       <w:r>
@@ -6784,22 +6418,12 @@
       </w:r>
       <w:r>
         <w:br/>
-        <w:t xml:space="preserve">J: *Kann man diese Frau überhaupt irgendwie glücklich </w:t>
-      </w:r>
-      <w:proofErr w:type="gramStart"/>
-      <w:r>
-        <w:t>stellen?*</w:t>
-      </w:r>
-      <w:proofErr w:type="gramEnd"/>
-      <w:r>
-        <w:br/>
-        <w:t xml:space="preserve">J: *Ich bin der letzte der mit dem Test fertig wurde. Das heißt alle anderen sind schon weg. Zeit nachhause zu </w:t>
-      </w:r>
-      <w:proofErr w:type="gramStart"/>
-      <w:r>
-        <w:t>gehen.*</w:t>
-      </w:r>
-      <w:proofErr w:type="gramEnd"/>
+        <w:t>J: *Kann man diese Frau überhaupt irgendwie glücklich stellen?*</w:t>
+      </w:r>
+      <w:r>
+        <w:br/>
+        <w:t>J: *Ich bin der letzte der mit dem Test fertig wurde. Das heißt alle anderen sind schon weg. Zeit nachhause zu gehen.*</w:t>
+      </w:r>
     </w:p>
     <w:p>
       <w:r>
@@ -6851,50 +6475,25 @@
       <w:r>
         <w:t xml:space="preserve">J: *Scheiß, scheiße, scheiße, habe ich das gerade wirklich getan? Habe ich gerade wirklich meine Dozentin manipuliert, nur, damit ich eine gute Note </w:t>
       </w:r>
-      <w:proofErr w:type="gramStart"/>
       <w:r>
         <w:t>bekomme?*</w:t>
       </w:r>
-      <w:proofErr w:type="gramEnd"/>
-      <w:r>
-        <w:br/>
-        <w:t xml:space="preserve">J: *Ganz ruhig bleiben Jason. Vielleicht hättest du auch so die beste Note </w:t>
-      </w:r>
-      <w:proofErr w:type="gramStart"/>
-      <w:r>
-        <w:t>bekommen.*</w:t>
-      </w:r>
-      <w:proofErr w:type="gramEnd"/>
-      <w:r>
-        <w:br/>
-        <w:t xml:space="preserve">J: *Nein, definitiv nicht. Die ganze vierte Aufgabe habe ich tierisch </w:t>
-      </w:r>
-      <w:proofErr w:type="gramStart"/>
-      <w:r>
-        <w:t>vergeigt.*</w:t>
-      </w:r>
-      <w:proofErr w:type="gramEnd"/>
-      <w:r>
-        <w:br/>
-        <w:t xml:space="preserve">J: *Verdammt. Naja, was getan ist, ist getan. Mir den Kopf darüber zu </w:t>
-      </w:r>
-      <w:proofErr w:type="gramStart"/>
-      <w:r>
-        <w:t>zerbrechen</w:t>
-      </w:r>
-      <w:proofErr w:type="gramEnd"/>
-      <w:r>
-        <w:t xml:space="preserve"> hilft mir jetzt auch nicht*</w:t>
-      </w:r>
-      <w:r>
-        <w:br/>
-        <w:t xml:space="preserve">J: *Ich bin der letzte der mit dem Test fertig wurde. Das heißt alle anderen sind schon weg. Zeit nachhause zu </w:t>
-      </w:r>
-      <w:proofErr w:type="gramStart"/>
-      <w:r>
-        <w:t>gehen.*</w:t>
-      </w:r>
-      <w:proofErr w:type="gramEnd"/>
+      <w:r>
+        <w:br/>
+        <w:t>J: *Ganz ruhig bleiben Jason. Vielleicht hättest du auch so die beste Note bekommen.*</w:t>
+      </w:r>
+      <w:r>
+        <w:br/>
+        <w:t>J: *Nein, definitiv nicht. Die ganze vierte Aufgabe habe ich tierisch vergeigt.*</w:t>
+      </w:r>
+      <w:r>
+        <w:br/>
+        <w:t>J: *Verdammt. Naja, was getan ist, ist getan. Mir den Kopf darüber zu zerbrechen hilft mir jetzt auch nicht*</w:t>
+      </w:r>
+      <w:r>
+        <w:br/>
+        <w:t>J: *Ich bin der letzte der mit dem Test fertig wurde. Das heißt alle anderen sind schon weg. Zeit nachhause zu gehen.*</w:t>
+      </w:r>
     </w:p>
     <w:p>
       <w:r>
@@ -7195,15 +6794,7 @@
     </w:p>
     <w:p>
       <w:r>
-        <w:t>J: *</w:t>
-      </w:r>
-      <w:proofErr w:type="spellStart"/>
-      <w:r>
-        <w:t>Aufsteh</w:t>
-      </w:r>
-      <w:proofErr w:type="spellEnd"/>
-      <w:r>
-        <w:t xml:space="preserve"> Geräusche*</w:t>
+        <w:t>J: *Aufsteh Geräusche*</w:t>
       </w:r>
       <w:r>
         <w:br/>
@@ -7243,50 +6834,16 @@
       </w:r>
       <w:r>
         <w:br/>
-        <w:t xml:space="preserve">J: </w:t>
-      </w:r>
-      <w:proofErr w:type="gramStart"/>
-      <w:r>
-        <w:t>Nur..</w:t>
-      </w:r>
-      <w:proofErr w:type="gramEnd"/>
-      <w:r>
-        <w:t xml:space="preserve"> </w:t>
-      </w:r>
-      <w:proofErr w:type="gramStart"/>
-      <w:r>
-        <w:t>wir..</w:t>
-      </w:r>
-      <w:proofErr w:type="gramEnd"/>
-      <w:r>
-        <w:t xml:space="preserve"> </w:t>
-      </w:r>
-      <w:proofErr w:type="gramStart"/>
-      <w:r>
-        <w:t>zwei..</w:t>
-      </w:r>
-      <w:proofErr w:type="gramEnd"/>
+        <w:t>J: Nur.. wir.. zwei..</w:t>
+      </w:r>
       <w:r>
         <w:br/>
         <w:t>A: Ja, genau das habe ich gerade gesagt.</w:t>
       </w:r>
       <w:r>
         <w:br/>
-        <w:t xml:space="preserve">J: Nur.. </w:t>
-      </w:r>
-      <w:proofErr w:type="gramStart"/>
-      <w:r>
-        <w:t>wir..</w:t>
-      </w:r>
-      <w:proofErr w:type="gramEnd"/>
-      <w:r>
-        <w:t xml:space="preserve"> </w:t>
-      </w:r>
-      <w:proofErr w:type="gramStart"/>
-      <w:r>
-        <w:t>zwei..</w:t>
-      </w:r>
-      <w:proofErr w:type="gramEnd"/>
+        <w:t>J: Nur.. wir.. zwei..</w:t>
+      </w:r>
       <w:r>
         <w:br/>
         <w:t>A: Jason?</w:t>
@@ -7341,15 +6898,7 @@
       </w:r>
       <w:r>
         <w:br/>
-        <w:t xml:space="preserve">J: *Thomas, Thomas, Thomas. Immer geht es nur um </w:t>
-      </w:r>
-      <w:proofErr w:type="gramStart"/>
-      <w:r>
-        <w:t>Thomas..</w:t>
-      </w:r>
-      <w:proofErr w:type="gramEnd"/>
-      <w:r>
-        <w:t>*</w:t>
+        <w:t>J: *Thomas, Thomas, Thomas. Immer geht es nur um Thomas..*</w:t>
       </w:r>
     </w:p>
     <w:p>
@@ -7466,13 +7015,8 @@
         <w:t xml:space="preserve">: </w:t>
       </w:r>
       <w:r>
-        <w:t xml:space="preserve">Kann Thomas das </w:t>
-      </w:r>
-      <w:proofErr w:type="gramStart"/>
-      <w:r>
-        <w:t>hier?.</w:t>
-      </w:r>
-      <w:proofErr w:type="gramEnd"/>
+        <w:t>Kann Thomas das hier?.</w:t>
+      </w:r>
     </w:p>
     <w:p>
       <w:pPr>
@@ -7495,15 +7039,7 @@
       </w:r>
       <w:r>
         <w:br/>
-        <w:t xml:space="preserve">N: </w:t>
-      </w:r>
-      <w:proofErr w:type="gramStart"/>
-      <w:r>
-        <w:t>Nach einem langem Gelächter</w:t>
-      </w:r>
-      <w:proofErr w:type="gramEnd"/>
-      <w:r>
-        <w:t>, verabschieden sich die beiden und begeben sich zu Bett.</w:t>
+        <w:t>N: Nach einem langem Gelächter, verabschieden sich die beiden und begeben sich zu Bett.</w:t>
       </w:r>
     </w:p>
     <w:p>
@@ -7545,7 +7081,13 @@
         <w:jc w:val="both"/>
       </w:pPr>
       <w:r>
-        <w:t>IF [Verwerflichkeit &lt;= 15]</w:t>
+        <w:t>IF [Verwerflichkeit &lt;= 1</w:t>
+      </w:r>
+      <w:r>
+        <w:t>0</w:t>
+      </w:r>
+      <w:r>
+        <w:t>]</w:t>
       </w:r>
     </w:p>
     <w:p>
@@ -7553,34 +7095,16 @@
         <w:ind w:left="708"/>
       </w:pPr>
       <w:r>
-        <w:t xml:space="preserve">J: Ich wünschte mir, du würdest </w:t>
-      </w:r>
-      <w:proofErr w:type="spellStart"/>
-      <w:r>
-        <w:t>Tho</w:t>
-      </w:r>
-      <w:proofErr w:type="spellEnd"/>
-      <w:r>
-        <w:t>--</w:t>
-      </w:r>
-      <w:r>
-        <w:br/>
-        <w:t xml:space="preserve">J: *Warte mal, was zur Hölle mache ich da </w:t>
-      </w:r>
-      <w:proofErr w:type="gramStart"/>
-      <w:r>
-        <w:t>gerade?*</w:t>
-      </w:r>
-      <w:proofErr w:type="gramEnd"/>
-      <w:r>
-        <w:br/>
-        <w:t xml:space="preserve">J: *Bin ich gerade wirklich dabei meine beste Freundin vergessen zu lassen, dass Thomas existiert? Nur, weil ich ein wenig eifersüchtig </w:t>
-      </w:r>
-      <w:proofErr w:type="gramStart"/>
-      <w:r>
-        <w:t>bin?*</w:t>
-      </w:r>
-      <w:proofErr w:type="gramEnd"/>
+        <w:t>J: Ich wünschte mir, du würdest Tho--</w:t>
+      </w:r>
+      <w:r>
+        <w:br/>
+        <w:t>J: *Warte mal, was zur Hölle mache ich da gerade?*</w:t>
+      </w:r>
+      <w:r>
+        <w:br/>
+        <w:t>J: *Bin ich gerade wirklich dabei meine beste Freundin vergessen zu lassen, dass Thomas existiert? Nur, weil ich ein wenig eifersüchtig bin?*</w:t>
+      </w:r>
       <w:r>
         <w:br/>
         <w:t>J: *Gott, was ist denn nur falsch mit mir?*</w:t>
@@ -7591,98 +7115,72 @@
       </w:r>
       <w:r>
         <w:br/>
-        <w:t xml:space="preserve">J: Oh, </w:t>
-      </w:r>
-      <w:proofErr w:type="spellStart"/>
-      <w:r>
-        <w:t>garnichts</w:t>
-      </w:r>
-      <w:proofErr w:type="spellEnd"/>
-      <w:r>
-        <w:t xml:space="preserve">, </w:t>
-      </w:r>
-      <w:proofErr w:type="spellStart"/>
-      <w:r>
-        <w:t>garnichts</w:t>
-      </w:r>
-      <w:proofErr w:type="spellEnd"/>
+        <w:t>J: Oh, garnichts, garnichts.</w:t>
+      </w:r>
+      <w:r>
+        <w:br/>
+        <w:t>J: Ich wollte dir was zeigen!</w:t>
+      </w:r>
+      <w:r>
+        <w:br/>
+        <w:t>A: Da bin ich aber gespannt.</w:t>
+      </w:r>
+    </w:p>
+    <w:p>
+      <w:pPr>
+        <w:ind w:left="708"/>
+      </w:pPr>
+      <w:r>
+        <w:t>[</w:t>
+      </w:r>
+      <w:r>
+        <w:t xml:space="preserve">-&gt; </w:t>
+      </w:r>
+      <w:r>
+        <w:t xml:space="preserve">Szene </w:t>
+      </w:r>
+      <w:r>
+        <w:t>5</w:t>
+      </w:r>
       <w:r>
         <w:t>.</w:t>
       </w:r>
       <w:r>
-        <w:br/>
-        <w:t>J: Ich wollte dir was zeigen!</w:t>
-      </w:r>
-      <w:r>
-        <w:br/>
-        <w:t>A: Da bin ich aber gespannt.</w:t>
-      </w:r>
-    </w:p>
-    <w:p>
-      <w:pPr>
-        <w:ind w:left="708"/>
-      </w:pPr>
+        <w:t>0</w:t>
+      </w:r>
+      <w:r>
+        <w:t>1</w:t>
+      </w:r>
+      <w:r>
+        <w:t>]</w:t>
+      </w:r>
+    </w:p>
+    <w:p>
+      <w:pPr>
+        <w:jc w:val="both"/>
+      </w:pPr>
+    </w:p>
+    <w:p>
+      <w:pPr>
+        <w:jc w:val="both"/>
+      </w:pPr>
+      <w:r>
+        <w:t>ELSE</w:t>
+      </w:r>
+    </w:p>
+    <w:p>
+      <w:pPr>
+        <w:jc w:val="both"/>
+      </w:pPr>
+      <w:r>
+        <w:tab/>
+      </w:r>
       <w:r>
         <w:t>[</w:t>
       </w:r>
       <w:r>
-        <w:t xml:space="preserve">-&gt; </w:t>
-      </w:r>
-      <w:r>
-        <w:t xml:space="preserve">Szene </w:t>
-      </w:r>
-      <w:r>
-        <w:t>5</w:t>
-      </w:r>
-      <w:r>
-        <w:t>.</w:t>
-      </w:r>
-      <w:r>
-        <w:t>0</w:t>
-      </w:r>
-      <w:r>
-        <w:t>1</w:t>
-      </w:r>
-      <w:r>
-        <w:t>]</w:t>
-      </w:r>
-    </w:p>
-    <w:p>
-      <w:pPr>
-        <w:jc w:val="both"/>
-      </w:pPr>
-    </w:p>
-    <w:p>
-      <w:pPr>
-        <w:jc w:val="both"/>
-      </w:pPr>
-      <w:r>
-        <w:t>ELSE</w:t>
-      </w:r>
-    </w:p>
-    <w:p>
-      <w:pPr>
-        <w:jc w:val="both"/>
-      </w:pPr>
-      <w:r>
-        <w:tab/>
-      </w:r>
-      <w:r>
-        <w:t>[</w:t>
-      </w:r>
-      <w:proofErr w:type="spellStart"/>
-      <w:r>
-        <w:t>thirdSpellSpoken</w:t>
-      </w:r>
-      <w:proofErr w:type="spellEnd"/>
-      <w:r>
-        <w:t xml:space="preserve"> = </w:t>
-      </w:r>
-      <w:proofErr w:type="spellStart"/>
-      <w:r>
-        <w:t>true</w:t>
-      </w:r>
-      <w:proofErr w:type="spellEnd"/>
+        <w:t>thirdSpellSpoken = true</w:t>
+      </w:r>
       <w:r>
         <w:t>]</w:t>
       </w:r>
@@ -7718,15 +7216,7 @@
       </w:r>
       <w:r>
         <w:br/>
-        <w:t xml:space="preserve">J: </w:t>
-      </w:r>
-      <w:proofErr w:type="gramStart"/>
-      <w:r>
-        <w:t>Ja..</w:t>
-      </w:r>
-      <w:proofErr w:type="gramEnd"/>
-      <w:r>
-        <w:t xml:space="preserve"> Ja, da hast du wohl Recht.</w:t>
+        <w:t>J: Ja.. Ja, da hast du wohl Recht.</w:t>
       </w:r>
       <w:r>
         <w:br/>
@@ -7744,15 +7234,7 @@
       </w:r>
       <w:r>
         <w:br/>
-        <w:t xml:space="preserve">J: *Ich denke dafür ist es zu </w:t>
-      </w:r>
-      <w:proofErr w:type="gramStart"/>
-      <w:r>
-        <w:t>spät..</w:t>
-      </w:r>
-      <w:proofErr w:type="gramEnd"/>
-      <w:r>
-        <w:t>*</w:t>
+        <w:t>J: *Ich denke dafür ist es zu spät..*</w:t>
       </w:r>
       <w:r>
         <w:br/>
@@ -7847,19 +7329,11 @@
         <w:br/>
       </w:r>
       <w:bookmarkStart w:id="39" w:name="_Toc95781243"/>
-      <w:proofErr w:type="spellStart"/>
-      <w:r>
-        <w:rPr>
-          <w:lang w:val="en-US"/>
-        </w:rPr>
-        <w:t>Szene</w:t>
-      </w:r>
-      <w:proofErr w:type="spellEnd"/>
-      <w:r>
-        <w:rPr>
-          <w:lang w:val="en-US"/>
-        </w:rPr>
-        <w:t xml:space="preserve"> </w:t>
+      <w:r>
+        <w:rPr>
+          <w:lang w:val="en-US"/>
+        </w:rPr>
+        <w:t xml:space="preserve">Szene </w:t>
       </w:r>
       <w:r>
         <w:rPr>
@@ -7882,15 +7356,7 @@
     </w:p>
     <w:p>
       <w:r>
-        <w:t>J: *</w:t>
-      </w:r>
-      <w:proofErr w:type="spellStart"/>
-      <w:r>
-        <w:t>Aufsteh</w:t>
-      </w:r>
-      <w:proofErr w:type="spellEnd"/>
-      <w:r>
-        <w:t xml:space="preserve"> Geräusche*</w:t>
+        <w:t>J: *Aufsteh Geräusche*</w:t>
       </w:r>
       <w:r>
         <w:br/>
@@ -7925,19 +7391,11 @@
         </w:rPr>
         <w:t>IF [</w:t>
       </w:r>
-      <w:proofErr w:type="spellStart"/>
-      <w:r>
-        <w:rPr>
-          <w:lang w:val="en-US"/>
-        </w:rPr>
-        <w:t>thirdSpellSpoken</w:t>
-      </w:r>
-      <w:proofErr w:type="spellEnd"/>
-      <w:r>
-        <w:rPr>
-          <w:lang w:val="en-US"/>
-        </w:rPr>
-        <w:t xml:space="preserve"> = </w:t>
+      <w:r>
+        <w:rPr>
+          <w:lang w:val="en-US"/>
+        </w:rPr>
+        <w:t xml:space="preserve">thirdSpellSpoken = </w:t>
       </w:r>
       <w:r>
         <w:rPr>
@@ -7957,15 +7415,7 @@
         <w:ind w:left="705"/>
       </w:pPr>
       <w:r>
-        <w:t xml:space="preserve">N: Jason </w:t>
-      </w:r>
-      <w:proofErr w:type="spellStart"/>
-      <w:r>
-        <w:t>ließt</w:t>
-      </w:r>
-      <w:proofErr w:type="spellEnd"/>
-      <w:r>
-        <w:t xml:space="preserve"> sich die Nachrichten im Gruppenchat durch.</w:t>
+        <w:t>N: Jason ließt sich die Nachrichten im Gruppenchat durch.</w:t>
       </w:r>
       <w:r>
         <w:br/>
@@ -7990,15 +7440,7 @@
         <w:t>Leben</w:t>
       </w:r>
       <w:r>
-        <w:t xml:space="preserve"> vorerst normal </w:t>
-      </w:r>
-      <w:proofErr w:type="gramStart"/>
-      <w:r>
-        <w:t>weiter..</w:t>
-      </w:r>
-      <w:proofErr w:type="gramEnd"/>
-      <w:r>
-        <w:t xml:space="preserve"> doch was wird Jason mit seiner Kraft in der Zukunft tun? Mehr dazu wann anders.</w:t>
+        <w:t xml:space="preserve"> vorerst normal weiter.. doch was wird Jason mit seiner Kraft in der Zukunft tun? Mehr dazu wann anders.</w:t>
       </w:r>
     </w:p>
     <w:p>
@@ -8010,15 +7452,7 @@
         </w:rPr>
       </w:pPr>
       <w:r>
-        <w:t xml:space="preserve">[Neutral </w:t>
-      </w:r>
-      <w:proofErr w:type="spellStart"/>
-      <w:r>
-        <w:t>Ending</w:t>
-      </w:r>
-      <w:proofErr w:type="spellEnd"/>
-      <w:r>
-        <w:t xml:space="preserve"> 2]</w:t>
+        <w:t>[Neutral Ending 2]</w:t>
       </w:r>
     </w:p>
     <w:p/>
@@ -8036,15 +7470,7 @@
       </w:r>
       <w:r>
         <w:br/>
-        <w:t xml:space="preserve">N: Jason </w:t>
-      </w:r>
-      <w:proofErr w:type="spellStart"/>
-      <w:r>
-        <w:t>ließt</w:t>
-      </w:r>
-      <w:proofErr w:type="spellEnd"/>
-      <w:r>
-        <w:t xml:space="preserve"> sich die Nachrichten im Gruppenchat durch.</w:t>
+        <w:t>N: Jason ließt sich die Nachrichten im Gruppenchat durch.</w:t>
       </w:r>
       <w:r>
         <w:br/>
@@ -8056,13 +7482,8 @@
       </w:r>
       <w:r>
         <w:br/>
-        <w:t xml:space="preserve">J: Es gibt nur einen Weg das wieder in Ordnung zu </w:t>
-      </w:r>
-      <w:proofErr w:type="gramStart"/>
-      <w:r>
-        <w:t>bringen..</w:t>
-      </w:r>
-      <w:proofErr w:type="gramEnd"/>
+        <w:t>J: Es gibt nur einen Weg das wieder in Ordnung zu bringen..</w:t>
+      </w:r>
     </w:p>
     <w:p>
       <w:pPr>
@@ -8173,21 +7594,8 @@
       <w:r>
         <w:t>[</w:t>
       </w:r>
-      <w:proofErr w:type="spellStart"/>
-      <w:r>
-        <w:t>Good</w:t>
-      </w:r>
-      <w:proofErr w:type="spellEnd"/>
-      <w:r>
-        <w:t xml:space="preserve"> </w:t>
-      </w:r>
-      <w:proofErr w:type="spellStart"/>
-      <w:r>
-        <w:t>Ending</w:t>
-      </w:r>
-      <w:proofErr w:type="spellEnd"/>
-      <w:r>
-        <w:t>?</w:t>
+      <w:r>
+        <w:t>Good Ending?</w:t>
       </w:r>
       <w:r>
         <w:t>]</w:t>
@@ -8206,7 +7614,13 @@
     </w:p>
     <w:p>
       <w:r>
-        <w:t>IF [Verwerflichkeit &lt;= 25]</w:t>
+        <w:t>IF [Verwerflichkeit &lt;= 2</w:t>
+      </w:r>
+      <w:r>
+        <w:t>0</w:t>
+      </w:r>
+      <w:r>
+        <w:t>]</w:t>
       </w:r>
     </w:p>
     <w:p>
@@ -8221,38 +7635,15 @@
       </w:r>
       <w:r>
         <w:br/>
-      </w:r>
-      <w:proofErr w:type="gramStart"/>
-      <w:r>
-        <w:t>J: ..</w:t>
-      </w:r>
-      <w:proofErr w:type="gramEnd"/>
-      <w:r>
-        <w:t>nein. Nein, das geht zu weit.</w:t>
-      </w:r>
-      <w:r>
-        <w:br/>
-        <w:t xml:space="preserve">J: Das ist absolut abgefuckt, was ich hier gerade </w:t>
-      </w:r>
-      <w:proofErr w:type="gramStart"/>
-      <w:r>
-        <w:t>vor habe</w:t>
-      </w:r>
-      <w:proofErr w:type="gramEnd"/>
-      <w:r>
-        <w:t>!</w:t>
-      </w:r>
-      <w:r>
-        <w:br/>
-        <w:t xml:space="preserve">J: Pack deine persönlichen Gefühle bei Seite, Jason und </w:t>
-      </w:r>
-      <w:proofErr w:type="spellStart"/>
-      <w:r>
-        <w:t>regel</w:t>
-      </w:r>
-      <w:proofErr w:type="spellEnd"/>
-      <w:r>
-        <w:t xml:space="preserve"> das mit deinem Gehirn!</w:t>
+        <w:t>J: ..nein. Nein, das geht zu weit.</w:t>
+      </w:r>
+      <w:r>
+        <w:br/>
+        <w:t>J: Das ist absolut abgefuckt, was ich hier gerade vor habe!</w:t>
+      </w:r>
+      <w:r>
+        <w:br/>
+        <w:t>J: Pack deine persönlichen Gefühle bei Seite, Jason und regel das mit deinem Gehirn!</w:t>
       </w:r>
     </w:p>
     <w:p>
@@ -8311,13 +7702,8 @@
         <w:br/>
         <w:t xml:space="preserve">N: </w:t>
       </w:r>
-      <w:proofErr w:type="gramStart"/>
-      <w:r>
-        <w:t>Wird</w:t>
-      </w:r>
-      <w:proofErr w:type="gramEnd"/>
-      <w:r>
-        <w:t xml:space="preserve"> Thomas seine Erinnerungen an Alice vergessen? Oder gibt es gewisse Konditionen, die für das Zaubern der Zauber erfüllt sein müssen? </w:t>
+      <w:r>
+        <w:t xml:space="preserve">Wird Thomas seine Erinnerungen an Alice vergessen? Oder gibt es gewisse Konditionen, die für das Zaubern der Zauber erfüllt sein müssen? </w:t>
       </w:r>
       <w:r>
         <w:t>Mehr dazu, wann anders.</w:t>
@@ -8332,15 +7718,7 @@
         <w:t>[</w:t>
       </w:r>
       <w:r>
-        <w:t xml:space="preserve">Bad </w:t>
-      </w:r>
-      <w:proofErr w:type="spellStart"/>
-      <w:r>
-        <w:t>Ending</w:t>
-      </w:r>
-      <w:proofErr w:type="spellEnd"/>
-      <w:r>
-        <w:t>?</w:t>
+        <w:t>Bad Ending?</w:t>
       </w:r>
       <w:r>
         <w:t>]</w:t>
@@ -9007,6 +8385,17 @@
       <w:spacing w:after="100"/>
     </w:pPr>
   </w:style>
+  <w:style w:type="paragraph" w:styleId="ListParagraph">
+    <w:name w:val="List Paragraph"/>
+    <w:basedOn w:val="Normal"/>
+    <w:uiPriority w:val="34"/>
+    <w:qFormat/>
+    <w:rsid w:val="0022120E"/>
+    <w:pPr>
+      <w:ind w:left="720"/>
+      <w:contextualSpacing/>
+    </w:pPr>
+  </w:style>
 </w:styles>
 </file>
 

--- a/Script.docx
+++ b/Script.docx
@@ -3,31 +3,517 @@
 <w:document xmlns:wpc="http://schemas.microsoft.com/office/word/2010/wordprocessingCanvas" xmlns:cx="http://schemas.microsoft.com/office/drawing/2014/chartex" xmlns:cx1="http://schemas.microsoft.com/office/drawing/2015/9/8/chartex" xmlns:cx2="http://schemas.microsoft.com/office/drawing/2015/10/21/chartex" xmlns:cx3="http://schemas.microsoft.com/office/drawing/2016/5/9/chartex" xmlns:cx4="http://schemas.microsoft.com/office/drawing/2016/5/10/chartex" xmlns:cx5="http://schemas.microsoft.com/office/drawing/2016/5/11/chartex" xmlns:cx6="http://schemas.microsoft.com/office/drawing/2016/5/12/chartex" xmlns:cx7="http://schemas.microsoft.com/office/drawing/2016/5/13/chartex" xmlns:cx8="http://schemas.microsoft.com/office/drawing/2016/5/14/chartex" xmlns:mc="http://schemas.openxmlformats.org/markup-compatibility/2006" xmlns:aink="http://schemas.microsoft.com/office/drawing/2016/ink" xmlns:am3d="http://schemas.microsoft.com/office/drawing/2017/model3d" xmlns:o="urn:schemas-microsoft-com:office:office" xmlns:r="http://schemas.openxmlformats.org/officeDocument/2006/relationships" xmlns:m="http://schemas.openxmlformats.org/officeDocument/2006/math" xmlns:v="urn:schemas-microsoft-com:vml" xmlns:wp14="http://schemas.microsoft.com/office/word/2010/wordprocessingDrawing" xmlns:wp="http://schemas.openxmlformats.org/drawingml/2006/wordprocessingDrawing" xmlns:w10="urn:schemas-microsoft-com:office:word" xmlns:w="http://schemas.openxmlformats.org/wordprocessingml/2006/main" xmlns:w14="http://schemas.microsoft.com/office/word/2010/wordml" xmlns:w15="http://schemas.microsoft.com/office/word/2012/wordml" xmlns:w16cex="http://schemas.microsoft.com/office/word/2018/wordml/cex" xmlns:w16cid="http://schemas.microsoft.com/office/word/2016/wordml/cid" xmlns:w16="http://schemas.microsoft.com/office/word/2018/wordml" xmlns:w16sdtdh="http://schemas.microsoft.com/office/word/2020/wordml/sdtdatahash" xmlns:w16se="http://schemas.microsoft.com/office/word/2015/wordml/symex" xmlns:wpg="http://schemas.microsoft.com/office/word/2010/wordprocessingGroup" xmlns:wpi="http://schemas.microsoft.com/office/word/2010/wordprocessingInk" xmlns:wne="http://schemas.microsoft.com/office/word/2006/wordml" xmlns:wps="http://schemas.microsoft.com/office/word/2010/wordprocessingShape" mc:Ignorable="w14 w15 w16se w16cid w16 w16cex w16sdtdh wp14">
   <w:body>
     <w:p>
-      <w:pPr>
-        <w:rPr>
-          <w:lang w:val="en-US"/>
-        </w:rPr>
-      </w:pPr>
-      <w:r>
-        <w:rPr>
-          <w:lang w:val="en-US"/>
-        </w:rPr>
-        <w:t>VISUAL NOVEL</w:t>
-      </w:r>
-    </w:p>
-    <w:p>
-      <w:pPr>
-        <w:rPr>
-          <w:rFonts w:asciiTheme="majorHAnsi" w:eastAsiaTheme="majorEastAsia" w:hAnsiTheme="majorHAnsi" w:cstheme="majorBidi"/>
+      <w:r>
+        <w:rPr>
+          <w:noProof/>
+          <w:lang w:eastAsia="de-DE"/>
+        </w:rPr>
+        <w:drawing>
+          <wp:anchor distT="0" distB="0" distL="114300" distR="114300" simplePos="0" relativeHeight="251659264" behindDoc="1" locked="0" layoutInCell="1" allowOverlap="1" wp14:anchorId="33BFC83B" wp14:editId="5F715B12">
+            <wp:simplePos x="0" y="0"/>
+            <wp:positionH relativeFrom="page">
+              <wp:posOffset>5350510</wp:posOffset>
+            </wp:positionH>
+            <wp:positionV relativeFrom="page">
+              <wp:posOffset>690880</wp:posOffset>
+            </wp:positionV>
+            <wp:extent cx="1792605" cy="636905"/>
+            <wp:effectExtent l="0" t="0" r="0" b="0"/>
+            <wp:wrapTight wrapText="bothSides">
+              <wp:wrapPolygon edited="0">
+                <wp:start x="0" y="0"/>
+                <wp:lineTo x="0" y="20674"/>
+                <wp:lineTo x="21348" y="20674"/>
+                <wp:lineTo x="21348" y="0"/>
+                <wp:lineTo x="0" y="0"/>
+              </wp:wrapPolygon>
+            </wp:wrapTight>
+            <wp:docPr id="3" name="Picture 3" descr="Logo, company name&#10;&#10;Description automatically generated"/>
+            <wp:cNvGraphicFramePr>
+              <a:graphicFrameLocks xmlns:a="http://schemas.openxmlformats.org/drawingml/2006/main" noChangeAspect="1"/>
+            </wp:cNvGraphicFramePr>
+            <a:graphic xmlns:a="http://schemas.openxmlformats.org/drawingml/2006/main">
+              <a:graphicData uri="http://schemas.openxmlformats.org/drawingml/2006/picture">
+                <pic:pic xmlns:pic="http://schemas.openxmlformats.org/drawingml/2006/picture">
+                  <pic:nvPicPr>
+                    <pic:cNvPr id="3" name="Picture 3" descr="Logo, company name&#10;&#10;Description automatically generated"/>
+                    <pic:cNvPicPr>
+                      <a:picLocks noChangeAspect="1" noChangeArrowheads="1"/>
+                    </pic:cNvPicPr>
+                  </pic:nvPicPr>
+                  <pic:blipFill>
+                    <a:blip r:embed="rId5" cstate="print">
+                      <a:lum contrast="20000"/>
+                      <a:extLst>
+                        <a:ext uri="{28A0092B-C50C-407E-A947-70E740481C1C}">
+                          <a14:useLocalDpi xmlns:a14="http://schemas.microsoft.com/office/drawing/2010/main" val="0"/>
+                        </a:ext>
+                      </a:extLst>
+                    </a:blip>
+                    <a:srcRect/>
+                    <a:stretch>
+                      <a:fillRect/>
+                    </a:stretch>
+                  </pic:blipFill>
+                  <pic:spPr bwMode="auto">
+                    <a:xfrm>
+                      <a:off x="0" y="0"/>
+                      <a:ext cx="1792605" cy="636905"/>
+                    </a:xfrm>
+                    <a:prstGeom prst="rect">
+                      <a:avLst/>
+                    </a:prstGeom>
+                    <a:noFill/>
+                    <a:ln>
+                      <a:noFill/>
+                    </a:ln>
+                  </pic:spPr>
+                </pic:pic>
+              </a:graphicData>
+            </a:graphic>
+            <wp14:sizeRelH relativeFrom="page">
+              <wp14:pctWidth>0</wp14:pctWidth>
+            </wp14:sizeRelH>
+            <wp14:sizeRelV relativeFrom="page">
+              <wp14:pctHeight>0</wp14:pctHeight>
+            </wp14:sizeRelV>
+          </wp:anchor>
+        </w:drawing>
+      </w:r>
+    </w:p>
+    <w:p/>
+    <w:p/>
+    <w:p/>
+    <w:p/>
+    <w:p>
+      <w:pPr>
+        <w:jc w:val="center"/>
+        <w:rPr>
+          <w:sz w:val="40"/>
+        </w:rPr>
+      </w:pPr>
+    </w:p>
+    <w:p>
+      <w:pPr>
+        <w:jc w:val="center"/>
+        <w:rPr>
+          <w:sz w:val="40"/>
+        </w:rPr>
+      </w:pPr>
+    </w:p>
+    <w:p>
+      <w:pPr>
+        <w:jc w:val="center"/>
+        <w:rPr>
+          <w:sz w:val="36"/>
+          <w:szCs w:val="36"/>
+          <w:lang w:val="en-US"/>
+        </w:rPr>
+      </w:pPr>
+      <w:proofErr w:type="spellStart"/>
+      <w:r>
+        <w:rPr>
+          <w:sz w:val="36"/>
+          <w:szCs w:val="36"/>
+          <w:lang w:val="en-US"/>
+        </w:rPr>
+        <w:t>Abgabe</w:t>
+      </w:r>
+      <w:proofErr w:type="spellEnd"/>
+    </w:p>
+    <w:p>
+      <w:pPr>
+        <w:jc w:val="center"/>
+        <w:rPr>
+          <w:sz w:val="36"/>
+          <w:szCs w:val="36"/>
+          <w:lang w:val="en-US"/>
+        </w:rPr>
+      </w:pPr>
+      <w:r>
+        <w:rPr>
+          <w:sz w:val="36"/>
+          <w:szCs w:val="36"/>
+          <w:lang w:val="en-US"/>
+        </w:rPr>
+        <w:t>in</w:t>
+      </w:r>
+    </w:p>
+    <w:p>
+      <w:pPr>
+        <w:jc w:val="center"/>
+        <w:rPr>
+          <w:sz w:val="36"/>
+          <w:szCs w:val="36"/>
+          <w:lang w:val="en-US"/>
+        </w:rPr>
+      </w:pPr>
+      <w:r>
+        <w:rPr>
+          <w:sz w:val="36"/>
+          <w:szCs w:val="36"/>
+          <w:lang w:val="en-US"/>
+        </w:rPr>
+        <w:t>Visual Novel</w:t>
+      </w:r>
+    </w:p>
+    <w:p>
+      <w:pPr>
+        <w:rPr>
           <w:b/>
-          <w:bCs/>
-          <w:sz w:val="32"/>
-          <w:szCs w:val="32"/>
-          <w:lang w:val="en-US"/>
-        </w:rPr>
-      </w:pPr>
-      <w:r>
-        <w:br w:type="page"/>
+          <w:sz w:val="44"/>
+          <w:lang w:val="en-US"/>
+        </w:rPr>
+      </w:pPr>
+    </w:p>
+    <w:p>
+      <w:pPr>
+        <w:rPr>
+          <w:b/>
+          <w:sz w:val="44"/>
+          <w:lang w:val="en-US"/>
+        </w:rPr>
+      </w:pPr>
+    </w:p>
+    <w:p>
+      <w:pPr>
+        <w:jc w:val="center"/>
+        <w:rPr>
+          <w:b/>
+          <w:sz w:val="44"/>
+          <w:szCs w:val="44"/>
+          <w:lang w:val="en-US"/>
+        </w:rPr>
+      </w:pPr>
+      <w:r>
+        <w:rPr>
+          <w:b/>
+          <w:sz w:val="44"/>
+          <w:szCs w:val="44"/>
+          <w:lang w:val="en-US"/>
+        </w:rPr>
+        <w:t>A Certain W</w:t>
+      </w:r>
+      <w:r>
+        <w:rPr>
+          <w:b/>
+          <w:sz w:val="44"/>
+          <w:szCs w:val="44"/>
+          <w:lang w:val="en-US"/>
+        </w:rPr>
+        <w:t>ish</w:t>
+      </w:r>
+    </w:p>
+    <w:p>
+      <w:pPr>
+        <w:tabs>
+          <w:tab w:val="left" w:pos="1680"/>
+        </w:tabs>
+        <w:ind w:left="945"/>
+        <w:rPr>
+          <w:sz w:val="28"/>
+          <w:lang w:val="en-US"/>
+        </w:rPr>
+      </w:pPr>
+    </w:p>
+    <w:p>
+      <w:pPr>
+        <w:tabs>
+          <w:tab w:val="left" w:pos="1680"/>
+          <w:tab w:val="left" w:pos="3675"/>
+        </w:tabs>
+        <w:ind w:left="945"/>
+        <w:rPr>
+          <w:sz w:val="28"/>
+          <w:lang w:val="en-US"/>
+        </w:rPr>
+      </w:pPr>
+    </w:p>
+    <w:p>
+      <w:pPr>
+        <w:tabs>
+          <w:tab w:val="left" w:pos="1680"/>
+        </w:tabs>
+        <w:ind w:left="945"/>
+        <w:rPr>
+          <w:sz w:val="28"/>
+          <w:lang w:val="en-US"/>
+        </w:rPr>
+      </w:pPr>
+      <w:r>
+        <w:rPr>
+          <w:sz w:val="28"/>
+          <w:lang w:val="en-US"/>
+        </w:rPr>
+        <w:tab/>
+        <w:t xml:space="preserve"> </w:t>
+      </w:r>
+    </w:p>
+    <w:p>
+      <w:pPr>
+        <w:tabs>
+          <w:tab w:val="left" w:pos="1680"/>
+        </w:tabs>
+        <w:ind w:left="945"/>
+        <w:rPr>
+          <w:sz w:val="28"/>
+          <w:lang w:val="en-US"/>
+        </w:rPr>
+      </w:pPr>
+    </w:p>
+    <w:p>
+      <w:pPr>
+        <w:tabs>
+          <w:tab w:val="left" w:pos="1680"/>
+        </w:tabs>
+        <w:ind w:left="945"/>
+        <w:rPr>
+          <w:sz w:val="28"/>
+          <w:lang w:val="en-US"/>
+        </w:rPr>
+      </w:pPr>
+    </w:p>
+    <w:p>
+      <w:pPr>
+        <w:tabs>
+          <w:tab w:val="left" w:pos="1680"/>
+        </w:tabs>
+        <w:ind w:left="945"/>
+        <w:rPr>
+          <w:sz w:val="28"/>
+          <w:lang w:val="en-US"/>
+        </w:rPr>
+      </w:pPr>
+      <w:r>
+        <w:rPr>
+          <w:sz w:val="28"/>
+          <w:lang w:val="en-US"/>
+        </w:rPr>
+        <w:tab/>
+      </w:r>
+    </w:p>
+    <w:p>
+      <w:pPr>
+        <w:tabs>
+          <w:tab w:val="left" w:pos="1680"/>
+        </w:tabs>
+        <w:ind w:left="945"/>
+        <w:rPr>
+          <w:sz w:val="28"/>
+          <w:lang w:val="en-US"/>
+        </w:rPr>
+      </w:pPr>
+    </w:p>
+    <w:p>
+      <w:pPr>
+        <w:tabs>
+          <w:tab w:val="left" w:pos="1680"/>
+        </w:tabs>
+        <w:ind w:left="945"/>
+        <w:rPr>
+          <w:sz w:val="28"/>
+          <w:lang w:val="en-US"/>
+        </w:rPr>
+      </w:pPr>
+    </w:p>
+    <w:p>
+      <w:pPr>
+        <w:tabs>
+          <w:tab w:val="left" w:pos="1680"/>
+        </w:tabs>
+        <w:spacing w:after="120"/>
+        <w:ind w:left="947"/>
+        <w:rPr>
+          <w:sz w:val="28"/>
+        </w:rPr>
+      </w:pPr>
+      <w:r>
+        <w:rPr>
+          <w:sz w:val="28"/>
+          <w:lang w:val="en-US"/>
+        </w:rPr>
+        <w:tab/>
+      </w:r>
+      <w:r>
+        <w:rPr>
+          <w:sz w:val="28"/>
+        </w:rPr>
+        <w:t>vorgelegt</w:t>
+      </w:r>
+      <w:r>
+        <w:rPr>
+          <w:sz w:val="28"/>
+        </w:rPr>
+        <w:tab/>
+        <w:t xml:space="preserve"> von:</w:t>
+      </w:r>
+      <w:r>
+        <w:rPr>
+          <w:sz w:val="28"/>
+        </w:rPr>
+        <w:tab/>
+        <w:t xml:space="preserve">Dennis Fischer </w:t>
+      </w:r>
+    </w:p>
+    <w:p>
+      <w:pPr>
+        <w:tabs>
+          <w:tab w:val="left" w:pos="1680"/>
+        </w:tabs>
+        <w:spacing w:after="120"/>
+        <w:ind w:left="947"/>
+        <w:rPr>
+          <w:sz w:val="28"/>
+        </w:rPr>
+      </w:pPr>
+      <w:r>
+        <w:rPr>
+          <w:sz w:val="28"/>
+        </w:rPr>
+        <w:tab/>
+      </w:r>
+      <w:r>
+        <w:rPr>
+          <w:sz w:val="28"/>
+        </w:rPr>
+        <w:tab/>
+      </w:r>
+      <w:r>
+        <w:rPr>
+          <w:sz w:val="28"/>
+        </w:rPr>
+        <w:tab/>
+      </w:r>
+      <w:r>
+        <w:rPr>
+          <w:sz w:val="28"/>
+        </w:rPr>
+        <w:tab/>
+        <w:t>260531</w:t>
+      </w:r>
+    </w:p>
+    <w:p>
+      <w:pPr>
+        <w:tabs>
+          <w:tab w:val="left" w:pos="1680"/>
+        </w:tabs>
+        <w:spacing w:after="120"/>
+        <w:ind w:left="947"/>
+        <w:rPr>
+          <w:sz w:val="28"/>
+        </w:rPr>
+      </w:pPr>
+      <w:r>
+        <w:rPr>
+          <w:sz w:val="28"/>
+        </w:rPr>
+        <w:tab/>
+      </w:r>
+      <w:r>
+        <w:rPr>
+          <w:sz w:val="28"/>
+        </w:rPr>
+        <w:tab/>
+      </w:r>
+      <w:r>
+        <w:rPr>
+          <w:sz w:val="28"/>
+        </w:rPr>
+        <w:tab/>
+      </w:r>
+      <w:r>
+        <w:rPr>
+          <w:sz w:val="28"/>
+        </w:rPr>
+        <w:tab/>
+        <w:t xml:space="preserve">Lange Straße 51 </w:t>
+      </w:r>
+    </w:p>
+    <w:p>
+      <w:pPr>
+        <w:tabs>
+          <w:tab w:val="left" w:pos="1680"/>
+        </w:tabs>
+        <w:spacing w:after="120"/>
+        <w:ind w:left="947"/>
+        <w:rPr>
+          <w:sz w:val="28"/>
+        </w:rPr>
+      </w:pPr>
+      <w:r>
+        <w:rPr>
+          <w:sz w:val="28"/>
+        </w:rPr>
+        <w:tab/>
+      </w:r>
+      <w:r>
+        <w:rPr>
+          <w:sz w:val="28"/>
+        </w:rPr>
+        <w:tab/>
+      </w:r>
+      <w:r>
+        <w:rPr>
+          <w:sz w:val="28"/>
+        </w:rPr>
+        <w:tab/>
+      </w:r>
+      <w:r>
+        <w:rPr>
+          <w:sz w:val="28"/>
+        </w:rPr>
+        <w:tab/>
+        <w:t>78647 Trossingen</w:t>
+      </w:r>
+    </w:p>
+    <w:p>
+      <w:pPr>
+        <w:rPr>
+          <w:sz w:val="28"/>
+        </w:rPr>
+      </w:pPr>
+      <w:r>
+        <w:rPr>
+          <w:sz w:val="28"/>
+        </w:rPr>
+        <w:tab/>
+      </w:r>
+      <w:r>
+        <w:rPr>
+          <w:sz w:val="28"/>
+        </w:rPr>
+        <w:tab/>
+      </w:r>
+      <w:r>
+        <w:rPr>
+          <w:sz w:val="28"/>
+        </w:rPr>
+        <w:tab/>
+      </w:r>
+      <w:r>
+        <w:rPr>
+          <w:sz w:val="28"/>
+        </w:rPr>
+        <w:tab/>
+      </w:r>
+      <w:r>
+        <w:rPr>
+          <w:sz w:val="28"/>
+        </w:rPr>
+        <w:tab/>
+        <w:t>dennis.fischer</w:t>
+      </w:r>
+      <w:r>
+        <w:rPr>
+          <w:sz w:val="28"/>
+        </w:rPr>
+        <w:t>@</w:t>
+      </w:r>
+      <w:r>
+        <w:rPr>
+          <w:sz w:val="28"/>
+        </w:rPr>
+        <w:t>hs-furtwangen.de</w:t>
       </w:r>
     </w:p>
     <w:sdt>
@@ -57,9 +543,11 @@
           <w:pPr>
             <w:pStyle w:val="TOCHeading"/>
           </w:pPr>
+          <w:proofErr w:type="spellStart"/>
           <w:r>
-            <w:t>Contents</w:t>
+            <w:t>Inhaltsverzeichnis</w:t>
           </w:r>
+          <w:proofErr w:type="spellEnd"/>
         </w:p>
         <w:p>
           <w:pPr>
@@ -82,7 +570,7 @@
           <w:r>
             <w:fldChar w:fldCharType="separate"/>
           </w:r>
-          <w:hyperlink w:anchor="_Toc95781205" w:history="1">
+          <w:hyperlink w:anchor="_Toc95939345" w:history="1">
             <w:r>
               <w:rPr>
                 <w:rStyle w:val="Hyperlink"/>
@@ -109,7 +597,7 @@
                 <w:noProof/>
                 <w:webHidden/>
               </w:rPr>
-              <w:instrText xml:space="preserve"> PAGEREF _Toc95781205 \h </w:instrText>
+              <w:instrText xml:space="preserve"> PAGEREF _Toc95939345 \h </w:instrText>
             </w:r>
             <w:r>
               <w:rPr>
@@ -152,7 +640,7 @@
               <w:lang w:eastAsia="de-DE"/>
             </w:rPr>
           </w:pPr>
-          <w:hyperlink w:anchor="_Toc95781206" w:history="1">
+          <w:hyperlink w:anchor="_Toc95939346" w:history="1">
             <w:r>
               <w:rPr>
                 <w:rStyle w:val="Hyperlink"/>
@@ -179,7 +667,7 @@
                 <w:noProof/>
                 <w:webHidden/>
               </w:rPr>
-              <w:instrText xml:space="preserve"> PAGEREF _Toc95781206 \h </w:instrText>
+              <w:instrText xml:space="preserve"> PAGEREF _Toc95939346 \h </w:instrText>
             </w:r>
             <w:r>
               <w:rPr>
@@ -222,7 +710,7 @@
               <w:lang w:eastAsia="de-DE"/>
             </w:rPr>
           </w:pPr>
-          <w:hyperlink w:anchor="_Toc95781207" w:history="1">
+          <w:hyperlink w:anchor="_Toc95939347" w:history="1">
             <w:r>
               <w:rPr>
                 <w:rStyle w:val="Hyperlink"/>
@@ -249,7 +737,7 @@
                 <w:noProof/>
                 <w:webHidden/>
               </w:rPr>
-              <w:instrText xml:space="preserve"> PAGEREF _Toc95781207 \h </w:instrText>
+              <w:instrText xml:space="preserve"> PAGEREF _Toc95939347 \h </w:instrText>
             </w:r>
             <w:r>
               <w:rPr>
@@ -292,7 +780,7 @@
               <w:lang w:eastAsia="de-DE"/>
             </w:rPr>
           </w:pPr>
-          <w:hyperlink w:anchor="_Toc95781208" w:history="1">
+          <w:hyperlink w:anchor="_Toc95939348" w:history="1">
             <w:r>
               <w:rPr>
                 <w:rStyle w:val="Hyperlink"/>
@@ -320,7 +808,7 @@
                 <w:noProof/>
                 <w:webHidden/>
               </w:rPr>
-              <w:instrText xml:space="preserve"> PAGEREF _Toc95781208 \h </w:instrText>
+              <w:instrText xml:space="preserve"> PAGEREF _Toc95939348 \h </w:instrText>
             </w:r>
             <w:r>
               <w:rPr>
@@ -363,7 +851,7 @@
               <w:lang w:eastAsia="de-DE"/>
             </w:rPr>
           </w:pPr>
-          <w:hyperlink w:anchor="_Toc95781209" w:history="1">
+          <w:hyperlink w:anchor="_Toc95939349" w:history="1">
             <w:r>
               <w:rPr>
                 <w:rStyle w:val="Hyperlink"/>
@@ -391,7 +879,7 @@
                 <w:noProof/>
                 <w:webHidden/>
               </w:rPr>
-              <w:instrText xml:space="preserve"> PAGEREF _Toc95781209 \h </w:instrText>
+              <w:instrText xml:space="preserve"> PAGEREF _Toc95939349 \h </w:instrText>
             </w:r>
             <w:r>
               <w:rPr>
@@ -434,7 +922,7 @@
               <w:lang w:eastAsia="de-DE"/>
             </w:rPr>
           </w:pPr>
-          <w:hyperlink w:anchor="_Toc95781210" w:history="1">
+          <w:hyperlink w:anchor="_Toc95939350" w:history="1">
             <w:r>
               <w:rPr>
                 <w:rStyle w:val="Hyperlink"/>
@@ -461,7 +949,7 @@
                 <w:noProof/>
                 <w:webHidden/>
               </w:rPr>
-              <w:instrText xml:space="preserve"> PAGEREF _Toc95781210 \h </w:instrText>
+              <w:instrText xml:space="preserve"> PAGEREF _Toc95939350 \h </w:instrText>
             </w:r>
             <w:r>
               <w:rPr>
@@ -504,7 +992,7 @@
               <w:lang w:eastAsia="de-DE"/>
             </w:rPr>
           </w:pPr>
-          <w:hyperlink w:anchor="_Toc95781211" w:history="1">
+          <w:hyperlink w:anchor="_Toc95939351" w:history="1">
             <w:r>
               <w:rPr>
                 <w:rStyle w:val="Hyperlink"/>
@@ -531,7 +1019,7 @@
                 <w:noProof/>
                 <w:webHidden/>
               </w:rPr>
-              <w:instrText xml:space="preserve"> PAGEREF _Toc95781211 \h </w:instrText>
+              <w:instrText xml:space="preserve"> PAGEREF _Toc95939351 \h </w:instrText>
             </w:r>
             <w:r>
               <w:rPr>
@@ -574,7 +1062,7 @@
               <w:lang w:eastAsia="de-DE"/>
             </w:rPr>
           </w:pPr>
-          <w:hyperlink w:anchor="_Toc95781212" w:history="1">
+          <w:hyperlink w:anchor="_Toc95939352" w:history="1">
             <w:r>
               <w:rPr>
                 <w:rStyle w:val="Hyperlink"/>
@@ -601,7 +1089,7 @@
                 <w:noProof/>
                 <w:webHidden/>
               </w:rPr>
-              <w:instrText xml:space="preserve"> PAGEREF _Toc95781212 \h </w:instrText>
+              <w:instrText xml:space="preserve"> PAGEREF _Toc95939352 \h </w:instrText>
             </w:r>
             <w:r>
               <w:rPr>
@@ -644,7 +1132,7 @@
               <w:lang w:eastAsia="de-DE"/>
             </w:rPr>
           </w:pPr>
-          <w:hyperlink w:anchor="_Toc95781213" w:history="1">
+          <w:hyperlink w:anchor="_Toc95939353" w:history="1">
             <w:r>
               <w:rPr>
                 <w:rStyle w:val="Hyperlink"/>
@@ -671,7 +1159,7 @@
                 <w:noProof/>
                 <w:webHidden/>
               </w:rPr>
-              <w:instrText xml:space="preserve"> PAGEREF _Toc95781213 \h </w:instrText>
+              <w:instrText xml:space="preserve"> PAGEREF _Toc95939353 \h </w:instrText>
             </w:r>
             <w:r>
               <w:rPr>
@@ -714,12 +1202,11 @@
               <w:lang w:eastAsia="de-DE"/>
             </w:rPr>
           </w:pPr>
-          <w:hyperlink w:anchor="_Toc95781214" w:history="1">
+          <w:hyperlink w:anchor="_Toc95939354" w:history="1">
             <w:r>
               <w:rPr>
                 <w:rStyle w:val="Hyperlink"/>
                 <w:noProof/>
-                <w:lang w:val="en-US"/>
               </w:rPr>
               <w:t>Szene 1 – Introduction</w:t>
             </w:r>
@@ -742,7 +1229,7 @@
                 <w:noProof/>
                 <w:webHidden/>
               </w:rPr>
-              <w:instrText xml:space="preserve"> PAGEREF _Toc95781214 \h </w:instrText>
+              <w:instrText xml:space="preserve"> PAGEREF _Toc95939354 \h </w:instrText>
             </w:r>
             <w:r>
               <w:rPr>
@@ -785,7 +1272,7 @@
               <w:lang w:eastAsia="de-DE"/>
             </w:rPr>
           </w:pPr>
-          <w:hyperlink w:anchor="_Toc95781215" w:history="1">
+          <w:hyperlink w:anchor="_Toc95939355" w:history="1">
             <w:r>
               <w:rPr>
                 <w:rStyle w:val="Hyperlink"/>
@@ -812,7 +1299,7 @@
                 <w:noProof/>
                 <w:webHidden/>
               </w:rPr>
-              <w:instrText xml:space="preserve"> PAGEREF _Toc95781215 \h </w:instrText>
+              <w:instrText xml:space="preserve"> PAGEREF _Toc95939355 \h </w:instrText>
             </w:r>
             <w:r>
               <w:rPr>
@@ -855,7 +1342,7 @@
               <w:lang w:eastAsia="de-DE"/>
             </w:rPr>
           </w:pPr>
-          <w:hyperlink w:anchor="_Toc95781216" w:history="1">
+          <w:hyperlink w:anchor="_Toc95939356" w:history="1">
             <w:r>
               <w:rPr>
                 <w:rStyle w:val="Hyperlink"/>
@@ -882,7 +1369,7 @@
                 <w:noProof/>
                 <w:webHidden/>
               </w:rPr>
-              <w:instrText xml:space="preserve"> PAGEREF _Toc95781216 \h </w:instrText>
+              <w:instrText xml:space="preserve"> PAGEREF _Toc95939356 \h </w:instrText>
             </w:r>
             <w:r>
               <w:rPr>
@@ -925,7 +1412,7 @@
               <w:lang w:eastAsia="de-DE"/>
             </w:rPr>
           </w:pPr>
-          <w:hyperlink w:anchor="_Toc95781217" w:history="1">
+          <w:hyperlink w:anchor="_Toc95939357" w:history="1">
             <w:r>
               <w:rPr>
                 <w:rStyle w:val="Hyperlink"/>
@@ -952,7 +1439,7 @@
                 <w:noProof/>
                 <w:webHidden/>
               </w:rPr>
-              <w:instrText xml:space="preserve"> PAGEREF _Toc95781217 \h </w:instrText>
+              <w:instrText xml:space="preserve"> PAGEREF _Toc95939357 \h </w:instrText>
             </w:r>
             <w:r>
               <w:rPr>
@@ -995,7 +1482,7 @@
               <w:lang w:eastAsia="de-DE"/>
             </w:rPr>
           </w:pPr>
-          <w:hyperlink w:anchor="_Toc95781218" w:history="1">
+          <w:hyperlink w:anchor="_Toc95939358" w:history="1">
             <w:r>
               <w:rPr>
                 <w:rStyle w:val="Hyperlink"/>
@@ -1022,7 +1509,7 @@
                 <w:noProof/>
                 <w:webHidden/>
               </w:rPr>
-              <w:instrText xml:space="preserve"> PAGEREF _Toc95781218 \h </w:instrText>
+              <w:instrText xml:space="preserve"> PAGEREF _Toc95939358 \h </w:instrText>
             </w:r>
             <w:r>
               <w:rPr>
@@ -1065,7 +1552,7 @@
               <w:lang w:eastAsia="de-DE"/>
             </w:rPr>
           </w:pPr>
-          <w:hyperlink w:anchor="_Toc95781219" w:history="1">
+          <w:hyperlink w:anchor="_Toc95939359" w:history="1">
             <w:r>
               <w:rPr>
                 <w:rStyle w:val="Hyperlink"/>
@@ -1092,7 +1579,7 @@
                 <w:noProof/>
                 <w:webHidden/>
               </w:rPr>
-              <w:instrText xml:space="preserve"> PAGEREF _Toc95781219 \h </w:instrText>
+              <w:instrText xml:space="preserve"> PAGEREF _Toc95939359 \h </w:instrText>
             </w:r>
             <w:r>
               <w:rPr>
@@ -1135,7 +1622,7 @@
               <w:lang w:eastAsia="de-DE"/>
             </w:rPr>
           </w:pPr>
-          <w:hyperlink w:anchor="_Toc95781220" w:history="1">
+          <w:hyperlink w:anchor="_Toc95939360" w:history="1">
             <w:r>
               <w:rPr>
                 <w:rStyle w:val="Hyperlink"/>
@@ -1162,7 +1649,7 @@
                 <w:noProof/>
                 <w:webHidden/>
               </w:rPr>
-              <w:instrText xml:space="preserve"> PAGEREF _Toc95781220 \h </w:instrText>
+              <w:instrText xml:space="preserve"> PAGEREF _Toc95939360 \h </w:instrText>
             </w:r>
             <w:r>
               <w:rPr>
@@ -1205,7 +1692,7 @@
               <w:lang w:eastAsia="de-DE"/>
             </w:rPr>
           </w:pPr>
-          <w:hyperlink w:anchor="_Toc95781221" w:history="1">
+          <w:hyperlink w:anchor="_Toc95939361" w:history="1">
             <w:r>
               <w:rPr>
                 <w:rStyle w:val="Hyperlink"/>
@@ -1232,7 +1719,7 @@
                 <w:noProof/>
                 <w:webHidden/>
               </w:rPr>
-              <w:instrText xml:space="preserve"> PAGEREF _Toc95781221 \h </w:instrText>
+              <w:instrText xml:space="preserve"> PAGEREF _Toc95939361 \h </w:instrText>
             </w:r>
             <w:r>
               <w:rPr>
@@ -1275,7 +1762,7 @@
               <w:lang w:eastAsia="de-DE"/>
             </w:rPr>
           </w:pPr>
-          <w:hyperlink w:anchor="_Toc95781222" w:history="1">
+          <w:hyperlink w:anchor="_Toc95939362" w:history="1">
             <w:r>
               <w:rPr>
                 <w:rStyle w:val="Hyperlink"/>
@@ -1302,7 +1789,7 @@
                 <w:noProof/>
                 <w:webHidden/>
               </w:rPr>
-              <w:instrText xml:space="preserve"> PAGEREF _Toc95781222 \h </w:instrText>
+              <w:instrText xml:space="preserve"> PAGEREF _Toc95939362 \h </w:instrText>
             </w:r>
             <w:r>
               <w:rPr>
@@ -1345,7 +1832,7 @@
               <w:lang w:eastAsia="de-DE"/>
             </w:rPr>
           </w:pPr>
-          <w:hyperlink w:anchor="_Toc95781223" w:history="1">
+          <w:hyperlink w:anchor="_Toc95939363" w:history="1">
             <w:r>
               <w:rPr>
                 <w:rStyle w:val="Hyperlink"/>
@@ -1372,7 +1859,7 @@
                 <w:noProof/>
                 <w:webHidden/>
               </w:rPr>
-              <w:instrText xml:space="preserve"> PAGEREF _Toc95781223 \h </w:instrText>
+              <w:instrText xml:space="preserve"> PAGEREF _Toc95939363 \h </w:instrText>
             </w:r>
             <w:r>
               <w:rPr>
@@ -1415,7 +1902,7 @@
               <w:lang w:eastAsia="de-DE"/>
             </w:rPr>
           </w:pPr>
-          <w:hyperlink w:anchor="_Toc95781224" w:history="1">
+          <w:hyperlink w:anchor="_Toc95939364" w:history="1">
             <w:r>
               <w:rPr>
                 <w:rStyle w:val="Hyperlink"/>
@@ -1442,7 +1929,7 @@
                 <w:noProof/>
                 <w:webHidden/>
               </w:rPr>
-              <w:instrText xml:space="preserve"> PAGEREF _Toc95781224 \h </w:instrText>
+              <w:instrText xml:space="preserve"> PAGEREF _Toc95939364 \h </w:instrText>
             </w:r>
             <w:r>
               <w:rPr>
@@ -1485,7 +1972,7 @@
               <w:lang w:eastAsia="de-DE"/>
             </w:rPr>
           </w:pPr>
-          <w:hyperlink w:anchor="_Toc95781225" w:history="1">
+          <w:hyperlink w:anchor="_Toc95939365" w:history="1">
             <w:r>
               <w:rPr>
                 <w:rStyle w:val="Hyperlink"/>
@@ -1512,7 +1999,7 @@
                 <w:noProof/>
                 <w:webHidden/>
               </w:rPr>
-              <w:instrText xml:space="preserve"> PAGEREF _Toc95781225 \h </w:instrText>
+              <w:instrText xml:space="preserve"> PAGEREF _Toc95939365 \h </w:instrText>
             </w:r>
             <w:r>
               <w:rPr>
@@ -1555,7 +2042,7 @@
               <w:lang w:eastAsia="de-DE"/>
             </w:rPr>
           </w:pPr>
-          <w:hyperlink w:anchor="_Toc95781226" w:history="1">
+          <w:hyperlink w:anchor="_Toc95939366" w:history="1">
             <w:r>
               <w:rPr>
                 <w:rStyle w:val="Hyperlink"/>
@@ -1582,7 +2069,7 @@
                 <w:noProof/>
                 <w:webHidden/>
               </w:rPr>
-              <w:instrText xml:space="preserve"> PAGEREF _Toc95781226 \h </w:instrText>
+              <w:instrText xml:space="preserve"> PAGEREF _Toc95939366 \h </w:instrText>
             </w:r>
             <w:r>
               <w:rPr>
@@ -1625,7 +2112,7 @@
               <w:lang w:eastAsia="de-DE"/>
             </w:rPr>
           </w:pPr>
-          <w:hyperlink w:anchor="_Toc95781227" w:history="1">
+          <w:hyperlink w:anchor="_Toc95939367" w:history="1">
             <w:r>
               <w:rPr>
                 <w:rStyle w:val="Hyperlink"/>
@@ -1652,7 +2139,7 @@
                 <w:noProof/>
                 <w:webHidden/>
               </w:rPr>
-              <w:instrText xml:space="preserve"> PAGEREF _Toc95781227 \h </w:instrText>
+              <w:instrText xml:space="preserve"> PAGEREF _Toc95939367 \h </w:instrText>
             </w:r>
             <w:r>
               <w:rPr>
@@ -1695,7 +2182,7 @@
               <w:lang w:eastAsia="de-DE"/>
             </w:rPr>
           </w:pPr>
-          <w:hyperlink w:anchor="_Toc95781228" w:history="1">
+          <w:hyperlink w:anchor="_Toc95939368" w:history="1">
             <w:r>
               <w:rPr>
                 <w:rStyle w:val="Hyperlink"/>
@@ -1722,7 +2209,7 @@
                 <w:noProof/>
                 <w:webHidden/>
               </w:rPr>
-              <w:instrText xml:space="preserve"> PAGEREF _Toc95781228 \h </w:instrText>
+              <w:instrText xml:space="preserve"> PAGEREF _Toc95939368 \h </w:instrText>
             </w:r>
             <w:r>
               <w:rPr>
@@ -1765,7 +2252,7 @@
               <w:lang w:eastAsia="de-DE"/>
             </w:rPr>
           </w:pPr>
-          <w:hyperlink w:anchor="_Toc95781229" w:history="1">
+          <w:hyperlink w:anchor="_Toc95939369" w:history="1">
             <w:r>
               <w:rPr>
                 <w:rStyle w:val="Hyperlink"/>
@@ -1792,7 +2279,7 @@
                 <w:noProof/>
                 <w:webHidden/>
               </w:rPr>
-              <w:instrText xml:space="preserve"> PAGEREF _Toc95781229 \h </w:instrText>
+              <w:instrText xml:space="preserve"> PAGEREF _Toc95939369 \h </w:instrText>
             </w:r>
             <w:r>
               <w:rPr>
@@ -1835,7 +2322,7 @@
               <w:lang w:eastAsia="de-DE"/>
             </w:rPr>
           </w:pPr>
-          <w:hyperlink w:anchor="_Toc95781230" w:history="1">
+          <w:hyperlink w:anchor="_Toc95939370" w:history="1">
             <w:r>
               <w:rPr>
                 <w:rStyle w:val="Hyperlink"/>
@@ -1862,7 +2349,7 @@
                 <w:noProof/>
                 <w:webHidden/>
               </w:rPr>
-              <w:instrText xml:space="preserve"> PAGEREF _Toc95781230 \h </w:instrText>
+              <w:instrText xml:space="preserve"> PAGEREF _Toc95939370 \h </w:instrText>
             </w:r>
             <w:r>
               <w:rPr>
@@ -1905,7 +2392,7 @@
               <w:lang w:eastAsia="de-DE"/>
             </w:rPr>
           </w:pPr>
-          <w:hyperlink w:anchor="_Toc95781231" w:history="1">
+          <w:hyperlink w:anchor="_Toc95939371" w:history="1">
             <w:r>
               <w:rPr>
                 <w:rStyle w:val="Hyperlink"/>
@@ -1933,7 +2420,7 @@
                 <w:noProof/>
                 <w:webHidden/>
               </w:rPr>
-              <w:instrText xml:space="preserve"> PAGEREF _Toc95781231 \h </w:instrText>
+              <w:instrText xml:space="preserve"> PAGEREF _Toc95939371 \h </w:instrText>
             </w:r>
             <w:r>
               <w:rPr>
@@ -1976,7 +2463,7 @@
               <w:lang w:eastAsia="de-DE"/>
             </w:rPr>
           </w:pPr>
-          <w:hyperlink w:anchor="_Toc95781232" w:history="1">
+          <w:hyperlink w:anchor="_Toc95939372" w:history="1">
             <w:r>
               <w:rPr>
                 <w:rStyle w:val="Hyperlink"/>
@@ -2003,7 +2490,7 @@
                 <w:noProof/>
                 <w:webHidden/>
               </w:rPr>
-              <w:instrText xml:space="preserve"> PAGEREF _Toc95781232 \h </w:instrText>
+              <w:instrText xml:space="preserve"> PAGEREF _Toc95939372 \h </w:instrText>
             </w:r>
             <w:r>
               <w:rPr>
@@ -2046,7 +2533,7 @@
               <w:lang w:eastAsia="de-DE"/>
             </w:rPr>
           </w:pPr>
-          <w:hyperlink w:anchor="_Toc95781233" w:history="1">
+          <w:hyperlink w:anchor="_Toc95939373" w:history="1">
             <w:r>
               <w:rPr>
                 <w:rStyle w:val="Hyperlink"/>
@@ -2073,7 +2560,7 @@
                 <w:noProof/>
                 <w:webHidden/>
               </w:rPr>
-              <w:instrText xml:space="preserve"> PAGEREF _Toc95781233 \h </w:instrText>
+              <w:instrText xml:space="preserve"> PAGEREF _Toc95939373 \h </w:instrText>
             </w:r>
             <w:r>
               <w:rPr>
@@ -2116,7 +2603,7 @@
               <w:lang w:eastAsia="de-DE"/>
             </w:rPr>
           </w:pPr>
-          <w:hyperlink w:anchor="_Toc95781234" w:history="1">
+          <w:hyperlink w:anchor="_Toc95939374" w:history="1">
             <w:r>
               <w:rPr>
                 <w:rStyle w:val="Hyperlink"/>
@@ -2143,7 +2630,7 @@
                 <w:noProof/>
                 <w:webHidden/>
               </w:rPr>
-              <w:instrText xml:space="preserve"> PAGEREF _Toc95781234 \h </w:instrText>
+              <w:instrText xml:space="preserve"> PAGEREF _Toc95939374 \h </w:instrText>
             </w:r>
             <w:r>
               <w:rPr>
@@ -2186,7 +2673,7 @@
               <w:lang w:eastAsia="de-DE"/>
             </w:rPr>
           </w:pPr>
-          <w:hyperlink w:anchor="_Toc95781235" w:history="1">
+          <w:hyperlink w:anchor="_Toc95939375" w:history="1">
             <w:r>
               <w:rPr>
                 <w:rStyle w:val="Hyperlink"/>
@@ -2213,7 +2700,7 @@
                 <w:noProof/>
                 <w:webHidden/>
               </w:rPr>
-              <w:instrText xml:space="preserve"> PAGEREF _Toc95781235 \h </w:instrText>
+              <w:instrText xml:space="preserve"> PAGEREF _Toc95939375 \h </w:instrText>
             </w:r>
             <w:r>
               <w:rPr>
@@ -2256,7 +2743,7 @@
               <w:lang w:eastAsia="de-DE"/>
             </w:rPr>
           </w:pPr>
-          <w:hyperlink w:anchor="_Toc95781236" w:history="1">
+          <w:hyperlink w:anchor="_Toc95939376" w:history="1">
             <w:r>
               <w:rPr>
                 <w:rStyle w:val="Hyperlink"/>
@@ -2283,7 +2770,7 @@
                 <w:noProof/>
                 <w:webHidden/>
               </w:rPr>
-              <w:instrText xml:space="preserve"> PAGEREF _Toc95781236 \h </w:instrText>
+              <w:instrText xml:space="preserve"> PAGEREF _Toc95939376 \h </w:instrText>
             </w:r>
             <w:r>
               <w:rPr>
@@ -2326,7 +2813,7 @@
               <w:lang w:eastAsia="de-DE"/>
             </w:rPr>
           </w:pPr>
-          <w:hyperlink w:anchor="_Toc95781237" w:history="1">
+          <w:hyperlink w:anchor="_Toc95939377" w:history="1">
             <w:r>
               <w:rPr>
                 <w:rStyle w:val="Hyperlink"/>
@@ -2353,7 +2840,7 @@
                 <w:noProof/>
                 <w:webHidden/>
               </w:rPr>
-              <w:instrText xml:space="preserve"> PAGEREF _Toc95781237 \h </w:instrText>
+              <w:instrText xml:space="preserve"> PAGEREF _Toc95939377 \h </w:instrText>
             </w:r>
             <w:r>
               <w:rPr>
@@ -2396,7 +2883,7 @@
               <w:lang w:eastAsia="de-DE"/>
             </w:rPr>
           </w:pPr>
-          <w:hyperlink w:anchor="_Toc95781238" w:history="1">
+          <w:hyperlink w:anchor="_Toc95939378" w:history="1">
             <w:r>
               <w:rPr>
                 <w:rStyle w:val="Hyperlink"/>
@@ -2423,7 +2910,7 @@
                 <w:noProof/>
                 <w:webHidden/>
               </w:rPr>
-              <w:instrText xml:space="preserve"> PAGEREF _Toc95781238 \h </w:instrText>
+              <w:instrText xml:space="preserve"> PAGEREF _Toc95939378 \h </w:instrText>
             </w:r>
             <w:r>
               <w:rPr>
@@ -2466,7 +2953,7 @@
               <w:lang w:eastAsia="de-DE"/>
             </w:rPr>
           </w:pPr>
-          <w:hyperlink w:anchor="_Toc95781239" w:history="1">
+          <w:hyperlink w:anchor="_Toc95939379" w:history="1">
             <w:r>
               <w:rPr>
                 <w:rStyle w:val="Hyperlink"/>
@@ -2493,7 +2980,7 @@
                 <w:noProof/>
                 <w:webHidden/>
               </w:rPr>
-              <w:instrText xml:space="preserve"> PAGEREF _Toc95781239 \h </w:instrText>
+              <w:instrText xml:space="preserve"> PAGEREF _Toc95939379 \h </w:instrText>
             </w:r>
             <w:r>
               <w:rPr>
@@ -2536,7 +3023,7 @@
               <w:lang w:eastAsia="de-DE"/>
             </w:rPr>
           </w:pPr>
-          <w:hyperlink w:anchor="_Toc95781240" w:history="1">
+          <w:hyperlink w:anchor="_Toc95939380" w:history="1">
             <w:r>
               <w:rPr>
                 <w:rStyle w:val="Hyperlink"/>
@@ -2563,7 +3050,7 @@
                 <w:noProof/>
                 <w:webHidden/>
               </w:rPr>
-              <w:instrText xml:space="preserve"> PAGEREF _Toc95781240 \h </w:instrText>
+              <w:instrText xml:space="preserve"> PAGEREF _Toc95939380 \h </w:instrText>
             </w:r>
             <w:r>
               <w:rPr>
@@ -2606,7 +3093,7 @@
               <w:lang w:eastAsia="de-DE"/>
             </w:rPr>
           </w:pPr>
-          <w:hyperlink w:anchor="_Toc95781241" w:history="1">
+          <w:hyperlink w:anchor="_Toc95939381" w:history="1">
             <w:r>
               <w:rPr>
                 <w:rStyle w:val="Hyperlink"/>
@@ -2633,7 +3120,7 @@
                 <w:noProof/>
                 <w:webHidden/>
               </w:rPr>
-              <w:instrText xml:space="preserve"> PAGEREF _Toc95781241 \h </w:instrText>
+              <w:instrText xml:space="preserve"> PAGEREF _Toc95939381 \h </w:instrText>
             </w:r>
             <w:r>
               <w:rPr>
@@ -2676,7 +3163,7 @@
               <w:lang w:eastAsia="de-DE"/>
             </w:rPr>
           </w:pPr>
-          <w:hyperlink w:anchor="_Toc95781242" w:history="1">
+          <w:hyperlink w:anchor="_Toc95939382" w:history="1">
             <w:r>
               <w:rPr>
                 <w:rStyle w:val="Hyperlink"/>
@@ -2703,7 +3190,7 @@
                 <w:noProof/>
                 <w:webHidden/>
               </w:rPr>
-              <w:instrText xml:space="preserve"> PAGEREF _Toc95781242 \h </w:instrText>
+              <w:instrText xml:space="preserve"> PAGEREF _Toc95939382 \h </w:instrText>
             </w:r>
             <w:r>
               <w:rPr>
@@ -2746,11 +3233,12 @@
               <w:lang w:eastAsia="de-DE"/>
             </w:rPr>
           </w:pPr>
-          <w:hyperlink w:anchor="_Toc95781243" w:history="1">
+          <w:hyperlink w:anchor="_Toc95939383" w:history="1">
             <w:r>
               <w:rPr>
                 <w:rStyle w:val="Hyperlink"/>
                 <w:noProof/>
+                <w:lang w:val="en-US"/>
               </w:rPr>
               <w:t>Szene 6.0</w:t>
             </w:r>
@@ -2773,7 +3261,7 @@
                 <w:noProof/>
                 <w:webHidden/>
               </w:rPr>
-              <w:instrText xml:space="preserve"> PAGEREF _Toc95781243 \h </w:instrText>
+              <w:instrText xml:space="preserve"> PAGEREF _Toc95939383 \h </w:instrText>
             </w:r>
             <w:r>
               <w:rPr>
@@ -2816,7 +3304,7 @@
               <w:lang w:eastAsia="de-DE"/>
             </w:rPr>
           </w:pPr>
-          <w:hyperlink w:anchor="_Toc95781244" w:history="1">
+          <w:hyperlink w:anchor="_Toc95939384" w:history="1">
             <w:r>
               <w:rPr>
                 <w:rStyle w:val="Hyperlink"/>
@@ -2843,7 +3331,7 @@
                 <w:noProof/>
                 <w:webHidden/>
               </w:rPr>
-              <w:instrText xml:space="preserve"> PAGEREF _Toc95781244 \h </w:instrText>
+              <w:instrText xml:space="preserve"> PAGEREF _Toc95939384 \h </w:instrText>
             </w:r>
             <w:r>
               <w:rPr>
@@ -2863,7 +3351,7 @@
                 <w:noProof/>
                 <w:webHidden/>
               </w:rPr>
-              <w:t>22</w:t>
+              <w:t>21</w:t>
             </w:r>
             <w:r>
               <w:rPr>
@@ -2886,7 +3374,7 @@
               <w:lang w:eastAsia="de-DE"/>
             </w:rPr>
           </w:pPr>
-          <w:hyperlink w:anchor="_Toc95781245" w:history="1">
+          <w:hyperlink w:anchor="_Toc95939385" w:history="1">
             <w:r>
               <w:rPr>
                 <w:rStyle w:val="Hyperlink"/>
@@ -2913,7 +3401,7 @@
                 <w:noProof/>
                 <w:webHidden/>
               </w:rPr>
-              <w:instrText xml:space="preserve"> PAGEREF _Toc95781245 \h </w:instrText>
+              <w:instrText xml:space="preserve"> PAGEREF _Toc95939385 \h </w:instrText>
             </w:r>
             <w:r>
               <w:rPr>
@@ -2934,6 +3422,76 @@
                 <w:webHidden/>
               </w:rPr>
               <w:t>22</w:t>
+            </w:r>
+            <w:r>
+              <w:rPr>
+                <w:noProof/>
+                <w:webHidden/>
+              </w:rPr>
+              <w:fldChar w:fldCharType="end"/>
+            </w:r>
+          </w:hyperlink>
+        </w:p>
+        <w:p>
+          <w:pPr>
+            <w:pStyle w:val="TOC1"/>
+            <w:tabs>
+              <w:tab w:val="right" w:leader="dot" w:pos="9062"/>
+            </w:tabs>
+            <w:rPr>
+              <w:rFonts w:eastAsiaTheme="minorEastAsia"/>
+              <w:noProof/>
+              <w:lang w:eastAsia="de-DE"/>
+            </w:rPr>
+          </w:pPr>
+          <w:hyperlink w:anchor="_Toc95939386" w:history="1">
+            <w:r>
+              <w:rPr>
+                <w:rStyle w:val="Hyperlink"/>
+                <w:noProof/>
+              </w:rPr>
+              <w:t>Flowchart</w:t>
+            </w:r>
+            <w:r>
+              <w:rPr>
+                <w:noProof/>
+                <w:webHidden/>
+              </w:rPr>
+              <w:tab/>
+            </w:r>
+            <w:r>
+              <w:rPr>
+                <w:noProof/>
+                <w:webHidden/>
+              </w:rPr>
+              <w:fldChar w:fldCharType="begin"/>
+            </w:r>
+            <w:r>
+              <w:rPr>
+                <w:noProof/>
+                <w:webHidden/>
+              </w:rPr>
+              <w:instrText xml:space="preserve"> PAGEREF _Toc95939386 \h </w:instrText>
+            </w:r>
+            <w:r>
+              <w:rPr>
+                <w:noProof/>
+                <w:webHidden/>
+              </w:rPr>
+            </w:r>
+            <w:r>
+              <w:rPr>
+                <w:noProof/>
+                <w:webHidden/>
+              </w:rPr>
+              <w:fldChar w:fldCharType="separate"/>
+            </w:r>
+            <w:r>
+              <w:rPr>
+                <w:noProof/>
+                <w:webHidden/>
+              </w:rPr>
+              <w:t>23</w:t>
             </w:r>
             <w:r>
               <w:rPr>
@@ -2974,9 +3532,15 @@
     <w:p>
       <w:pPr>
         <w:pStyle w:val="Heading1"/>
-      </w:pPr>
-      <w:bookmarkStart w:id="0" w:name="_Toc95781205"/>
-      <w:r>
+        <w:rPr>
+          <w:lang w:val="de-DE"/>
+        </w:rPr>
+      </w:pPr>
+      <w:bookmarkStart w:id="0" w:name="_Toc95939345"/>
+      <w:r>
+        <w:rPr>
+          <w:lang w:val="de-DE"/>
+        </w:rPr>
         <w:lastRenderedPageBreak/>
         <w:t>Story Zusammenfassung</w:t>
       </w:r>
@@ -2995,7 +3559,14 @@
       </w:r>
       <w:r>
         <w:br/>
-        <w:t>Wird er diese Macht ausnutzen, oder sie für das gute Nutzen?</w:t>
+      </w:r>
+      <w:proofErr w:type="gramStart"/>
+      <w:r>
+        <w:t>Wird</w:t>
+      </w:r>
+      <w:proofErr w:type="gramEnd"/>
+      <w:r>
+        <w:t xml:space="preserve"> er diese Macht ausnutzen, oder sie für das gute Nutzen?</w:t>
       </w:r>
     </w:p>
     <w:p>
@@ -3005,7 +3576,7 @@
           <w:lang w:val="de-DE"/>
         </w:rPr>
       </w:pPr>
-      <w:bookmarkStart w:id="1" w:name="_Toc95781206"/>
+      <w:bookmarkStart w:id="1" w:name="_Toc95939346"/>
       <w:r>
         <w:rPr>
           <w:lang w:val="de-DE"/>
@@ -3018,7 +3589,7 @@
       <w:pPr>
         <w:pStyle w:val="Heading3"/>
       </w:pPr>
-      <w:bookmarkStart w:id="2" w:name="_Toc95781207"/>
+      <w:bookmarkStart w:id="2" w:name="_Toc95939347"/>
       <w:r>
         <w:t>Jason</w:t>
       </w:r>
@@ -3043,7 +3614,13 @@
         <w:t xml:space="preserve">Archetyp: </w:t>
       </w:r>
       <w:r>
-        <w:t>Herrscher/Zauberer</w:t>
+        <w:t>Herrscher</w:t>
+      </w:r>
+      <w:r>
+        <w:t xml:space="preserve"> und </w:t>
+      </w:r>
+      <w:r>
+        <w:t>Zauberer</w:t>
       </w:r>
     </w:p>
     <w:p>
@@ -3069,7 +3646,7 @@
           <w:lang w:val="en-US"/>
         </w:rPr>
       </w:pPr>
-      <w:bookmarkStart w:id="3" w:name="_Toc95781208"/>
+      <w:bookmarkStart w:id="3" w:name="_Toc95939348"/>
       <w:r>
         <w:rPr>
           <w:lang w:val="en-US"/>
@@ -3114,14 +3691,29 @@
           <w:lang w:val="en-US"/>
         </w:rPr>
         <w:tab/>
-        <w:t xml:space="preserve">Archetyp: </w:t>
-      </w:r>
+      </w:r>
+      <w:proofErr w:type="spellStart"/>
+      <w:r>
+        <w:rPr>
+          <w:lang w:val="en-US"/>
+        </w:rPr>
+        <w:t>Archetyp</w:t>
+      </w:r>
+      <w:proofErr w:type="spellEnd"/>
+      <w:r>
+        <w:rPr>
+          <w:lang w:val="en-US"/>
+        </w:rPr>
+        <w:t xml:space="preserve">: </w:t>
+      </w:r>
+      <w:proofErr w:type="spellStart"/>
       <w:r>
         <w:rPr>
           <w:lang w:val="en-US"/>
         </w:rPr>
         <w:t>Liebende</w:t>
       </w:r>
+      <w:proofErr w:type="spellEnd"/>
     </w:p>
     <w:p>
       <w:r>
@@ -3149,7 +3741,7 @@
           <w:lang w:val="en-US"/>
         </w:rPr>
       </w:pPr>
-      <w:bookmarkStart w:id="4" w:name="_Toc95781209"/>
+      <w:bookmarkStart w:id="4" w:name="_Toc95939349"/>
       <w:r>
         <w:rPr>
           <w:lang w:val="en-US"/>
@@ -3195,14 +3787,41 @@
         </w:rPr>
         <w:tab/>
       </w:r>
-      <w:r>
-        <w:rPr>
-          <w:lang w:val="en-US"/>
-        </w:rPr>
-        <w:t>Archetyp: Rebel/Narr</w:t>
-      </w:r>
-    </w:p>
-    <w:p>
+      <w:proofErr w:type="spellStart"/>
+      <w:r>
+        <w:rPr>
+          <w:lang w:val="en-US"/>
+        </w:rPr>
+        <w:t>Archetyp</w:t>
+      </w:r>
+      <w:proofErr w:type="spellEnd"/>
+      <w:r>
+        <w:rPr>
+          <w:lang w:val="en-US"/>
+        </w:rPr>
+        <w:t>: Rebe</w:t>
+      </w:r>
+      <w:r>
+        <w:rPr>
+          <w:lang w:val="en-US"/>
+        </w:rPr>
+        <w:t xml:space="preserve">l und </w:t>
+      </w:r>
+      <w:proofErr w:type="spellStart"/>
+      <w:r>
+        <w:rPr>
+          <w:lang w:val="en-US"/>
+        </w:rPr>
+        <w:t>Narr</w:t>
+      </w:r>
+      <w:proofErr w:type="spellEnd"/>
+    </w:p>
+    <w:p>
+      <w:pPr>
+        <w:rPr>
+          <w:lang w:val="en-US"/>
+        </w:rPr>
+      </w:pPr>
       <w:r>
         <w:rPr>
           <w:lang w:val="en-US"/>
@@ -3210,6 +3829,9 @@
         <w:tab/>
       </w:r>
       <w:r>
+        <w:rPr>
+          <w:lang w:val="en-US"/>
+        </w:rPr>
         <w:t>Alter: 21</w:t>
       </w:r>
     </w:p>
@@ -3231,7 +3853,7 @@
       <w:pPr>
         <w:pStyle w:val="Heading3"/>
       </w:pPr>
-      <w:bookmarkStart w:id="5" w:name="_Toc95781210"/>
+      <w:bookmarkStart w:id="5" w:name="_Toc95939350"/>
       <w:r>
         <w:t>J</w:t>
       </w:r>
@@ -3303,7 +3925,7 @@
           <w:lang w:val="de-DE"/>
         </w:rPr>
       </w:pPr>
-      <w:bookmarkStart w:id="6" w:name="_Toc95781211"/>
+      <w:bookmarkStart w:id="6" w:name="_Toc95939351"/>
       <w:r>
         <w:rPr>
           <w:lang w:val="de-DE"/>
@@ -3317,7 +3939,7 @@
       <w:pPr>
         <w:pStyle w:val="Heading2"/>
       </w:pPr>
-      <w:bookmarkStart w:id="7" w:name="_Toc95781212"/>
+      <w:bookmarkStart w:id="7" w:name="_Toc95939352"/>
       <w:r>
         <w:t xml:space="preserve">Szene </w:t>
       </w:r>
@@ -3327,10 +3949,10 @@
       <w:r>
         <w:t xml:space="preserve"> – </w:t>
       </w:r>
-      <w:r>
-        <w:t>A Dream</w:t>
-      </w:r>
       <w:bookmarkEnd w:id="7"/>
+      <w:r>
+        <w:t>Ein Traum</w:t>
+      </w:r>
     </w:p>
     <w:p>
       <w:r>
@@ -3359,7 +3981,7 @@
       <w:pPr>
         <w:pStyle w:val="Heading3"/>
       </w:pPr>
-      <w:bookmarkStart w:id="8" w:name="_Toc95781213"/>
+      <w:bookmarkStart w:id="8" w:name="_Toc95939353"/>
       <w:r>
         <w:t xml:space="preserve">Szene </w:t>
       </w:r>
@@ -3509,12 +4131,15 @@
       <w:pPr>
         <w:pStyle w:val="Heading2"/>
       </w:pPr>
-      <w:bookmarkStart w:id="9" w:name="_Toc95781214"/>
+      <w:bookmarkStart w:id="9" w:name="_Toc95939354"/>
       <w:r>
         <w:lastRenderedPageBreak/>
-        <w:t>Szene 1 – Introduction</w:t>
+        <w:t xml:space="preserve">Szene 1 – </w:t>
       </w:r>
       <w:bookmarkEnd w:id="9"/>
+      <w:r>
+        <w:t>Einführung</w:t>
+      </w:r>
     </w:p>
     <w:p>
       <w:r>
@@ -3543,7 +4168,7 @@
       <w:pPr>
         <w:pStyle w:val="Heading3"/>
       </w:pPr>
-      <w:bookmarkStart w:id="10" w:name="_Toc95781215"/>
+      <w:bookmarkStart w:id="10" w:name="_Toc95939355"/>
       <w:r>
         <w:t>Szene 1.0</w:t>
       </w:r>
@@ -3612,7 +4237,15 @@
     </w:p>
     <w:p>
       <w:r>
-        <w:t>J: *Aufsteh Geräusche*</w:t>
+        <w:t>J: *</w:t>
+      </w:r>
+      <w:proofErr w:type="spellStart"/>
+      <w:r>
+        <w:t>Aufsteh</w:t>
+      </w:r>
+      <w:proofErr w:type="spellEnd"/>
+      <w:r>
+        <w:t xml:space="preserve"> Geräusche*</w:t>
       </w:r>
       <w:r>
         <w:br/>
@@ -3684,8 +4317,13 @@
       </w:r>
       <w:r>
         <w:br/>
-        <w:t>J: Was mache ich denn am besten mit meiner Freizeit..</w:t>
-      </w:r>
+        <w:t xml:space="preserve">J: Was mache ich denn am besten mit meiner </w:t>
+      </w:r>
+      <w:proofErr w:type="gramStart"/>
+      <w:r>
+        <w:t>Freizeit..</w:t>
+      </w:r>
+      <w:proofErr w:type="gramEnd"/>
     </w:p>
     <w:p>
       <w:r>
@@ -3698,9 +4336,6 @@
         <w:t xml:space="preserve"> Auswahlmöglichkeiten tauchen auf</w:t>
       </w:r>
       <w:r>
-        <w:rPr>
-          <w:lang w:val="en-US"/>
-        </w:rPr>
         <w:t>]</w:t>
       </w:r>
     </w:p>
@@ -3730,7 +4365,15 @@
         <w:br/>
       </w:r>
       <w:r>
-        <w:t>2. Weiter schlafen.</w:t>
+        <w:t xml:space="preserve">2. </w:t>
+      </w:r>
+      <w:proofErr w:type="gramStart"/>
+      <w:r>
+        <w:t>Weiter schlafen</w:t>
+      </w:r>
+      <w:proofErr w:type="gramEnd"/>
+      <w:r>
+        <w:t>.</w:t>
       </w:r>
       <w:r>
         <w:t xml:space="preserve"> </w:t>
@@ -3763,7 +4406,7 @@
       <w:pPr>
         <w:pStyle w:val="Heading3"/>
       </w:pPr>
-      <w:bookmarkStart w:id="11" w:name="_Toc95781216"/>
+      <w:bookmarkStart w:id="11" w:name="_Toc95939356"/>
       <w:r>
         <w:lastRenderedPageBreak/>
         <w:t>Szene 1.</w:t>
@@ -3813,7 +4456,7 @@
       <w:pPr>
         <w:pStyle w:val="Heading3"/>
       </w:pPr>
-      <w:bookmarkStart w:id="12" w:name="_Toc95781217"/>
+      <w:bookmarkStart w:id="12" w:name="_Toc95939357"/>
       <w:r>
         <w:t>Szene 1.</w:t>
       </w:r>
@@ -3860,8 +4503,13 @@
         <w:t>!</w:t>
       </w:r>
       <w:r>
-        <w:t xml:space="preserve"> Hab</w:t>
-      </w:r>
+        <w:t xml:space="preserve"> </w:t>
+      </w:r>
+      <w:proofErr w:type="gramStart"/>
+      <w:r>
+        <w:t>Hab</w:t>
+      </w:r>
+      <w:proofErr w:type="gramEnd"/>
       <w:r>
         <w:t xml:space="preserve"> das mit der Magie</w:t>
       </w:r>
@@ -3922,8 +4570,13 @@
       </w:r>
       <w:r>
         <w:br/>
-        <w:t>J: Ah, ja, das ergibt Sinn..</w:t>
-      </w:r>
+        <w:t xml:space="preserve">J: Ah, ja, das ergibt </w:t>
+      </w:r>
+      <w:proofErr w:type="gramStart"/>
+      <w:r>
+        <w:t>Sinn..</w:t>
+      </w:r>
+      <w:proofErr w:type="gramEnd"/>
       <w:r>
         <w:br/>
         <w:t>J: Also, um zurück zu der Magie zu kommen, was wäre denn ein solcher Zauberspruch?</w:t>
@@ -3942,7 +4595,15 @@
       </w:r>
       <w:r>
         <w:br/>
-        <w:t>J: Dann erzählst du mir hier quasi eventuell auch nur Humbug?</w:t>
+        <w:t xml:space="preserve">J: Dann erzählst du mir </w:t>
+      </w:r>
+      <w:proofErr w:type="gramStart"/>
+      <w:r>
+        <w:t>hier quasi</w:t>
+      </w:r>
+      <w:proofErr w:type="gramEnd"/>
+      <w:r>
+        <w:t xml:space="preserve"> eventuell auch nur Humbug?</w:t>
       </w:r>
       <w:r>
         <w:br/>
@@ -4010,7 +4671,7 @@
       <w:pPr>
         <w:pStyle w:val="Heading2"/>
       </w:pPr>
-      <w:bookmarkStart w:id="13" w:name="_Toc95781218"/>
+      <w:bookmarkStart w:id="13" w:name="_Toc95939358"/>
       <w:r>
         <w:lastRenderedPageBreak/>
         <w:t xml:space="preserve">Szene 2 – </w:t>
@@ -4026,11 +4687,19 @@
           <w:lang w:val="en-US"/>
         </w:rPr>
       </w:pPr>
-      <w:r>
-        <w:rPr>
-          <w:lang w:val="en-US"/>
-        </w:rPr>
-        <w:t>Charaktere:</w:t>
+      <w:proofErr w:type="spellStart"/>
+      <w:r>
+        <w:rPr>
+          <w:lang w:val="en-US"/>
+        </w:rPr>
+        <w:t>Charaktere</w:t>
+      </w:r>
+      <w:proofErr w:type="spellEnd"/>
+      <w:r>
+        <w:rPr>
+          <w:lang w:val="en-US"/>
+        </w:rPr>
+        <w:t>:</w:t>
       </w:r>
     </w:p>
     <w:p>
@@ -4086,7 +4755,7 @@
       <w:r>
         <w:br/>
       </w:r>
-      <w:bookmarkStart w:id="14" w:name="_Toc95781219"/>
+      <w:bookmarkStart w:id="14" w:name="_Toc95939359"/>
       <w:r>
         <w:t xml:space="preserve">Szene </w:t>
       </w:r>
@@ -4209,8 +4878,13 @@
       </w:r>
       <w:r>
         <w:br/>
-        <w:t>J: *Eigentlich hatte ich das nur geholt, um es zu probieren. Geschmeckt hat es mir definitiv nicht.*</w:t>
-      </w:r>
+        <w:t xml:space="preserve">J: *Eigentlich hatte ich das nur geholt, um es zu probieren. Geschmeckt hat es mir definitiv </w:t>
+      </w:r>
+      <w:proofErr w:type="gramStart"/>
+      <w:r>
+        <w:t>nicht.*</w:t>
+      </w:r>
+      <w:proofErr w:type="gramEnd"/>
     </w:p>
     <w:p>
       <w:r>
@@ -4326,7 +5000,7 @@
       <w:pPr>
         <w:pStyle w:val="Heading3"/>
       </w:pPr>
-      <w:bookmarkStart w:id="15" w:name="_Toc95781220"/>
+      <w:bookmarkStart w:id="15" w:name="_Toc95939360"/>
       <w:r>
         <w:lastRenderedPageBreak/>
         <w:t xml:space="preserve">Szene </w:t>
@@ -4467,7 +5141,7 @@
       <w:pPr>
         <w:pStyle w:val="Heading3"/>
       </w:pPr>
-      <w:bookmarkStart w:id="16" w:name="_Toc95781221"/>
+      <w:bookmarkStart w:id="16" w:name="_Toc95939361"/>
       <w:r>
         <w:t>Szene 2.</w:t>
       </w:r>
@@ -4570,7 +5244,7 @@
       <w:pPr>
         <w:pStyle w:val="Heading3"/>
       </w:pPr>
-      <w:bookmarkStart w:id="17" w:name="_Toc95781222"/>
+      <w:bookmarkStart w:id="17" w:name="_Toc95939362"/>
       <w:r>
         <w:t>Szene 2.</w:t>
       </w:r>
@@ -4628,7 +5302,7 @@
       <w:pPr>
         <w:pStyle w:val="Heading3"/>
       </w:pPr>
-      <w:bookmarkStart w:id="18" w:name="_Toc95781223"/>
+      <w:bookmarkStart w:id="18" w:name="_Toc95939363"/>
       <w:r>
         <w:lastRenderedPageBreak/>
         <w:t xml:space="preserve">Szene </w:t>
@@ -4701,7 +5375,7 @@
       <w:pPr>
         <w:pStyle w:val="Heading3"/>
       </w:pPr>
-      <w:bookmarkStart w:id="19" w:name="_Toc95781224"/>
+      <w:bookmarkStart w:id="19" w:name="_Toc95939364"/>
       <w:r>
         <w:t>Szene 2.2</w:t>
       </w:r>
@@ -4726,9 +5400,19 @@
       <w:r>
         <w:t>[</w:t>
       </w:r>
-      <w:r>
-        <w:t>firstSpellSpoken = true</w:t>
-      </w:r>
+      <w:proofErr w:type="spellStart"/>
+      <w:r>
+        <w:t>firstSpellSpoken</w:t>
+      </w:r>
+      <w:proofErr w:type="spellEnd"/>
+      <w:r>
+        <w:t xml:space="preserve"> = </w:t>
+      </w:r>
+      <w:proofErr w:type="spellStart"/>
+      <w:r>
+        <w:t>true</w:t>
+      </w:r>
+      <w:proofErr w:type="spellEnd"/>
       <w:r>
         <w:t>]</w:t>
       </w:r>
@@ -4749,8 +5433,13 @@
       <w:r>
         <w:t xml:space="preserve">T: </w:t>
       </w:r>
-      <w:r>
-        <w:t xml:space="preserve">Woah, Jason. Kein Grund gleich so wütend zu werden. Ist </w:t>
+      <w:proofErr w:type="spellStart"/>
+      <w:r>
+        <w:t>Woah</w:t>
+      </w:r>
+      <w:proofErr w:type="spellEnd"/>
+      <w:r>
+        <w:t xml:space="preserve">, Jason. Kein Grund gleich so wütend zu werden. Ist </w:t>
       </w:r>
       <w:r>
         <w:t>a</w:t>
@@ -4770,7 +5459,15 @@
       </w:r>
       <w:r>
         <w:br/>
-        <w:t>J: Ich.. ach, es tut mir leid. Ich weiß nicht, was das gerade war. Ich habe heute etwas schlecht geschlafen, vielleicht liegt es daran.</w:t>
+        <w:t xml:space="preserve">J: </w:t>
+      </w:r>
+      <w:proofErr w:type="gramStart"/>
+      <w:r>
+        <w:t>Ich..</w:t>
+      </w:r>
+      <w:proofErr w:type="gramEnd"/>
+      <w:r>
+        <w:t xml:space="preserve"> ach, es tut mir leid. Ich weiß nicht, was das gerade war. Ich habe heute etwas schlecht geschlafen, vielleicht liegt es daran.</w:t>
       </w:r>
       <w:r>
         <w:br/>
@@ -4817,7 +5514,7 @@
       <w:pPr>
         <w:pStyle w:val="Heading2"/>
       </w:pPr>
-      <w:bookmarkStart w:id="20" w:name="_Toc95781225"/>
+      <w:bookmarkStart w:id="20" w:name="_Toc95939365"/>
       <w:r>
         <w:lastRenderedPageBreak/>
         <w:t xml:space="preserve">Szene </w:t>
@@ -4888,7 +5585,7 @@
       <w:pPr>
         <w:pStyle w:val="Heading3"/>
       </w:pPr>
-      <w:bookmarkStart w:id="21" w:name="_Toc95781226"/>
+      <w:bookmarkStart w:id="21" w:name="_Toc95939366"/>
       <w:r>
         <w:t xml:space="preserve">Szene </w:t>
       </w:r>
@@ -4910,15 +5607,33 @@
     </w:p>
     <w:p>
       <w:r>
-        <w:t>J: *Aufsteh Geräusche*</w:t>
-      </w:r>
-      <w:r>
-        <w:br/>
-        <w:t xml:space="preserve">J: Ahh, wesentlich besser </w:t>
-      </w:r>
+        <w:t>J: *</w:t>
+      </w:r>
+      <w:proofErr w:type="spellStart"/>
+      <w:r>
+        <w:t>Aufsteh</w:t>
+      </w:r>
+      <w:proofErr w:type="spellEnd"/>
+      <w:r>
+        <w:t xml:space="preserve"> Geräusche*</w:t>
+      </w:r>
+      <w:r>
+        <w:br/>
+        <w:t xml:space="preserve">J: </w:t>
+      </w:r>
+      <w:proofErr w:type="spellStart"/>
+      <w:r>
+        <w:t>Ahh</w:t>
+      </w:r>
+      <w:proofErr w:type="spellEnd"/>
+      <w:r>
+        <w:t xml:space="preserve">, wesentlich besser </w:t>
+      </w:r>
+      <w:proofErr w:type="gramStart"/>
       <w:r>
         <w:t>geschlafen,</w:t>
       </w:r>
+      <w:proofErr w:type="gramEnd"/>
       <w:r>
         <w:t xml:space="preserve"> als gestern.</w:t>
       </w:r>
@@ -4934,9 +5649,19 @@
       <w:r>
         <w:t>[</w:t>
       </w:r>
-      <w:r>
-        <w:t>firstSpellSpoken = true</w:t>
-      </w:r>
+      <w:proofErr w:type="spellStart"/>
+      <w:r>
+        <w:t>firstSpellSpoken</w:t>
+      </w:r>
+      <w:proofErr w:type="spellEnd"/>
+      <w:r>
+        <w:t xml:space="preserve"> = </w:t>
+      </w:r>
+      <w:proofErr w:type="spellStart"/>
+      <w:r>
+        <w:t>true</w:t>
+      </w:r>
+      <w:proofErr w:type="spellEnd"/>
       <w:r>
         <w:t>]</w:t>
       </w:r>
@@ -4983,11 +5708,16 @@
         <w:t>*</w:t>
       </w:r>
       <w:r>
-        <w:t>Flashback zu „Ich wünschte mir, ihr beiden könntet einfach mal kurz ruhig sein“ Szene]</w:t>
+        <w:t xml:space="preserve">Flashback zu „Ich wünschte mir, ihr beiden könntet einfach mal kurz ruhig sein“ </w:t>
+      </w:r>
+      <w:proofErr w:type="gramStart"/>
+      <w:r>
+        <w:t>Szene]</w:t>
       </w:r>
       <w:r>
         <w:t>*</w:t>
       </w:r>
+      <w:proofErr w:type="gramEnd"/>
     </w:p>
     <w:p>
       <w:pPr>
@@ -5028,7 +5758,17 @@
       </w:r>
       <w:r>
         <w:br/>
-        <w:t>N: Jason ließt die neuen Nachrichten, in denen steht, dass beide seine Freunde wieder sprechen können.</w:t>
+        <w:t xml:space="preserve">N: Jason </w:t>
+      </w:r>
+      <w:proofErr w:type="spellStart"/>
+      <w:proofErr w:type="gramStart"/>
+      <w:r>
+        <w:t>ließt</w:t>
+      </w:r>
+      <w:proofErr w:type="spellEnd"/>
+      <w:proofErr w:type="gramEnd"/>
+      <w:r>
+        <w:t xml:space="preserve"> die neuen Nachrichten, in denen steht, dass beide seine Freunde wieder sprechen können.</w:t>
       </w:r>
       <w:r>
         <w:br/>
@@ -5042,6 +5782,7 @@
         <w:br/>
         <w:t xml:space="preserve">J: Ich </w:t>
       </w:r>
+      <w:proofErr w:type="gramStart"/>
       <w:r>
         <w:t>muss</w:t>
       </w:r>
@@ -5049,7 +5790,11 @@
         <w:t xml:space="preserve"> </w:t>
       </w:r>
       <w:r>
-        <w:t xml:space="preserve">irgendwie </w:t>
+        <w:t>irgendwie</w:t>
+      </w:r>
+      <w:proofErr w:type="gramEnd"/>
+      <w:r>
+        <w:t xml:space="preserve"> </w:t>
       </w:r>
       <w:r>
         <w:t>auf andere Gedanken kommen. Ich frag mal, ob die anderen sich heute wieder treffen wollen, jetzt wo es ihnen besser geht.</w:t>
@@ -5080,11 +5825,16 @@
     </w:p>
     <w:p>
       <w:r>
-        <w:t>J: *Schreib</w:t>
+        <w:t>J: *</w:t>
+      </w:r>
+      <w:proofErr w:type="gramStart"/>
+      <w:r>
+        <w:t>Schreib</w:t>
       </w:r>
       <w:r>
         <w:t>t</w:t>
       </w:r>
+      <w:proofErr w:type="gramEnd"/>
       <w:r>
         <w:t xml:space="preserve"> Nachricht im Gruppenchat*</w:t>
       </w:r>
@@ -5197,7 +5947,7 @@
       <w:pPr>
         <w:pStyle w:val="Heading3"/>
       </w:pPr>
-      <w:bookmarkStart w:id="22" w:name="_Toc95781227"/>
+      <w:bookmarkStart w:id="22" w:name="_Toc95939367"/>
       <w:r>
         <w:lastRenderedPageBreak/>
         <w:t xml:space="preserve">Szene </w:t>
@@ -5255,7 +6005,7 @@
       <w:pPr>
         <w:pStyle w:val="Heading3"/>
       </w:pPr>
-      <w:bookmarkStart w:id="23" w:name="_Toc95781228"/>
+      <w:bookmarkStart w:id="23" w:name="_Toc95939368"/>
       <w:r>
         <w:t>Szene 3.02</w:t>
       </w:r>
@@ -5329,7 +6079,7 @@
       <w:pPr>
         <w:pStyle w:val="Heading3"/>
       </w:pPr>
-      <w:bookmarkStart w:id="24" w:name="_Toc95781229"/>
+      <w:bookmarkStart w:id="24" w:name="_Toc95939369"/>
       <w:r>
         <w:lastRenderedPageBreak/>
         <w:t>Szene 3.1</w:t>
@@ -5416,17 +6166,49 @@
       </w:r>
       <w:r>
         <w:br/>
-        <w:t>T. Rich- Hey, moment Mal. Wer hat sich denn letztes Mal den Knöchel verstaucht?</w:t>
+        <w:t xml:space="preserve">T. Rich- Hey, </w:t>
+      </w:r>
+      <w:proofErr w:type="spellStart"/>
+      <w:r>
+        <w:t>moment</w:t>
+      </w:r>
+      <w:proofErr w:type="spellEnd"/>
+      <w:r>
+        <w:t xml:space="preserve"> Mal. Wer hat sich denn letztes Mal den Knöchel verstaucht?</w:t>
       </w:r>
       <w:r>
         <w:br/>
         <w:t xml:space="preserve">J: </w:t>
       </w:r>
       <w:r>
-        <w:t xml:space="preserve">Ach, ja.. Äh.. </w:t>
-      </w:r>
-      <w:r>
-        <w:t>Ich weiß nicht wovon du redest.</w:t>
+        <w:t xml:space="preserve">Ach, </w:t>
+      </w:r>
+      <w:proofErr w:type="gramStart"/>
+      <w:r>
+        <w:t>ja..</w:t>
+      </w:r>
+      <w:proofErr w:type="gramEnd"/>
+      <w:r>
+        <w:t xml:space="preserve"> </w:t>
+      </w:r>
+      <w:proofErr w:type="gramStart"/>
+      <w:r>
+        <w:t>Äh..</w:t>
+      </w:r>
+      <w:proofErr w:type="gramEnd"/>
+      <w:r>
+        <w:t xml:space="preserve"> </w:t>
+      </w:r>
+      <w:r>
+        <w:t xml:space="preserve">Ich weiß </w:t>
+      </w:r>
+      <w:proofErr w:type="gramStart"/>
+      <w:r>
+        <w:t>nicht</w:t>
+      </w:r>
+      <w:proofErr w:type="gramEnd"/>
+      <w:r>
+        <w:t xml:space="preserve"> wovon du redest.</w:t>
       </w:r>
       <w:r>
         <w:br/>
@@ -5501,7 +6283,23 @@
       </w:r>
       <w:r>
         <w:tab/>
-        <w:t>[secondSpellSpoken = true]</w:t>
+        <w:t>[</w:t>
+      </w:r>
+      <w:proofErr w:type="spellStart"/>
+      <w:r>
+        <w:t>secondSpellSpoken</w:t>
+      </w:r>
+      <w:proofErr w:type="spellEnd"/>
+      <w:r>
+        <w:t xml:space="preserve"> = </w:t>
+      </w:r>
+      <w:proofErr w:type="spellStart"/>
+      <w:r>
+        <w:t>true</w:t>
+      </w:r>
+      <w:proofErr w:type="spellEnd"/>
+      <w:r>
+        <w:t>]</w:t>
       </w:r>
       <w:r>
         <w:br/>
@@ -5527,8 +6325,13 @@
       </w:r>
       <w:r>
         <w:br/>
-        <w:t>T: Warte, du willst dir seinen Arsch anschauen? Vielleicht hätte ich ja lieber auf Fresse fliegen sollen..</w:t>
-      </w:r>
+        <w:t xml:space="preserve">T: Warte, du willst dir seinen Arsch anschauen? Vielleicht hätte ich ja lieber auf Fresse fliegen </w:t>
+      </w:r>
+      <w:proofErr w:type="gramStart"/>
+      <w:r>
+        <w:t>sollen..</w:t>
+      </w:r>
+      <w:proofErr w:type="gramEnd"/>
       <w:r>
         <w:br/>
         <w:t>J: Oh? Gerade machst du dich noch über mich lustig und jetzt beneidest du mich? Geschieht dir recht würde ich sagen.</w:t>
@@ -5569,7 +6372,7 @@
       <w:pPr>
         <w:pStyle w:val="Heading2"/>
       </w:pPr>
-      <w:bookmarkStart w:id="25" w:name="_Toc95781230"/>
+      <w:bookmarkStart w:id="25" w:name="_Toc95939370"/>
       <w:r>
         <w:lastRenderedPageBreak/>
         <w:t xml:space="preserve">Szene </w:t>
@@ -5617,7 +6420,34 @@
           <w:lang w:val="en-US"/>
         </w:rPr>
         <w:br/>
-        <w:t xml:space="preserve">Jasons Gedanken </w:t>
+      </w:r>
+      <w:proofErr w:type="spellStart"/>
+      <w:r>
+        <w:rPr>
+          <w:lang w:val="en-US"/>
+        </w:rPr>
+        <w:t>Jasons</w:t>
+      </w:r>
+      <w:proofErr w:type="spellEnd"/>
+      <w:r>
+        <w:rPr>
+          <w:lang w:val="en-US"/>
+        </w:rPr>
+        <w:t xml:space="preserve"> </w:t>
+      </w:r>
+      <w:proofErr w:type="spellStart"/>
+      <w:r>
+        <w:rPr>
+          <w:lang w:val="en-US"/>
+        </w:rPr>
+        <w:t>Gedanken</w:t>
+      </w:r>
+      <w:proofErr w:type="spellEnd"/>
+      <w:r>
+        <w:rPr>
+          <w:lang w:val="en-US"/>
+        </w:rPr>
+        <w:t xml:space="preserve"> </w:t>
       </w:r>
       <w:r>
         <w:rPr>
@@ -5674,7 +6504,20 @@
           <w:lang w:val="en-US"/>
         </w:rPr>
         <w:br/>
-        <w:t>Dozentin - D</w:t>
+      </w:r>
+      <w:proofErr w:type="spellStart"/>
+      <w:r>
+        <w:rPr>
+          <w:lang w:val="en-US"/>
+        </w:rPr>
+        <w:t>Dozentin</w:t>
+      </w:r>
+      <w:proofErr w:type="spellEnd"/>
+      <w:r>
+        <w:rPr>
+          <w:lang w:val="en-US"/>
+        </w:rPr>
+        <w:t xml:space="preserve"> - D</w:t>
       </w:r>
       <w:r>
         <w:rPr>
@@ -5696,12 +6539,20 @@
         </w:rPr>
         <w:br/>
       </w:r>
-      <w:bookmarkStart w:id="26" w:name="_Toc95781231"/>
-      <w:r>
-        <w:rPr>
-          <w:lang w:val="en-US"/>
-        </w:rPr>
-        <w:t xml:space="preserve">Szene </w:t>
+      <w:bookmarkStart w:id="26" w:name="_Toc95939371"/>
+      <w:proofErr w:type="spellStart"/>
+      <w:r>
+        <w:rPr>
+          <w:lang w:val="en-US"/>
+        </w:rPr>
+        <w:t>Szene</w:t>
+      </w:r>
+      <w:proofErr w:type="spellEnd"/>
+      <w:r>
+        <w:rPr>
+          <w:lang w:val="en-US"/>
+        </w:rPr>
+        <w:t xml:space="preserve"> </w:t>
       </w:r>
       <w:r>
         <w:rPr>
@@ -5727,7 +6578,21 @@
         <w:rPr>
           <w:lang w:val="en-US"/>
         </w:rPr>
-        <w:t xml:space="preserve">IF [firstSpellSpoken = </w:t>
+        <w:t>IF [</w:t>
+      </w:r>
+      <w:proofErr w:type="spellStart"/>
+      <w:r>
+        <w:rPr>
+          <w:lang w:val="en-US"/>
+        </w:rPr>
+        <w:t>firstSpellSpoken</w:t>
+      </w:r>
+      <w:proofErr w:type="spellEnd"/>
+      <w:r>
+        <w:rPr>
+          <w:lang w:val="en-US"/>
+        </w:rPr>
+        <w:t xml:space="preserve"> = </w:t>
       </w:r>
       <w:r>
         <w:rPr>
@@ -5751,7 +6616,21 @@
         <w:rPr>
           <w:lang w:val="en-US"/>
         </w:rPr>
-        <w:t xml:space="preserve"> secondSpellSpoken = </w:t>
+        <w:t xml:space="preserve"> </w:t>
+      </w:r>
+      <w:proofErr w:type="spellStart"/>
+      <w:r>
+        <w:rPr>
+          <w:lang w:val="en-US"/>
+        </w:rPr>
+        <w:t>secondSpellSpoken</w:t>
+      </w:r>
+      <w:proofErr w:type="spellEnd"/>
+      <w:r>
+        <w:rPr>
+          <w:lang w:val="en-US"/>
+        </w:rPr>
+        <w:t xml:space="preserve"> = </w:t>
       </w:r>
       <w:r>
         <w:rPr>
@@ -5779,7 +6658,15 @@
       </w:r>
       <w:r>
         <w:br/>
-        <w:t>JG: Naja, ich will nun nicht noch mehr Zeit mit dir vergeuden, als nötig.</w:t>
+        <w:t xml:space="preserve">JG: Naja, ich will nun nicht noch mehr Zeit mit dir </w:t>
+      </w:r>
+      <w:proofErr w:type="gramStart"/>
+      <w:r>
+        <w:t>vergeuden,</w:t>
+      </w:r>
+      <w:proofErr w:type="gramEnd"/>
+      <w:r>
+        <w:t xml:space="preserve"> als nötig.</w:t>
       </w:r>
       <w:r>
         <w:br/>
@@ -5787,7 +6674,15 @@
       </w:r>
       <w:r>
         <w:br/>
-        <w:t>N: Ohne zu Wissen, wie er seine magische Begabung benutzt, wandert Jason planlos durch sein Leben. Er studiert fertig, fängt mit dem Arbeiten an, heiratet, gründet eine Familie und stirbt eines Tages einen natürlichen Tod.</w:t>
+        <w:t xml:space="preserve">N: Ohne zu </w:t>
+      </w:r>
+      <w:proofErr w:type="spellStart"/>
+      <w:r>
+        <w:t>Wissen</w:t>
+      </w:r>
+      <w:proofErr w:type="spellEnd"/>
+      <w:r>
+        <w:t>, wie er seine magische Begabung benutzt, wandert Jason planlos durch sein Leben. Er studiert fertig, fängt mit dem Arbeiten an, heiratet, gründet eine Familie und stirbt eines Tages einen natürlichen Tod.</w:t>
       </w:r>
     </w:p>
     <w:p>
@@ -5795,7 +6690,15 @@
         <w:ind w:firstLine="705"/>
       </w:pPr>
       <w:r>
-        <w:t>[Neutral Ending]</w:t>
+        <w:t xml:space="preserve">[Neutral </w:t>
+      </w:r>
+      <w:proofErr w:type="spellStart"/>
+      <w:r>
+        <w:t>Ending</w:t>
+      </w:r>
+      <w:proofErr w:type="spellEnd"/>
+      <w:r>
+        <w:t>]</w:t>
       </w:r>
       <w:r>
         <w:br/>
@@ -5908,10 +6811,42 @@
         <w:t>Verwerflichkeit</w:t>
       </w:r>
       <w:r>
+        <w:t xml:space="preserve"> verloren</w:t>
+      </w:r>
+      <w:r>
+        <w:t>]</w:t>
+      </w:r>
+    </w:p>
+    <w:p>
+      <w:pPr>
+        <w:ind w:left="708"/>
+      </w:pPr>
+      <w:r>
+        <w:t xml:space="preserve">2. „Ist es so verkehrt, wenn ich sie für meine eigenen Zwecke benutze“? </w:t>
+      </w:r>
+      <w:r>
+        <w:br/>
+      </w:r>
+      <w:r>
+        <w:tab/>
+      </w:r>
+      <w:r>
+        <w:t>[</w:t>
+      </w:r>
+      <w:r>
+        <w:t>10</w:t>
+      </w:r>
+      <w:r>
+        <w:t xml:space="preserve"> Punkte </w:t>
+      </w:r>
+      <w:r>
+        <w:t>Verwerflichkeit</w:t>
+      </w:r>
+      <w:r>
         <w:t xml:space="preserve"> </w:t>
       </w:r>
       <w:r>
-        <w:t>verloren</w:t>
+        <w:t>erhalten</w:t>
       </w:r>
       <w:r>
         <w:t>]</w:t>
@@ -5922,34 +6857,10 @@
         <w:ind w:left="708"/>
       </w:pPr>
       <w:r>
-        <w:t xml:space="preserve">2. „Ist es so verkehrt, wenn ich sie für meine eigenen Zwecke benutze“? </w:t>
-      </w:r>
-      <w:r>
-        <w:br/>
-      </w:r>
-      <w:r>
-        <w:tab/>
-      </w:r>
-      <w:r>
-        <w:t>[</w:t>
-      </w:r>
-      <w:r>
-        <w:t>10</w:t>
-      </w:r>
-      <w:r>
-        <w:t xml:space="preserve"> Punkte </w:t>
-      </w:r>
-      <w:r>
-        <w:t>Verwerflichkeit</w:t>
-      </w:r>
-      <w:r>
-        <w:t xml:space="preserve"> </w:t>
-      </w:r>
-      <w:r>
-        <w:t>erhalten</w:t>
-      </w:r>
-      <w:r>
-        <w:t>]</w:t>
+        <w:t>JG</w:t>
+      </w:r>
+      <w:r>
+        <w:t>: Oh? Ich habe keine Antwort erwartet, aber interessante Meinung. Schauen wir mal, ob das wirklich der Fall sein wird.</w:t>
       </w:r>
     </w:p>
     <w:p>
@@ -5957,10 +6868,13 @@
         <w:ind w:left="708"/>
       </w:pPr>
       <w:r>
-        <w:t>JG</w:t>
-      </w:r>
-      <w:r>
-        <w:t>: Oh? Ich habe keine Antwort erwartet, aber interessante Meinung. Schauen wir mal, ob das wirklich der Fall sein wird.</w:t>
+        <w:t>*</w:t>
+      </w:r>
+      <w:r>
+        <w:t>Jason wacht auf</w:t>
+      </w:r>
+      <w:r>
+        <w:t>*</w:t>
       </w:r>
     </w:p>
     <w:p>
@@ -5968,54 +6882,58 @@
         <w:ind w:left="708"/>
       </w:pPr>
       <w:r>
+        <w:t>J: *</w:t>
+      </w:r>
+      <w:proofErr w:type="spellStart"/>
+      <w:r>
+        <w:t>Aufsteh</w:t>
+      </w:r>
+      <w:proofErr w:type="spellEnd"/>
+      <w:r>
+        <w:t xml:space="preserve"> Geräusche*</w:t>
+      </w:r>
+      <w:r>
+        <w:br/>
+        <w:t xml:space="preserve">J: </w:t>
+      </w:r>
+      <w:r>
+        <w:t>Heute habe ich nicht so gut geschlafen. Aber ich hatte auch keinen Traum. Oder doch?</w:t>
+      </w:r>
+      <w:r>
+        <w:br/>
+        <w:t xml:space="preserve">J: Ich kann mich wirklich nicht mehr daran </w:t>
+      </w:r>
+      <w:proofErr w:type="gramStart"/>
+      <w:r>
+        <w:t>erinnern..</w:t>
+      </w:r>
+      <w:proofErr w:type="gramEnd"/>
+      <w:r>
+        <w:br/>
+        <w:t>J: Naja, ich habe auch keine Zeit darüber nachzudenken. Es ist Montag und ich habe gleich einen Kurs. Ab zur Uni!</w:t>
+      </w:r>
+    </w:p>
+    <w:p>
+      <w:pPr>
+        <w:ind w:left="708"/>
+      </w:pPr>
+      <w:r>
         <w:t>*</w:t>
       </w:r>
       <w:r>
-        <w:t>Jason wacht auf</w:t>
+        <w:t xml:space="preserve">Jason macht sich auf den Weg zur Uni. Dort angekommen, trifft er auf seine </w:t>
+      </w:r>
+      <w:proofErr w:type="gramStart"/>
+      <w:r>
+        <w:t>Freunde</w:t>
+      </w:r>
+      <w:r>
+        <w:t>.</w:t>
       </w:r>
       <w:r>
         <w:t>*</w:t>
       </w:r>
-    </w:p>
-    <w:p>
-      <w:pPr>
-        <w:ind w:left="708"/>
-      </w:pPr>
-      <w:r>
-        <w:t>J: *Aufsteh Geräusche*</w:t>
-      </w:r>
-      <w:r>
-        <w:br/>
-        <w:t xml:space="preserve">J: </w:t>
-      </w:r>
-      <w:r>
-        <w:t>Heute habe ich nicht so gut geschlafen. Aber ich hatte auch keinen Traum. Oder doch?</w:t>
-      </w:r>
-      <w:r>
-        <w:br/>
-        <w:t>J: Ich kann mich wirklich nicht mehr daran erinnern..</w:t>
-      </w:r>
-      <w:r>
-        <w:br/>
-        <w:t>J: Naja, ich habe auch keine Zeit darüber nachzudenken. Es ist Montag und ich habe gleich einen Kurs. Ab zur Uni!</w:t>
-      </w:r>
-    </w:p>
-    <w:p>
-      <w:pPr>
-        <w:ind w:left="708"/>
-      </w:pPr>
-      <w:r>
-        <w:t>*</w:t>
-      </w:r>
-      <w:r>
-        <w:t>Jason macht sich auf den Weg zur Uni. Dort angekommen, trifft er auf seine Freunde</w:t>
-      </w:r>
-      <w:r>
-        <w:t>.</w:t>
-      </w:r>
-      <w:r>
-        <w:t>*</w:t>
-      </w:r>
+      <w:proofErr w:type="gramEnd"/>
     </w:p>
     <w:p>
       <w:pPr>
@@ -6042,7 +6960,21 @@
           <w:lang w:val="en-US"/>
         </w:rPr>
         <w:br/>
-        <w:t>T: Hey hey.</w:t>
+        <w:t xml:space="preserve">T: Hey </w:t>
+      </w:r>
+      <w:proofErr w:type="spellStart"/>
+      <w:r>
+        <w:rPr>
+          <w:lang w:val="en-US"/>
+        </w:rPr>
+        <w:t>hey</w:t>
+      </w:r>
+      <w:proofErr w:type="spellEnd"/>
+      <w:r>
+        <w:rPr>
+          <w:lang w:val="en-US"/>
+        </w:rPr>
+        <w:t>.</w:t>
       </w:r>
     </w:p>
     <w:p>
@@ -6062,7 +6994,21 @@
         <w:rPr>
           <w:lang w:val="en-US"/>
         </w:rPr>
-        <w:t>[secondSpellSpoken = true]</w:t>
+        <w:t>[</w:t>
+      </w:r>
+      <w:proofErr w:type="spellStart"/>
+      <w:r>
+        <w:rPr>
+          <w:lang w:val="en-US"/>
+        </w:rPr>
+        <w:t>secondSpellSpoken</w:t>
+      </w:r>
+      <w:proofErr w:type="spellEnd"/>
+      <w:r>
+        <w:rPr>
+          <w:lang w:val="en-US"/>
+        </w:rPr>
+        <w:t xml:space="preserve"> = true]</w:t>
       </w:r>
     </w:p>
     <w:p>
@@ -6105,8 +7051,13 @@
       </w:r>
       <w:r>
         <w:br/>
-        <w:t>J: *Oh, richtig. Ich hatte mir gestern gewünscht, dass sie es vergessen würden.*</w:t>
-      </w:r>
+        <w:t xml:space="preserve">J: *Oh, richtig. Ich hatte mir gestern gewünscht, dass sie es vergessen </w:t>
+      </w:r>
+      <w:proofErr w:type="gramStart"/>
+      <w:r>
+        <w:t>würden.*</w:t>
+      </w:r>
+      <w:proofErr w:type="gramEnd"/>
       <w:r>
         <w:br/>
         <w:t>J: *Ich kann immer noch nicht ganz glauben, dass diese magischen Fähigkeiten real sind, aber die Situation spricht für sich.*</w:t>
@@ -6168,8 +7119,13 @@
       </w:r>
       <w:r>
         <w:br/>
-        <w:t>A: Thomas..</w:t>
-      </w:r>
+        <w:t xml:space="preserve">A: </w:t>
+      </w:r>
+      <w:proofErr w:type="gramStart"/>
+      <w:r>
+        <w:t>Thomas..</w:t>
+      </w:r>
+      <w:proofErr w:type="gramEnd"/>
       <w:r>
         <w:br/>
         <w:t>J: Nein, nein. Ich stimme dem guten Mann da vollkommen zu.</w:t>
@@ -6340,7 +7296,7 @@
       <w:pPr>
         <w:pStyle w:val="Heading3"/>
       </w:pPr>
-      <w:bookmarkStart w:id="27" w:name="_Toc95781232"/>
+      <w:bookmarkStart w:id="27" w:name="_Toc95939372"/>
       <w:r>
         <w:lastRenderedPageBreak/>
         <w:t xml:space="preserve">Szene </w:t>
@@ -6371,12 +7327,22 @@
       </w:r>
       <w:r>
         <w:br/>
-        <w:t>J: *Kann man diese Frau überhaupt irgendwie glücklich stellen?*</w:t>
-      </w:r>
-      <w:r>
-        <w:br/>
-        <w:t>J: *Ich bin der letzte der mit dem Test fertig wurde. Das heißt alle anderen sind schon weg. Zeit nachhause zu gehen.*</w:t>
-      </w:r>
+        <w:t xml:space="preserve">J: *Kann man diese Frau überhaupt irgendwie glücklich </w:t>
+      </w:r>
+      <w:proofErr w:type="gramStart"/>
+      <w:r>
+        <w:t>stellen?*</w:t>
+      </w:r>
+      <w:proofErr w:type="gramEnd"/>
+      <w:r>
+        <w:br/>
+        <w:t xml:space="preserve">J: *Ich bin der letzte der mit dem Test fertig wurde. Das heißt alle anderen sind schon weg. Zeit nachhause zu </w:t>
+      </w:r>
+      <w:proofErr w:type="gramStart"/>
+      <w:r>
+        <w:t>gehen.*</w:t>
+      </w:r>
+      <w:proofErr w:type="gramEnd"/>
     </w:p>
     <w:p>
       <w:r>
@@ -6400,7 +7366,7 @@
       <w:pPr>
         <w:pStyle w:val="Heading3"/>
       </w:pPr>
-      <w:bookmarkStart w:id="28" w:name="_Toc95781233"/>
+      <w:bookmarkStart w:id="28" w:name="_Toc95939373"/>
       <w:r>
         <w:t xml:space="preserve">Szene </w:t>
       </w:r>
@@ -6418,12 +7384,22 @@
       </w:r>
       <w:r>
         <w:br/>
-        <w:t>J: *Kann man diese Frau überhaupt irgendwie glücklich stellen?*</w:t>
-      </w:r>
-      <w:r>
-        <w:br/>
-        <w:t>J: *Ich bin der letzte der mit dem Test fertig wurde. Das heißt alle anderen sind schon weg. Zeit nachhause zu gehen.*</w:t>
-      </w:r>
+        <w:t xml:space="preserve">J: *Kann man diese Frau überhaupt irgendwie glücklich </w:t>
+      </w:r>
+      <w:proofErr w:type="gramStart"/>
+      <w:r>
+        <w:t>stellen?*</w:t>
+      </w:r>
+      <w:proofErr w:type="gramEnd"/>
+      <w:r>
+        <w:br/>
+        <w:t xml:space="preserve">J: *Ich bin der letzte der mit dem Test fertig wurde. Das heißt alle anderen sind schon weg. Zeit nachhause zu </w:t>
+      </w:r>
+      <w:proofErr w:type="gramStart"/>
+      <w:r>
+        <w:t>gehen.*</w:t>
+      </w:r>
+      <w:proofErr w:type="gramEnd"/>
     </w:p>
     <w:p>
       <w:r>
@@ -6447,7 +7423,7 @@
       <w:pPr>
         <w:pStyle w:val="Heading3"/>
       </w:pPr>
-      <w:bookmarkStart w:id="29" w:name="_Toc95781234"/>
+      <w:bookmarkStart w:id="29" w:name="_Toc95939374"/>
       <w:r>
         <w:t xml:space="preserve">Szene </w:t>
       </w:r>
@@ -6461,6 +7437,26 @@
     </w:p>
     <w:p>
       <w:r>
+        <w:t>[</w:t>
+      </w:r>
+      <w:r>
+        <w:t>5</w:t>
+      </w:r>
+      <w:r>
+        <w:t xml:space="preserve"> Punkte </w:t>
+      </w:r>
+      <w:r>
+        <w:t>Verwerflichkeit</w:t>
+      </w:r>
+      <w:r>
+        <w:t xml:space="preserve"> erhalten</w:t>
+      </w:r>
+      <w:r>
+        <w:t>]</w:t>
+      </w:r>
+    </w:p>
+    <w:p>
+      <w:r>
         <w:t>D: Träumen sollten sie im Bett behalten, Herr Jay.</w:t>
       </w:r>
       <w:r>
@@ -6475,25 +7471,50 @@
       <w:r>
         <w:t xml:space="preserve">J: *Scheiß, scheiße, scheiße, habe ich das gerade wirklich getan? Habe ich gerade wirklich meine Dozentin manipuliert, nur, damit ich eine gute Note </w:t>
       </w:r>
+      <w:proofErr w:type="gramStart"/>
       <w:r>
         <w:t>bekomme?*</w:t>
       </w:r>
-      <w:r>
-        <w:br/>
-        <w:t>J: *Ganz ruhig bleiben Jason. Vielleicht hättest du auch so die beste Note bekommen.*</w:t>
-      </w:r>
-      <w:r>
-        <w:br/>
-        <w:t>J: *Nein, definitiv nicht. Die ganze vierte Aufgabe habe ich tierisch vergeigt.*</w:t>
-      </w:r>
-      <w:r>
-        <w:br/>
-        <w:t>J: *Verdammt. Naja, was getan ist, ist getan. Mir den Kopf darüber zu zerbrechen hilft mir jetzt auch nicht*</w:t>
-      </w:r>
-      <w:r>
-        <w:br/>
-        <w:t>J: *Ich bin der letzte der mit dem Test fertig wurde. Das heißt alle anderen sind schon weg. Zeit nachhause zu gehen.*</w:t>
-      </w:r>
+      <w:proofErr w:type="gramEnd"/>
+      <w:r>
+        <w:br/>
+        <w:t xml:space="preserve">J: *Ganz ruhig bleiben Jason. Vielleicht hättest du auch so die beste Note </w:t>
+      </w:r>
+      <w:proofErr w:type="gramStart"/>
+      <w:r>
+        <w:t>bekommen.*</w:t>
+      </w:r>
+      <w:proofErr w:type="gramEnd"/>
+      <w:r>
+        <w:br/>
+        <w:t xml:space="preserve">J: *Nein, definitiv nicht. Die ganze vierte Aufgabe habe ich tierisch </w:t>
+      </w:r>
+      <w:proofErr w:type="gramStart"/>
+      <w:r>
+        <w:t>vergeigt.*</w:t>
+      </w:r>
+      <w:proofErr w:type="gramEnd"/>
+      <w:r>
+        <w:br/>
+        <w:t xml:space="preserve">J: *Verdammt. Naja, was getan ist, ist getan. Mir den Kopf darüber zu </w:t>
+      </w:r>
+      <w:proofErr w:type="gramStart"/>
+      <w:r>
+        <w:t>zerbrechen</w:t>
+      </w:r>
+      <w:proofErr w:type="gramEnd"/>
+      <w:r>
+        <w:t xml:space="preserve"> hilft mir jetzt auch nicht*</w:t>
+      </w:r>
+      <w:r>
+        <w:br/>
+        <w:t xml:space="preserve">J: *Ich bin der letzte der mit dem Test fertig wurde. Das heißt alle anderen sind schon weg. Zeit nachhause zu </w:t>
+      </w:r>
+      <w:proofErr w:type="gramStart"/>
+      <w:r>
+        <w:t>gehen.*</w:t>
+      </w:r>
+      <w:proofErr w:type="gramEnd"/>
     </w:p>
     <w:p>
       <w:r>
@@ -6521,7 +7542,7 @@
       <w:pPr>
         <w:pStyle w:val="Heading2"/>
       </w:pPr>
-      <w:bookmarkStart w:id="30" w:name="_Toc95781235"/>
+      <w:bookmarkStart w:id="30" w:name="_Toc95939375"/>
       <w:r>
         <w:lastRenderedPageBreak/>
         <w:t>Szene 4.1</w:t>
@@ -6597,7 +7618,7 @@
       <w:pPr>
         <w:pStyle w:val="Heading3"/>
       </w:pPr>
-      <w:bookmarkStart w:id="32" w:name="_Toc95781236"/>
+      <w:bookmarkStart w:id="32" w:name="_Toc95939376"/>
       <w:r>
         <w:t xml:space="preserve">Szene </w:t>
       </w:r>
@@ -6667,7 +7688,7 @@
       <w:pPr>
         <w:pStyle w:val="Heading3"/>
       </w:pPr>
-      <w:bookmarkStart w:id="33" w:name="_Toc95781237"/>
+      <w:bookmarkStart w:id="33" w:name="_Toc95939377"/>
       <w:r>
         <w:t>Szene 4.12</w:t>
       </w:r>
@@ -6729,7 +7750,7 @@
       <w:pPr>
         <w:pStyle w:val="Heading2"/>
       </w:pPr>
-      <w:bookmarkStart w:id="34" w:name="_Toc95781238"/>
+      <w:bookmarkStart w:id="34" w:name="_Toc95939378"/>
       <w:r>
         <w:lastRenderedPageBreak/>
         <w:t xml:space="preserve">Szene </w:t>
@@ -6773,7 +7794,7 @@
       <w:r>
         <w:br/>
       </w:r>
-      <w:bookmarkStart w:id="35" w:name="_Toc95781239"/>
+      <w:bookmarkStart w:id="35" w:name="_Toc95939379"/>
       <w:r>
         <w:t>Szene 5.0</w:t>
       </w:r>
@@ -6794,7 +7815,15 @@
     </w:p>
     <w:p>
       <w:r>
-        <w:t>J: *Aufsteh Geräusche*</w:t>
+        <w:t>J: *</w:t>
+      </w:r>
+      <w:proofErr w:type="spellStart"/>
+      <w:r>
+        <w:t>Aufsteh</w:t>
+      </w:r>
+      <w:proofErr w:type="spellEnd"/>
+      <w:r>
+        <w:t xml:space="preserve"> Geräusche*</w:t>
       </w:r>
       <w:r>
         <w:br/>
@@ -6834,16 +7863,50 @@
       </w:r>
       <w:r>
         <w:br/>
-        <w:t>J: Nur.. wir.. zwei..</w:t>
-      </w:r>
+        <w:t xml:space="preserve">J: </w:t>
+      </w:r>
+      <w:proofErr w:type="gramStart"/>
+      <w:r>
+        <w:t>Nur..</w:t>
+      </w:r>
+      <w:proofErr w:type="gramEnd"/>
+      <w:r>
+        <w:t xml:space="preserve"> </w:t>
+      </w:r>
+      <w:proofErr w:type="gramStart"/>
+      <w:r>
+        <w:t>wir..</w:t>
+      </w:r>
+      <w:proofErr w:type="gramEnd"/>
+      <w:r>
+        <w:t xml:space="preserve"> </w:t>
+      </w:r>
+      <w:proofErr w:type="gramStart"/>
+      <w:r>
+        <w:t>zwei..</w:t>
+      </w:r>
+      <w:proofErr w:type="gramEnd"/>
       <w:r>
         <w:br/>
         <w:t>A: Ja, genau das habe ich gerade gesagt.</w:t>
       </w:r>
       <w:r>
         <w:br/>
-        <w:t>J: Nur.. wir.. zwei..</w:t>
-      </w:r>
+        <w:t xml:space="preserve">J: Nur.. </w:t>
+      </w:r>
+      <w:proofErr w:type="gramStart"/>
+      <w:r>
+        <w:t>wir..</w:t>
+      </w:r>
+      <w:proofErr w:type="gramEnd"/>
+      <w:r>
+        <w:t xml:space="preserve"> </w:t>
+      </w:r>
+      <w:proofErr w:type="gramStart"/>
+      <w:r>
+        <w:t>zwei..</w:t>
+      </w:r>
+      <w:proofErr w:type="gramEnd"/>
       <w:r>
         <w:br/>
         <w:t>A: Jason?</w:t>
@@ -6898,7 +7961,15 @@
       </w:r>
       <w:r>
         <w:br/>
-        <w:t>J: *Thomas, Thomas, Thomas. Immer geht es nur um Thomas..*</w:t>
+        <w:t xml:space="preserve">J: *Thomas, Thomas, Thomas. Immer geht es nur um </w:t>
+      </w:r>
+      <w:proofErr w:type="gramStart"/>
+      <w:r>
+        <w:t>Thomas..</w:t>
+      </w:r>
+      <w:proofErr w:type="gramEnd"/>
+      <w:r>
+        <w:t>*</w:t>
       </w:r>
     </w:p>
     <w:p>
@@ -6985,7 +8056,7 @@
       <w:pPr>
         <w:pStyle w:val="Heading3"/>
       </w:pPr>
-      <w:bookmarkStart w:id="36" w:name="_Toc95781240"/>
+      <w:bookmarkStart w:id="36" w:name="_Toc95939380"/>
       <w:r>
         <w:lastRenderedPageBreak/>
         <w:t xml:space="preserve">Szene </w:t>
@@ -7015,8 +8086,13 @@
         <w:t xml:space="preserve">: </w:t>
       </w:r>
       <w:r>
-        <w:t>Kann Thomas das hier?.</w:t>
-      </w:r>
+        <w:t xml:space="preserve">Kann Thomas das </w:t>
+      </w:r>
+      <w:proofErr w:type="gramStart"/>
+      <w:r>
+        <w:t>hier?.</w:t>
+      </w:r>
+      <w:proofErr w:type="gramEnd"/>
     </w:p>
     <w:p>
       <w:pPr>
@@ -7039,7 +8115,15 @@
       </w:r>
       <w:r>
         <w:br/>
-        <w:t>N: Nach einem langem Gelächter, verabschieden sich die beiden und begeben sich zu Bett.</w:t>
+        <w:t xml:space="preserve">N: </w:t>
+      </w:r>
+      <w:proofErr w:type="gramStart"/>
+      <w:r>
+        <w:t>Nach einem langem Gelächter</w:t>
+      </w:r>
+      <w:proofErr w:type="gramEnd"/>
+      <w:r>
+        <w:t>, verabschieden sich die beiden und begeben sich zu Bett.</w:t>
       </w:r>
     </w:p>
     <w:p>
@@ -7058,7 +8142,7 @@
       <w:pPr>
         <w:pStyle w:val="Heading3"/>
       </w:pPr>
-      <w:bookmarkStart w:id="37" w:name="_Toc95781241"/>
+      <w:bookmarkStart w:id="37" w:name="_Toc95939381"/>
       <w:r>
         <w:t xml:space="preserve">Szene </w:t>
       </w:r>
@@ -7095,16 +8179,34 @@
         <w:ind w:left="708"/>
       </w:pPr>
       <w:r>
-        <w:t>J: Ich wünschte mir, du würdest Tho--</w:t>
-      </w:r>
-      <w:r>
-        <w:br/>
-        <w:t>J: *Warte mal, was zur Hölle mache ich da gerade?*</w:t>
-      </w:r>
-      <w:r>
-        <w:br/>
-        <w:t>J: *Bin ich gerade wirklich dabei meine beste Freundin vergessen zu lassen, dass Thomas existiert? Nur, weil ich ein wenig eifersüchtig bin?*</w:t>
-      </w:r>
+        <w:t xml:space="preserve">J: Ich wünschte mir, du würdest </w:t>
+      </w:r>
+      <w:proofErr w:type="spellStart"/>
+      <w:r>
+        <w:t>Tho</w:t>
+      </w:r>
+      <w:proofErr w:type="spellEnd"/>
+      <w:r>
+        <w:t>--</w:t>
+      </w:r>
+      <w:r>
+        <w:br/>
+        <w:t xml:space="preserve">J: *Warte mal, was zur Hölle mache ich da </w:t>
+      </w:r>
+      <w:proofErr w:type="gramStart"/>
+      <w:r>
+        <w:t>gerade?*</w:t>
+      </w:r>
+      <w:proofErr w:type="gramEnd"/>
+      <w:r>
+        <w:br/>
+        <w:t xml:space="preserve">J: *Bin ich gerade wirklich dabei meine beste Freundin vergessen zu lassen, dass Thomas existiert? Nur, weil ich ein wenig eifersüchtig </w:t>
+      </w:r>
+      <w:proofErr w:type="gramStart"/>
+      <w:r>
+        <w:t>bin?*</w:t>
+      </w:r>
+      <w:proofErr w:type="gramEnd"/>
       <w:r>
         <w:br/>
         <w:t>J: *Gott, was ist denn nur falsch mit mir?*</w:t>
@@ -7115,7 +8217,23 @@
       </w:r>
       <w:r>
         <w:br/>
-        <w:t>J: Oh, garnichts, garnichts.</w:t>
+        <w:t xml:space="preserve">J: Oh, </w:t>
+      </w:r>
+      <w:proofErr w:type="spellStart"/>
+      <w:r>
+        <w:t>garnichts</w:t>
+      </w:r>
+      <w:proofErr w:type="spellEnd"/>
+      <w:r>
+        <w:t xml:space="preserve">, </w:t>
+      </w:r>
+      <w:proofErr w:type="spellStart"/>
+      <w:r>
+        <w:t>garnichts</w:t>
+      </w:r>
+      <w:proofErr w:type="spellEnd"/>
+      <w:r>
+        <w:t>.</w:t>
       </w:r>
       <w:r>
         <w:br/>
@@ -7178,9 +8296,19 @@
       <w:r>
         <w:t>[</w:t>
       </w:r>
-      <w:r>
-        <w:t>thirdSpellSpoken = true</w:t>
-      </w:r>
+      <w:proofErr w:type="spellStart"/>
+      <w:r>
+        <w:t>thirdSpellSpoken</w:t>
+      </w:r>
+      <w:proofErr w:type="spellEnd"/>
+      <w:r>
+        <w:t xml:space="preserve"> = </w:t>
+      </w:r>
+      <w:proofErr w:type="spellStart"/>
+      <w:r>
+        <w:t>true</w:t>
+      </w:r>
+      <w:proofErr w:type="spellEnd"/>
       <w:r>
         <w:t>]</w:t>
       </w:r>
@@ -7216,7 +8344,15 @@
       </w:r>
       <w:r>
         <w:br/>
-        <w:t>J: Ja.. Ja, da hast du wohl Recht.</w:t>
+        <w:t xml:space="preserve">J: </w:t>
+      </w:r>
+      <w:proofErr w:type="gramStart"/>
+      <w:r>
+        <w:t>Ja..</w:t>
+      </w:r>
+      <w:proofErr w:type="gramEnd"/>
+      <w:r>
+        <w:t xml:space="preserve"> Ja, da hast du wohl Recht.</w:t>
       </w:r>
       <w:r>
         <w:br/>
@@ -7234,7 +8370,15 @@
       </w:r>
       <w:r>
         <w:br/>
-        <w:t>J: *Ich denke dafür ist es zu spät..*</w:t>
+        <w:t xml:space="preserve">J: *Ich denke dafür ist es zu </w:t>
+      </w:r>
+      <w:proofErr w:type="gramStart"/>
+      <w:r>
+        <w:t>spät..</w:t>
+      </w:r>
+      <w:proofErr w:type="gramEnd"/>
+      <w:r>
+        <w:t>*</w:t>
       </w:r>
       <w:r>
         <w:br/>
@@ -7269,7 +8413,7 @@
       <w:pPr>
         <w:pStyle w:val="Heading2"/>
       </w:pPr>
-      <w:bookmarkStart w:id="38" w:name="_Toc95781242"/>
+      <w:bookmarkStart w:id="38" w:name="_Toc95939382"/>
       <w:r>
         <w:t xml:space="preserve">Szene </w:t>
       </w:r>
@@ -7328,12 +8472,20 @@
         </w:rPr>
         <w:br/>
       </w:r>
-      <w:bookmarkStart w:id="39" w:name="_Toc95781243"/>
-      <w:r>
-        <w:rPr>
-          <w:lang w:val="en-US"/>
-        </w:rPr>
-        <w:t xml:space="preserve">Szene </w:t>
+      <w:bookmarkStart w:id="39" w:name="_Toc95939383"/>
+      <w:proofErr w:type="spellStart"/>
+      <w:r>
+        <w:rPr>
+          <w:lang w:val="en-US"/>
+        </w:rPr>
+        <w:t>Szene</w:t>
+      </w:r>
+      <w:proofErr w:type="spellEnd"/>
+      <w:r>
+        <w:rPr>
+          <w:lang w:val="en-US"/>
+        </w:rPr>
+        <w:t xml:space="preserve"> </w:t>
       </w:r>
       <w:r>
         <w:rPr>
@@ -7356,7 +8508,15 @@
     </w:p>
     <w:p>
       <w:r>
-        <w:t>J: *Aufsteh Geräusche*</w:t>
+        <w:t>J: *</w:t>
+      </w:r>
+      <w:proofErr w:type="spellStart"/>
+      <w:r>
+        <w:t>Aufsteh</w:t>
+      </w:r>
+      <w:proofErr w:type="spellEnd"/>
+      <w:r>
+        <w:t xml:space="preserve"> Geräusche*</w:t>
       </w:r>
       <w:r>
         <w:br/>
@@ -7380,33 +8540,23 @@
       </w:r>
     </w:p>
     <w:p>
-      <w:pPr>
-        <w:rPr>
-          <w:lang w:val="en-US"/>
-        </w:rPr>
-      </w:pPr>
-      <w:r>
-        <w:rPr>
-          <w:lang w:val="en-US"/>
-        </w:rPr>
+      <w:r>
         <w:t>IF [</w:t>
       </w:r>
-      <w:r>
-        <w:rPr>
-          <w:lang w:val="en-US"/>
-        </w:rPr>
-        <w:t xml:space="preserve">thirdSpellSpoken = </w:t>
-      </w:r>
-      <w:r>
-        <w:rPr>
-          <w:lang w:val="en-US"/>
-        </w:rPr>
+      <w:proofErr w:type="spellStart"/>
+      <w:r>
+        <w:t>thirdSpellSpoken</w:t>
+      </w:r>
+      <w:proofErr w:type="spellEnd"/>
+      <w:r>
+        <w:t xml:space="preserve"> = </w:t>
+      </w:r>
+      <w:proofErr w:type="spellStart"/>
+      <w:r>
         <w:t>false</w:t>
       </w:r>
-      <w:r>
-        <w:rPr>
-          <w:lang w:val="en-US"/>
-        </w:rPr>
+      <w:proofErr w:type="spellEnd"/>
+      <w:r>
         <w:t>]</w:t>
       </w:r>
     </w:p>
@@ -7415,7 +8565,15 @@
         <w:ind w:left="705"/>
       </w:pPr>
       <w:r>
-        <w:t>N: Jason ließt sich die Nachrichten im Gruppenchat durch.</w:t>
+        <w:t xml:space="preserve">N: Jason </w:t>
+      </w:r>
+      <w:proofErr w:type="spellStart"/>
+      <w:r>
+        <w:t>ließt</w:t>
+      </w:r>
+      <w:proofErr w:type="spellEnd"/>
+      <w:r>
+        <w:t xml:space="preserve"> sich die Nachrichten im Gruppenchat durch.</w:t>
       </w:r>
       <w:r>
         <w:br/>
@@ -7440,7 +8598,15 @@
         <w:t>Leben</w:t>
       </w:r>
       <w:r>
-        <w:t xml:space="preserve"> vorerst normal weiter.. doch was wird Jason mit seiner Kraft in der Zukunft tun? Mehr dazu wann anders.</w:t>
+        <w:t xml:space="preserve"> vorerst normal </w:t>
+      </w:r>
+      <w:proofErr w:type="gramStart"/>
+      <w:r>
+        <w:t>weiter..</w:t>
+      </w:r>
+      <w:proofErr w:type="gramEnd"/>
+      <w:r>
+        <w:t xml:space="preserve"> doch was wird Jason mit seiner Kraft in der Zukunft tun? Mehr dazu wann anders.</w:t>
       </w:r>
     </w:p>
     <w:p>
@@ -7452,7 +8618,15 @@
         </w:rPr>
       </w:pPr>
       <w:r>
-        <w:t>[Neutral Ending 2]</w:t>
+        <w:t xml:space="preserve">[Neutral </w:t>
+      </w:r>
+      <w:proofErr w:type="spellStart"/>
+      <w:r>
+        <w:t>Ending</w:t>
+      </w:r>
+      <w:proofErr w:type="spellEnd"/>
+      <w:r>
+        <w:t xml:space="preserve"> 2]</w:t>
       </w:r>
     </w:p>
     <w:p/>
@@ -7470,7 +8644,15 @@
       </w:r>
       <w:r>
         <w:br/>
-        <w:t>N: Jason ließt sich die Nachrichten im Gruppenchat durch.</w:t>
+        <w:t xml:space="preserve">N: Jason </w:t>
+      </w:r>
+      <w:proofErr w:type="spellStart"/>
+      <w:r>
+        <w:t>ließt</w:t>
+      </w:r>
+      <w:proofErr w:type="spellEnd"/>
+      <w:r>
+        <w:t xml:space="preserve"> sich die Nachrichten im Gruppenchat durch.</w:t>
       </w:r>
       <w:r>
         <w:br/>
@@ -7482,8 +8664,13 @@
       </w:r>
       <w:r>
         <w:br/>
-        <w:t>J: Es gibt nur einen Weg das wieder in Ordnung zu bringen..</w:t>
-      </w:r>
+        <w:t xml:space="preserve">J: Es gibt nur einen Weg das wieder in Ordnung zu </w:t>
+      </w:r>
+      <w:proofErr w:type="gramStart"/>
+      <w:r>
+        <w:t>bringen..</w:t>
+      </w:r>
+      <w:proofErr w:type="gramEnd"/>
     </w:p>
     <w:p>
       <w:pPr>
@@ -7550,7 +8737,7 @@
       <w:pPr>
         <w:pStyle w:val="Heading3"/>
       </w:pPr>
-      <w:bookmarkStart w:id="40" w:name="_Toc95781244"/>
+      <w:bookmarkStart w:id="40" w:name="_Toc95939384"/>
       <w:r>
         <w:t xml:space="preserve">Szene </w:t>
       </w:r>
@@ -7594,8 +8781,21 @@
       <w:r>
         <w:t>[</w:t>
       </w:r>
-      <w:r>
-        <w:t>Good Ending?</w:t>
+      <w:proofErr w:type="spellStart"/>
+      <w:r>
+        <w:t>Good</w:t>
+      </w:r>
+      <w:proofErr w:type="spellEnd"/>
+      <w:r>
+        <w:t xml:space="preserve"> </w:t>
+      </w:r>
+      <w:proofErr w:type="spellStart"/>
+      <w:r>
+        <w:t>Ending</w:t>
+      </w:r>
+      <w:proofErr w:type="spellEnd"/>
+      <w:r>
+        <w:t>?</w:t>
       </w:r>
       <w:r>
         <w:t>]</w:t>
@@ -7606,7 +8806,7 @@
       <w:pPr>
         <w:pStyle w:val="Heading3"/>
       </w:pPr>
-      <w:bookmarkStart w:id="41" w:name="_Toc95781245"/>
+      <w:bookmarkStart w:id="41" w:name="_Toc95939385"/>
       <w:r>
         <w:t>Szene 6.02</w:t>
       </w:r>
@@ -7635,15 +8835,38 @@
       </w:r>
       <w:r>
         <w:br/>
-        <w:t>J: ..nein. Nein, das geht zu weit.</w:t>
-      </w:r>
-      <w:r>
-        <w:br/>
-        <w:t>J: Das ist absolut abgefuckt, was ich hier gerade vor habe!</w:t>
-      </w:r>
-      <w:r>
-        <w:br/>
-        <w:t>J: Pack deine persönlichen Gefühle bei Seite, Jason und regel das mit deinem Gehirn!</w:t>
+      </w:r>
+      <w:proofErr w:type="gramStart"/>
+      <w:r>
+        <w:t>J: ..</w:t>
+      </w:r>
+      <w:proofErr w:type="gramEnd"/>
+      <w:r>
+        <w:t>nein. Nein, das geht zu weit.</w:t>
+      </w:r>
+      <w:r>
+        <w:br/>
+        <w:t xml:space="preserve">J: Das ist absolut abgefuckt, was ich hier gerade </w:t>
+      </w:r>
+      <w:proofErr w:type="gramStart"/>
+      <w:r>
+        <w:t>vor habe</w:t>
+      </w:r>
+      <w:proofErr w:type="gramEnd"/>
+      <w:r>
+        <w:t>!</w:t>
+      </w:r>
+      <w:r>
+        <w:br/>
+        <w:t xml:space="preserve">J: Pack deine persönlichen Gefühle bei Seite, Jason und </w:t>
+      </w:r>
+      <w:proofErr w:type="spellStart"/>
+      <w:r>
+        <w:t>regel</w:t>
+      </w:r>
+      <w:proofErr w:type="spellEnd"/>
+      <w:r>
+        <w:t xml:space="preserve"> das mit deinem Gehirn!</w:t>
       </w:r>
     </w:p>
     <w:p>
@@ -7702,8 +8925,13 @@
         <w:br/>
         <w:t xml:space="preserve">N: </w:t>
       </w:r>
-      <w:r>
-        <w:t xml:space="preserve">Wird Thomas seine Erinnerungen an Alice vergessen? Oder gibt es gewisse Konditionen, die für das Zaubern der Zauber erfüllt sein müssen? </w:t>
+      <w:proofErr w:type="gramStart"/>
+      <w:r>
+        <w:t>Wird</w:t>
+      </w:r>
+      <w:proofErr w:type="gramEnd"/>
+      <w:r>
+        <w:t xml:space="preserve"> Thomas seine Erinnerungen an Alice vergessen? Oder gibt es gewisse Konditionen, die für das Zaubern der Zauber erfüllt sein müssen? </w:t>
       </w:r>
       <w:r>
         <w:t>Mehr dazu, wann anders.</w:t>
@@ -7718,13 +8946,91 @@
         <w:t>[</w:t>
       </w:r>
       <w:r>
-        <w:t>Bad Ending?</w:t>
+        <w:t xml:space="preserve">Bad </w:t>
+      </w:r>
+      <w:proofErr w:type="spellStart"/>
+      <w:r>
+        <w:t>Ending</w:t>
+      </w:r>
+      <w:proofErr w:type="spellEnd"/>
+      <w:r>
+        <w:t>?</w:t>
       </w:r>
       <w:r>
         <w:t>]</w:t>
       </w:r>
     </w:p>
-    <w:p/>
+    <w:p>
+      <w:r>
+        <w:br w:type="page"/>
+      </w:r>
+    </w:p>
+    <w:p>
+      <w:pPr>
+        <w:pStyle w:val="Heading1"/>
+      </w:pPr>
+      <w:bookmarkStart w:id="42" w:name="_Toc95939386"/>
+      <w:r>
+        <w:lastRenderedPageBreak/>
+        <w:t>Flowchart</w:t>
+      </w:r>
+      <w:bookmarkEnd w:id="42"/>
+    </w:p>
+    <w:p>
+      <w:r>
+        <w:rPr>
+          <w:noProof/>
+        </w:rPr>
+        <w:drawing>
+          <wp:inline distT="0" distB="0" distL="0" distR="0" wp14:anchorId="4CFF773F" wp14:editId="61D7C002">
+            <wp:extent cx="5753100" cy="6581775"/>
+            <wp:effectExtent l="0" t="0" r="0" b="9525"/>
+            <wp:docPr id="2" name="Picture 2"/>
+            <wp:cNvGraphicFramePr>
+              <a:graphicFrameLocks xmlns:a="http://schemas.openxmlformats.org/drawingml/2006/main" noChangeAspect="1"/>
+            </wp:cNvGraphicFramePr>
+            <a:graphic xmlns:a="http://schemas.openxmlformats.org/drawingml/2006/main">
+              <a:graphicData uri="http://schemas.openxmlformats.org/drawingml/2006/picture">
+                <pic:pic xmlns:pic="http://schemas.openxmlformats.org/drawingml/2006/picture">
+                  <pic:nvPicPr>
+                    <pic:cNvPr id="0" name="Picture 2"/>
+                    <pic:cNvPicPr>
+                      <a:picLocks noChangeAspect="1" noChangeArrowheads="1"/>
+                    </pic:cNvPicPr>
+                  </pic:nvPicPr>
+                  <pic:blipFill>
+                    <a:blip r:embed="rId6">
+                      <a:extLst>
+                        <a:ext uri="{28A0092B-C50C-407E-A947-70E740481C1C}">
+                          <a14:useLocalDpi xmlns:a14="http://schemas.microsoft.com/office/drawing/2010/main" val="0"/>
+                        </a:ext>
+                      </a:extLst>
+                    </a:blip>
+                    <a:srcRect/>
+                    <a:stretch>
+                      <a:fillRect/>
+                    </a:stretch>
+                  </pic:blipFill>
+                  <pic:spPr bwMode="auto">
+                    <a:xfrm>
+                      <a:off x="0" y="0"/>
+                      <a:ext cx="5753100" cy="6581775"/>
+                    </a:xfrm>
+                    <a:prstGeom prst="rect">
+                      <a:avLst/>
+                    </a:prstGeom>
+                    <a:noFill/>
+                    <a:ln>
+                      <a:noFill/>
+                    </a:ln>
+                  </pic:spPr>
+                </pic:pic>
+              </a:graphicData>
+            </a:graphic>
+          </wp:inline>
+        </w:drawing>
+      </w:r>
+    </w:p>
     <w:sectPr>
       <w:pgSz w:w="11906" w:h="16838"/>
       <w:pgMar w:top="1417" w:right="1417" w:bottom="1134" w:left="1417" w:header="708" w:footer="708" w:gutter="0"/>
